--- a/Báo Cáo/Mockup/Promotion/ST-103.docx
+++ b/Báo Cáo/Mockup/Promotion/ST-103.docx
@@ -38,8 +38,90 @@
           <w:sz w:val="26"/>
           <w:szCs w:val="26"/>
         </w:rPr>
-        <w:t>+ Sơ đồ luồng dữ liệu</w:t>
-      </w:r>
+        <w:t xml:space="preserve">+ </w:t>
+      </w:r>
+      <w:proofErr w:type="spellStart"/>
+      <w:r>
+        <w:rPr>
+          <w:rFonts w:ascii="Times New Roman" w:hAnsi="Times New Roman" w:cs="Times New Roman"/>
+          <w:sz w:val="26"/>
+          <w:szCs w:val="26"/>
+        </w:rPr>
+        <w:t>Sơ</w:t>
+      </w:r>
+      <w:proofErr w:type="spellEnd"/>
+      <w:r>
+        <w:rPr>
+          <w:rFonts w:ascii="Times New Roman" w:hAnsi="Times New Roman" w:cs="Times New Roman"/>
+          <w:sz w:val="26"/>
+          <w:szCs w:val="26"/>
+        </w:rPr>
+        <w:t xml:space="preserve"> </w:t>
+      </w:r>
+      <w:proofErr w:type="spellStart"/>
+      <w:r>
+        <w:rPr>
+          <w:rFonts w:ascii="Times New Roman" w:hAnsi="Times New Roman" w:cs="Times New Roman"/>
+          <w:sz w:val="26"/>
+          <w:szCs w:val="26"/>
+        </w:rPr>
+        <w:t>đồ</w:t>
+      </w:r>
+      <w:proofErr w:type="spellEnd"/>
+      <w:r>
+        <w:rPr>
+          <w:rFonts w:ascii="Times New Roman" w:hAnsi="Times New Roman" w:cs="Times New Roman"/>
+          <w:sz w:val="26"/>
+          <w:szCs w:val="26"/>
+        </w:rPr>
+        <w:t xml:space="preserve"> </w:t>
+      </w:r>
+      <w:proofErr w:type="spellStart"/>
+      <w:r>
+        <w:rPr>
+          <w:rFonts w:ascii="Times New Roman" w:hAnsi="Times New Roman" w:cs="Times New Roman"/>
+          <w:sz w:val="26"/>
+          <w:szCs w:val="26"/>
+        </w:rPr>
+        <w:t>luồng</w:t>
+      </w:r>
+      <w:proofErr w:type="spellEnd"/>
+      <w:r>
+        <w:rPr>
+          <w:rFonts w:ascii="Times New Roman" w:hAnsi="Times New Roman" w:cs="Times New Roman"/>
+          <w:sz w:val="26"/>
+          <w:szCs w:val="26"/>
+        </w:rPr>
+        <w:t xml:space="preserve"> </w:t>
+      </w:r>
+      <w:proofErr w:type="spellStart"/>
+      <w:r>
+        <w:rPr>
+          <w:rFonts w:ascii="Times New Roman" w:hAnsi="Times New Roman" w:cs="Times New Roman"/>
+          <w:sz w:val="26"/>
+          <w:szCs w:val="26"/>
+        </w:rPr>
+        <w:t>dữ</w:t>
+      </w:r>
+      <w:proofErr w:type="spellEnd"/>
+      <w:r>
+        <w:rPr>
+          <w:rFonts w:ascii="Times New Roman" w:hAnsi="Times New Roman" w:cs="Times New Roman"/>
+          <w:sz w:val="26"/>
+          <w:szCs w:val="26"/>
+        </w:rPr>
+        <w:t xml:space="preserve"> </w:t>
+      </w:r>
+      <w:proofErr w:type="spellStart"/>
+      <w:r>
+        <w:rPr>
+          <w:rFonts w:ascii="Times New Roman" w:hAnsi="Times New Roman" w:cs="Times New Roman"/>
+          <w:sz w:val="26"/>
+          <w:szCs w:val="26"/>
+        </w:rPr>
+        <w:t>liệu</w:t>
+      </w:r>
+      <w:proofErr w:type="spellEnd"/>
     </w:p>
     <w:p>
       <w:pPr>
@@ -243,7 +325,7 @@
     </w:p>
     <w:p>
       <w:pPr>
-        <w:pStyle w:val="ListParagraph"/>
+        <w:pStyle w:val="oancuaDanhsach"/>
         <w:numPr>
           <w:ilvl w:val="0"/>
           <w:numId w:val="5"/>
@@ -256,18 +338,46 @@
           <w:szCs w:val="26"/>
         </w:rPr>
       </w:pPr>
-      <w:r>
-        <w:rPr>
-          <w:rFonts w:ascii="Times New Roman" w:hAnsi="Times New Roman" w:cs="Times New Roman"/>
-          <w:sz w:val="26"/>
-          <w:szCs w:val="26"/>
-        </w:rPr>
-        <w:t>Giải thích:</w:t>
+      <w:proofErr w:type="spellStart"/>
+      <w:r>
+        <w:rPr>
+          <w:rFonts w:ascii="Times New Roman" w:hAnsi="Times New Roman" w:cs="Times New Roman"/>
+          <w:sz w:val="26"/>
+          <w:szCs w:val="26"/>
+        </w:rPr>
+        <w:t>Giải</w:t>
+      </w:r>
+      <w:proofErr w:type="spellEnd"/>
+      <w:r>
+        <w:rPr>
+          <w:rFonts w:ascii="Times New Roman" w:hAnsi="Times New Roman" w:cs="Times New Roman"/>
+          <w:sz w:val="26"/>
+          <w:szCs w:val="26"/>
+        </w:rPr>
+        <w:t xml:space="preserve"> </w:t>
+      </w:r>
+      <w:proofErr w:type="spellStart"/>
+      <w:r>
+        <w:rPr>
+          <w:rFonts w:ascii="Times New Roman" w:hAnsi="Times New Roman" w:cs="Times New Roman"/>
+          <w:sz w:val="26"/>
+          <w:szCs w:val="26"/>
+        </w:rPr>
+        <w:t>thích</w:t>
+      </w:r>
+      <w:proofErr w:type="spellEnd"/>
+      <w:r>
+        <w:rPr>
+          <w:rFonts w:ascii="Times New Roman" w:hAnsi="Times New Roman" w:cs="Times New Roman"/>
+          <w:sz w:val="26"/>
+          <w:szCs w:val="26"/>
+        </w:rPr>
+        <w:t>:</w:t>
       </w:r>
     </w:p>
     <w:p>
       <w:pPr>
-        <w:pStyle w:val="ListParagraph"/>
+        <w:pStyle w:val="oancuaDanhsach"/>
         <w:numPr>
           <w:ilvl w:val="1"/>
           <w:numId w:val="5"/>
@@ -286,28 +396,1048 @@
           <w:sz w:val="26"/>
           <w:szCs w:val="26"/>
         </w:rPr>
-        <w:t>D1: Nhập các thông tin về chương trình khuyến mãi: tên, ngày bắt đầu, ngày kết thúc, nội dung chương trình</w:t>
-      </w:r>
-      <w:r>
-        <w:rPr>
-          <w:rFonts w:ascii="Times New Roman" w:hAnsi="Times New Roman" w:cs="Times New Roman"/>
-          <w:sz w:val="26"/>
-          <w:szCs w:val="26"/>
-        </w:rPr>
-        <w:t>, chọn các chi tiết khuyến mãi gồm thông tin như mã hạng dịch vụ, mã hạng khách hàng, mã hãng, % khuyến mãi</w:t>
-      </w:r>
-      <w:r>
-        <w:rPr>
-          <w:rFonts w:ascii="Times New Roman" w:hAnsi="Times New Roman" w:cs="Times New Roman"/>
-          <w:sz w:val="26"/>
-          <w:szCs w:val="26"/>
-        </w:rPr>
-        <w:t>. Chọn ngày kết thúc phải lớn hơn ngày bắt đầu và ngày bắt đầu phải lớn hơn ngày hiện tại</w:t>
-      </w:r>
+        <w:t xml:space="preserve">D1: </w:t>
+      </w:r>
+      <w:proofErr w:type="spellStart"/>
+      <w:r>
+        <w:rPr>
+          <w:rFonts w:ascii="Times New Roman" w:hAnsi="Times New Roman" w:cs="Times New Roman"/>
+          <w:sz w:val="26"/>
+          <w:szCs w:val="26"/>
+        </w:rPr>
+        <w:t>Nhập</w:t>
+      </w:r>
+      <w:proofErr w:type="spellEnd"/>
+      <w:r>
+        <w:rPr>
+          <w:rFonts w:ascii="Times New Roman" w:hAnsi="Times New Roman" w:cs="Times New Roman"/>
+          <w:sz w:val="26"/>
+          <w:szCs w:val="26"/>
+        </w:rPr>
+        <w:t xml:space="preserve"> </w:t>
+      </w:r>
+      <w:proofErr w:type="spellStart"/>
+      <w:r>
+        <w:rPr>
+          <w:rFonts w:ascii="Times New Roman" w:hAnsi="Times New Roman" w:cs="Times New Roman"/>
+          <w:sz w:val="26"/>
+          <w:szCs w:val="26"/>
+        </w:rPr>
+        <w:t>các</w:t>
+      </w:r>
+      <w:proofErr w:type="spellEnd"/>
+      <w:r>
+        <w:rPr>
+          <w:rFonts w:ascii="Times New Roman" w:hAnsi="Times New Roman" w:cs="Times New Roman"/>
+          <w:sz w:val="26"/>
+          <w:szCs w:val="26"/>
+        </w:rPr>
+        <w:t xml:space="preserve"> </w:t>
+      </w:r>
+      <w:proofErr w:type="spellStart"/>
+      <w:r>
+        <w:rPr>
+          <w:rFonts w:ascii="Times New Roman" w:hAnsi="Times New Roman" w:cs="Times New Roman"/>
+          <w:sz w:val="26"/>
+          <w:szCs w:val="26"/>
+        </w:rPr>
+        <w:t>thông</w:t>
+      </w:r>
+      <w:proofErr w:type="spellEnd"/>
+      <w:r>
+        <w:rPr>
+          <w:rFonts w:ascii="Times New Roman" w:hAnsi="Times New Roman" w:cs="Times New Roman"/>
+          <w:sz w:val="26"/>
+          <w:szCs w:val="26"/>
+        </w:rPr>
+        <w:t xml:space="preserve"> tin </w:t>
+      </w:r>
+      <w:proofErr w:type="spellStart"/>
+      <w:r>
+        <w:rPr>
+          <w:rFonts w:ascii="Times New Roman" w:hAnsi="Times New Roman" w:cs="Times New Roman"/>
+          <w:sz w:val="26"/>
+          <w:szCs w:val="26"/>
+        </w:rPr>
+        <w:t>về</w:t>
+      </w:r>
+      <w:proofErr w:type="spellEnd"/>
+      <w:r>
+        <w:rPr>
+          <w:rFonts w:ascii="Times New Roman" w:hAnsi="Times New Roman" w:cs="Times New Roman"/>
+          <w:sz w:val="26"/>
+          <w:szCs w:val="26"/>
+        </w:rPr>
+        <w:t xml:space="preserve"> </w:t>
+      </w:r>
+      <w:proofErr w:type="spellStart"/>
+      <w:r>
+        <w:rPr>
+          <w:rFonts w:ascii="Times New Roman" w:hAnsi="Times New Roman" w:cs="Times New Roman"/>
+          <w:sz w:val="26"/>
+          <w:szCs w:val="26"/>
+        </w:rPr>
+        <w:t>chương</w:t>
+      </w:r>
+      <w:proofErr w:type="spellEnd"/>
+      <w:r>
+        <w:rPr>
+          <w:rFonts w:ascii="Times New Roman" w:hAnsi="Times New Roman" w:cs="Times New Roman"/>
+          <w:sz w:val="26"/>
+          <w:szCs w:val="26"/>
+        </w:rPr>
+        <w:t xml:space="preserve"> </w:t>
+      </w:r>
+      <w:proofErr w:type="spellStart"/>
+      <w:r>
+        <w:rPr>
+          <w:rFonts w:ascii="Times New Roman" w:hAnsi="Times New Roman" w:cs="Times New Roman"/>
+          <w:sz w:val="26"/>
+          <w:szCs w:val="26"/>
+        </w:rPr>
+        <w:t>trình</w:t>
+      </w:r>
+      <w:proofErr w:type="spellEnd"/>
+      <w:r>
+        <w:rPr>
+          <w:rFonts w:ascii="Times New Roman" w:hAnsi="Times New Roman" w:cs="Times New Roman"/>
+          <w:sz w:val="26"/>
+          <w:szCs w:val="26"/>
+        </w:rPr>
+        <w:t xml:space="preserve"> </w:t>
+      </w:r>
+      <w:proofErr w:type="spellStart"/>
+      <w:r>
+        <w:rPr>
+          <w:rFonts w:ascii="Times New Roman" w:hAnsi="Times New Roman" w:cs="Times New Roman"/>
+          <w:sz w:val="26"/>
+          <w:szCs w:val="26"/>
+        </w:rPr>
+        <w:t>khuyến</w:t>
+      </w:r>
+      <w:proofErr w:type="spellEnd"/>
+      <w:r>
+        <w:rPr>
+          <w:rFonts w:ascii="Times New Roman" w:hAnsi="Times New Roman" w:cs="Times New Roman"/>
+          <w:sz w:val="26"/>
+          <w:szCs w:val="26"/>
+        </w:rPr>
+        <w:t xml:space="preserve"> </w:t>
+      </w:r>
+      <w:proofErr w:type="spellStart"/>
+      <w:r>
+        <w:rPr>
+          <w:rFonts w:ascii="Times New Roman" w:hAnsi="Times New Roman" w:cs="Times New Roman"/>
+          <w:sz w:val="26"/>
+          <w:szCs w:val="26"/>
+        </w:rPr>
+        <w:t>mãi</w:t>
+      </w:r>
+      <w:proofErr w:type="spellEnd"/>
+      <w:r>
+        <w:rPr>
+          <w:rFonts w:ascii="Times New Roman" w:hAnsi="Times New Roman" w:cs="Times New Roman"/>
+          <w:sz w:val="26"/>
+          <w:szCs w:val="26"/>
+        </w:rPr>
+        <w:t xml:space="preserve">: </w:t>
+      </w:r>
+      <w:proofErr w:type="spellStart"/>
+      <w:r>
+        <w:rPr>
+          <w:rFonts w:ascii="Times New Roman" w:hAnsi="Times New Roman" w:cs="Times New Roman"/>
+          <w:sz w:val="26"/>
+          <w:szCs w:val="26"/>
+        </w:rPr>
+        <w:t>tên</w:t>
+      </w:r>
+      <w:proofErr w:type="spellEnd"/>
+      <w:r>
+        <w:rPr>
+          <w:rFonts w:ascii="Times New Roman" w:hAnsi="Times New Roman" w:cs="Times New Roman"/>
+          <w:sz w:val="26"/>
+          <w:szCs w:val="26"/>
+        </w:rPr>
+        <w:t xml:space="preserve">, </w:t>
+      </w:r>
+      <w:proofErr w:type="spellStart"/>
+      <w:r>
+        <w:rPr>
+          <w:rFonts w:ascii="Times New Roman" w:hAnsi="Times New Roman" w:cs="Times New Roman"/>
+          <w:sz w:val="26"/>
+          <w:szCs w:val="26"/>
+        </w:rPr>
+        <w:t>ngày</w:t>
+      </w:r>
+      <w:proofErr w:type="spellEnd"/>
+      <w:r>
+        <w:rPr>
+          <w:rFonts w:ascii="Times New Roman" w:hAnsi="Times New Roman" w:cs="Times New Roman"/>
+          <w:sz w:val="26"/>
+          <w:szCs w:val="26"/>
+        </w:rPr>
+        <w:t xml:space="preserve"> </w:t>
+      </w:r>
+      <w:proofErr w:type="spellStart"/>
+      <w:r>
+        <w:rPr>
+          <w:rFonts w:ascii="Times New Roman" w:hAnsi="Times New Roman" w:cs="Times New Roman"/>
+          <w:sz w:val="26"/>
+          <w:szCs w:val="26"/>
+        </w:rPr>
+        <w:t>bắt</w:t>
+      </w:r>
+      <w:proofErr w:type="spellEnd"/>
+      <w:r>
+        <w:rPr>
+          <w:rFonts w:ascii="Times New Roman" w:hAnsi="Times New Roman" w:cs="Times New Roman"/>
+          <w:sz w:val="26"/>
+          <w:szCs w:val="26"/>
+        </w:rPr>
+        <w:t xml:space="preserve"> </w:t>
+      </w:r>
+      <w:proofErr w:type="spellStart"/>
+      <w:r>
+        <w:rPr>
+          <w:rFonts w:ascii="Times New Roman" w:hAnsi="Times New Roman" w:cs="Times New Roman"/>
+          <w:sz w:val="26"/>
+          <w:szCs w:val="26"/>
+        </w:rPr>
+        <w:t>đầu</w:t>
+      </w:r>
+      <w:proofErr w:type="spellEnd"/>
+      <w:r>
+        <w:rPr>
+          <w:rFonts w:ascii="Times New Roman" w:hAnsi="Times New Roman" w:cs="Times New Roman"/>
+          <w:sz w:val="26"/>
+          <w:szCs w:val="26"/>
+        </w:rPr>
+        <w:t xml:space="preserve">, </w:t>
+      </w:r>
+      <w:proofErr w:type="spellStart"/>
+      <w:r>
+        <w:rPr>
+          <w:rFonts w:ascii="Times New Roman" w:hAnsi="Times New Roman" w:cs="Times New Roman"/>
+          <w:sz w:val="26"/>
+          <w:szCs w:val="26"/>
+        </w:rPr>
+        <w:t>ngày</w:t>
+      </w:r>
+      <w:proofErr w:type="spellEnd"/>
+      <w:r>
+        <w:rPr>
+          <w:rFonts w:ascii="Times New Roman" w:hAnsi="Times New Roman" w:cs="Times New Roman"/>
+          <w:sz w:val="26"/>
+          <w:szCs w:val="26"/>
+        </w:rPr>
+        <w:t xml:space="preserve"> </w:t>
+      </w:r>
+      <w:proofErr w:type="spellStart"/>
+      <w:r>
+        <w:rPr>
+          <w:rFonts w:ascii="Times New Roman" w:hAnsi="Times New Roman" w:cs="Times New Roman"/>
+          <w:sz w:val="26"/>
+          <w:szCs w:val="26"/>
+        </w:rPr>
+        <w:t>kết</w:t>
+      </w:r>
+      <w:proofErr w:type="spellEnd"/>
+      <w:r>
+        <w:rPr>
+          <w:rFonts w:ascii="Times New Roman" w:hAnsi="Times New Roman" w:cs="Times New Roman"/>
+          <w:sz w:val="26"/>
+          <w:szCs w:val="26"/>
+        </w:rPr>
+        <w:t xml:space="preserve"> </w:t>
+      </w:r>
+      <w:proofErr w:type="spellStart"/>
+      <w:r>
+        <w:rPr>
+          <w:rFonts w:ascii="Times New Roman" w:hAnsi="Times New Roman" w:cs="Times New Roman"/>
+          <w:sz w:val="26"/>
+          <w:szCs w:val="26"/>
+        </w:rPr>
+        <w:t>thúc</w:t>
+      </w:r>
+      <w:proofErr w:type="spellEnd"/>
+      <w:r>
+        <w:rPr>
+          <w:rFonts w:ascii="Times New Roman" w:hAnsi="Times New Roman" w:cs="Times New Roman"/>
+          <w:sz w:val="26"/>
+          <w:szCs w:val="26"/>
+        </w:rPr>
+        <w:t xml:space="preserve">, </w:t>
+      </w:r>
+      <w:proofErr w:type="spellStart"/>
+      <w:r>
+        <w:rPr>
+          <w:rFonts w:ascii="Times New Roman" w:hAnsi="Times New Roman" w:cs="Times New Roman"/>
+          <w:sz w:val="26"/>
+          <w:szCs w:val="26"/>
+        </w:rPr>
+        <w:t>nội</w:t>
+      </w:r>
+      <w:proofErr w:type="spellEnd"/>
+      <w:r>
+        <w:rPr>
+          <w:rFonts w:ascii="Times New Roman" w:hAnsi="Times New Roman" w:cs="Times New Roman"/>
+          <w:sz w:val="26"/>
+          <w:szCs w:val="26"/>
+        </w:rPr>
+        <w:t xml:space="preserve"> dung </w:t>
+      </w:r>
+      <w:proofErr w:type="spellStart"/>
+      <w:r>
+        <w:rPr>
+          <w:rFonts w:ascii="Times New Roman" w:hAnsi="Times New Roman" w:cs="Times New Roman"/>
+          <w:sz w:val="26"/>
+          <w:szCs w:val="26"/>
+        </w:rPr>
+        <w:t>chương</w:t>
+      </w:r>
+      <w:proofErr w:type="spellEnd"/>
+      <w:r>
+        <w:rPr>
+          <w:rFonts w:ascii="Times New Roman" w:hAnsi="Times New Roman" w:cs="Times New Roman"/>
+          <w:sz w:val="26"/>
+          <w:szCs w:val="26"/>
+        </w:rPr>
+        <w:t xml:space="preserve"> </w:t>
+      </w:r>
+      <w:proofErr w:type="spellStart"/>
+      <w:r>
+        <w:rPr>
+          <w:rFonts w:ascii="Times New Roman" w:hAnsi="Times New Roman" w:cs="Times New Roman"/>
+          <w:sz w:val="26"/>
+          <w:szCs w:val="26"/>
+        </w:rPr>
+        <w:t>trình</w:t>
+      </w:r>
+      <w:proofErr w:type="spellEnd"/>
+      <w:r>
+        <w:rPr>
+          <w:rFonts w:ascii="Times New Roman" w:hAnsi="Times New Roman" w:cs="Times New Roman"/>
+          <w:sz w:val="26"/>
+          <w:szCs w:val="26"/>
+        </w:rPr>
+        <w:t xml:space="preserve">, </w:t>
+      </w:r>
+      <w:proofErr w:type="spellStart"/>
+      <w:r>
+        <w:rPr>
+          <w:rFonts w:ascii="Times New Roman" w:hAnsi="Times New Roman" w:cs="Times New Roman"/>
+          <w:sz w:val="26"/>
+          <w:szCs w:val="26"/>
+        </w:rPr>
+        <w:t>chọn</w:t>
+      </w:r>
+      <w:proofErr w:type="spellEnd"/>
+      <w:r>
+        <w:rPr>
+          <w:rFonts w:ascii="Times New Roman" w:hAnsi="Times New Roman" w:cs="Times New Roman"/>
+          <w:sz w:val="26"/>
+          <w:szCs w:val="26"/>
+        </w:rPr>
+        <w:t xml:space="preserve"> </w:t>
+      </w:r>
+      <w:proofErr w:type="spellStart"/>
+      <w:r>
+        <w:rPr>
+          <w:rFonts w:ascii="Times New Roman" w:hAnsi="Times New Roman" w:cs="Times New Roman"/>
+          <w:sz w:val="26"/>
+          <w:szCs w:val="26"/>
+        </w:rPr>
+        <w:t>các</w:t>
+      </w:r>
+      <w:proofErr w:type="spellEnd"/>
+      <w:r>
+        <w:rPr>
+          <w:rFonts w:ascii="Times New Roman" w:hAnsi="Times New Roman" w:cs="Times New Roman"/>
+          <w:sz w:val="26"/>
+          <w:szCs w:val="26"/>
+        </w:rPr>
+        <w:t xml:space="preserve"> chi </w:t>
+      </w:r>
+      <w:proofErr w:type="spellStart"/>
+      <w:r>
+        <w:rPr>
+          <w:rFonts w:ascii="Times New Roman" w:hAnsi="Times New Roman" w:cs="Times New Roman"/>
+          <w:sz w:val="26"/>
+          <w:szCs w:val="26"/>
+        </w:rPr>
+        <w:t>tiết</w:t>
+      </w:r>
+      <w:proofErr w:type="spellEnd"/>
+      <w:r>
+        <w:rPr>
+          <w:rFonts w:ascii="Times New Roman" w:hAnsi="Times New Roman" w:cs="Times New Roman"/>
+          <w:sz w:val="26"/>
+          <w:szCs w:val="26"/>
+        </w:rPr>
+        <w:t xml:space="preserve"> </w:t>
+      </w:r>
+      <w:proofErr w:type="spellStart"/>
+      <w:r>
+        <w:rPr>
+          <w:rFonts w:ascii="Times New Roman" w:hAnsi="Times New Roman" w:cs="Times New Roman"/>
+          <w:sz w:val="26"/>
+          <w:szCs w:val="26"/>
+        </w:rPr>
+        <w:t>khuyến</w:t>
+      </w:r>
+      <w:proofErr w:type="spellEnd"/>
+      <w:r>
+        <w:rPr>
+          <w:rFonts w:ascii="Times New Roman" w:hAnsi="Times New Roman" w:cs="Times New Roman"/>
+          <w:sz w:val="26"/>
+          <w:szCs w:val="26"/>
+        </w:rPr>
+        <w:t xml:space="preserve"> </w:t>
+      </w:r>
+      <w:proofErr w:type="spellStart"/>
+      <w:r>
+        <w:rPr>
+          <w:rFonts w:ascii="Times New Roman" w:hAnsi="Times New Roman" w:cs="Times New Roman"/>
+          <w:sz w:val="26"/>
+          <w:szCs w:val="26"/>
+        </w:rPr>
+        <w:t>mãi</w:t>
+      </w:r>
+      <w:proofErr w:type="spellEnd"/>
+      <w:r>
+        <w:rPr>
+          <w:rFonts w:ascii="Times New Roman" w:hAnsi="Times New Roman" w:cs="Times New Roman"/>
+          <w:sz w:val="26"/>
+          <w:szCs w:val="26"/>
+        </w:rPr>
+        <w:t xml:space="preserve"> </w:t>
+      </w:r>
+      <w:proofErr w:type="spellStart"/>
+      <w:r>
+        <w:rPr>
+          <w:rFonts w:ascii="Times New Roman" w:hAnsi="Times New Roman" w:cs="Times New Roman"/>
+          <w:sz w:val="26"/>
+          <w:szCs w:val="26"/>
+        </w:rPr>
+        <w:t>gồm</w:t>
+      </w:r>
+      <w:proofErr w:type="spellEnd"/>
+      <w:r>
+        <w:rPr>
+          <w:rFonts w:ascii="Times New Roman" w:hAnsi="Times New Roman" w:cs="Times New Roman"/>
+          <w:sz w:val="26"/>
+          <w:szCs w:val="26"/>
+        </w:rPr>
+        <w:t xml:space="preserve"> </w:t>
+      </w:r>
+      <w:proofErr w:type="spellStart"/>
+      <w:r>
+        <w:rPr>
+          <w:rFonts w:ascii="Times New Roman" w:hAnsi="Times New Roman" w:cs="Times New Roman"/>
+          <w:sz w:val="26"/>
+          <w:szCs w:val="26"/>
+        </w:rPr>
+        <w:t>thông</w:t>
+      </w:r>
+      <w:proofErr w:type="spellEnd"/>
+      <w:r>
+        <w:rPr>
+          <w:rFonts w:ascii="Times New Roman" w:hAnsi="Times New Roman" w:cs="Times New Roman"/>
+          <w:sz w:val="26"/>
+          <w:szCs w:val="26"/>
+        </w:rPr>
+        <w:t xml:space="preserve"> tin </w:t>
+      </w:r>
+      <w:proofErr w:type="spellStart"/>
+      <w:r>
+        <w:rPr>
+          <w:rFonts w:ascii="Times New Roman" w:hAnsi="Times New Roman" w:cs="Times New Roman"/>
+          <w:sz w:val="26"/>
+          <w:szCs w:val="26"/>
+        </w:rPr>
+        <w:t>như</w:t>
+      </w:r>
+      <w:proofErr w:type="spellEnd"/>
+      <w:r>
+        <w:rPr>
+          <w:rFonts w:ascii="Times New Roman" w:hAnsi="Times New Roman" w:cs="Times New Roman"/>
+          <w:sz w:val="26"/>
+          <w:szCs w:val="26"/>
+        </w:rPr>
+        <w:t xml:space="preserve"> </w:t>
+      </w:r>
+      <w:proofErr w:type="spellStart"/>
+      <w:r>
+        <w:rPr>
+          <w:rFonts w:ascii="Times New Roman" w:hAnsi="Times New Roman" w:cs="Times New Roman"/>
+          <w:sz w:val="26"/>
+          <w:szCs w:val="26"/>
+        </w:rPr>
+        <w:t>mã</w:t>
+      </w:r>
+      <w:proofErr w:type="spellEnd"/>
+      <w:r>
+        <w:rPr>
+          <w:rFonts w:ascii="Times New Roman" w:hAnsi="Times New Roman" w:cs="Times New Roman"/>
+          <w:sz w:val="26"/>
+          <w:szCs w:val="26"/>
+        </w:rPr>
+        <w:t xml:space="preserve"> </w:t>
+      </w:r>
+      <w:proofErr w:type="spellStart"/>
+      <w:r>
+        <w:rPr>
+          <w:rFonts w:ascii="Times New Roman" w:hAnsi="Times New Roman" w:cs="Times New Roman"/>
+          <w:sz w:val="26"/>
+          <w:szCs w:val="26"/>
+        </w:rPr>
+        <w:t>hạng</w:t>
+      </w:r>
+      <w:proofErr w:type="spellEnd"/>
+      <w:r>
+        <w:rPr>
+          <w:rFonts w:ascii="Times New Roman" w:hAnsi="Times New Roman" w:cs="Times New Roman"/>
+          <w:sz w:val="26"/>
+          <w:szCs w:val="26"/>
+        </w:rPr>
+        <w:t xml:space="preserve"> </w:t>
+      </w:r>
+      <w:proofErr w:type="spellStart"/>
+      <w:r>
+        <w:rPr>
+          <w:rFonts w:ascii="Times New Roman" w:hAnsi="Times New Roman" w:cs="Times New Roman"/>
+          <w:sz w:val="26"/>
+          <w:szCs w:val="26"/>
+        </w:rPr>
+        <w:t>dịch</w:t>
+      </w:r>
+      <w:proofErr w:type="spellEnd"/>
+      <w:r>
+        <w:rPr>
+          <w:rFonts w:ascii="Times New Roman" w:hAnsi="Times New Roman" w:cs="Times New Roman"/>
+          <w:sz w:val="26"/>
+          <w:szCs w:val="26"/>
+        </w:rPr>
+        <w:t xml:space="preserve"> </w:t>
+      </w:r>
+      <w:proofErr w:type="spellStart"/>
+      <w:r>
+        <w:rPr>
+          <w:rFonts w:ascii="Times New Roman" w:hAnsi="Times New Roman" w:cs="Times New Roman"/>
+          <w:sz w:val="26"/>
+          <w:szCs w:val="26"/>
+        </w:rPr>
+        <w:t>vụ</w:t>
+      </w:r>
+      <w:proofErr w:type="spellEnd"/>
+      <w:r>
+        <w:rPr>
+          <w:rFonts w:ascii="Times New Roman" w:hAnsi="Times New Roman" w:cs="Times New Roman"/>
+          <w:sz w:val="26"/>
+          <w:szCs w:val="26"/>
+        </w:rPr>
+        <w:t xml:space="preserve">, </w:t>
+      </w:r>
+      <w:proofErr w:type="spellStart"/>
+      <w:r>
+        <w:rPr>
+          <w:rFonts w:ascii="Times New Roman" w:hAnsi="Times New Roman" w:cs="Times New Roman"/>
+          <w:sz w:val="26"/>
+          <w:szCs w:val="26"/>
+        </w:rPr>
+        <w:t>mã</w:t>
+      </w:r>
+      <w:proofErr w:type="spellEnd"/>
+      <w:r>
+        <w:rPr>
+          <w:rFonts w:ascii="Times New Roman" w:hAnsi="Times New Roman" w:cs="Times New Roman"/>
+          <w:sz w:val="26"/>
+          <w:szCs w:val="26"/>
+        </w:rPr>
+        <w:t xml:space="preserve"> </w:t>
+      </w:r>
+      <w:proofErr w:type="spellStart"/>
+      <w:r>
+        <w:rPr>
+          <w:rFonts w:ascii="Times New Roman" w:hAnsi="Times New Roman" w:cs="Times New Roman"/>
+          <w:sz w:val="26"/>
+          <w:szCs w:val="26"/>
+        </w:rPr>
+        <w:t>hạng</w:t>
+      </w:r>
+      <w:proofErr w:type="spellEnd"/>
+      <w:r>
+        <w:rPr>
+          <w:rFonts w:ascii="Times New Roman" w:hAnsi="Times New Roman" w:cs="Times New Roman"/>
+          <w:sz w:val="26"/>
+          <w:szCs w:val="26"/>
+        </w:rPr>
+        <w:t xml:space="preserve"> </w:t>
+      </w:r>
+      <w:proofErr w:type="spellStart"/>
+      <w:r>
+        <w:rPr>
+          <w:rFonts w:ascii="Times New Roman" w:hAnsi="Times New Roman" w:cs="Times New Roman"/>
+          <w:sz w:val="26"/>
+          <w:szCs w:val="26"/>
+        </w:rPr>
+        <w:t>khách</w:t>
+      </w:r>
+      <w:proofErr w:type="spellEnd"/>
+      <w:r>
+        <w:rPr>
+          <w:rFonts w:ascii="Times New Roman" w:hAnsi="Times New Roman" w:cs="Times New Roman"/>
+          <w:sz w:val="26"/>
+          <w:szCs w:val="26"/>
+        </w:rPr>
+        <w:t xml:space="preserve"> </w:t>
+      </w:r>
+      <w:proofErr w:type="spellStart"/>
+      <w:r>
+        <w:rPr>
+          <w:rFonts w:ascii="Times New Roman" w:hAnsi="Times New Roman" w:cs="Times New Roman"/>
+          <w:sz w:val="26"/>
+          <w:szCs w:val="26"/>
+        </w:rPr>
+        <w:t>hàng</w:t>
+      </w:r>
+      <w:proofErr w:type="spellEnd"/>
+      <w:r>
+        <w:rPr>
+          <w:rFonts w:ascii="Times New Roman" w:hAnsi="Times New Roman" w:cs="Times New Roman"/>
+          <w:sz w:val="26"/>
+          <w:szCs w:val="26"/>
+        </w:rPr>
+        <w:t xml:space="preserve">, </w:t>
+      </w:r>
+      <w:proofErr w:type="spellStart"/>
+      <w:r>
+        <w:rPr>
+          <w:rFonts w:ascii="Times New Roman" w:hAnsi="Times New Roman" w:cs="Times New Roman"/>
+          <w:sz w:val="26"/>
+          <w:szCs w:val="26"/>
+        </w:rPr>
+        <w:t>mã</w:t>
+      </w:r>
+      <w:proofErr w:type="spellEnd"/>
+      <w:r>
+        <w:rPr>
+          <w:rFonts w:ascii="Times New Roman" w:hAnsi="Times New Roman" w:cs="Times New Roman"/>
+          <w:sz w:val="26"/>
+          <w:szCs w:val="26"/>
+        </w:rPr>
+        <w:t xml:space="preserve"> </w:t>
+      </w:r>
+      <w:proofErr w:type="spellStart"/>
+      <w:r>
+        <w:rPr>
+          <w:rFonts w:ascii="Times New Roman" w:hAnsi="Times New Roman" w:cs="Times New Roman"/>
+          <w:sz w:val="26"/>
+          <w:szCs w:val="26"/>
+        </w:rPr>
+        <w:t>hãng</w:t>
+      </w:r>
+      <w:proofErr w:type="spellEnd"/>
+      <w:r>
+        <w:rPr>
+          <w:rFonts w:ascii="Times New Roman" w:hAnsi="Times New Roman" w:cs="Times New Roman"/>
+          <w:sz w:val="26"/>
+          <w:szCs w:val="26"/>
+        </w:rPr>
+        <w:t xml:space="preserve">, % </w:t>
+      </w:r>
+      <w:proofErr w:type="spellStart"/>
+      <w:r>
+        <w:rPr>
+          <w:rFonts w:ascii="Times New Roman" w:hAnsi="Times New Roman" w:cs="Times New Roman"/>
+          <w:sz w:val="26"/>
+          <w:szCs w:val="26"/>
+        </w:rPr>
+        <w:t>khuyến</w:t>
+      </w:r>
+      <w:proofErr w:type="spellEnd"/>
+      <w:r>
+        <w:rPr>
+          <w:rFonts w:ascii="Times New Roman" w:hAnsi="Times New Roman" w:cs="Times New Roman"/>
+          <w:sz w:val="26"/>
+          <w:szCs w:val="26"/>
+        </w:rPr>
+        <w:t xml:space="preserve"> </w:t>
+      </w:r>
+      <w:proofErr w:type="spellStart"/>
+      <w:r>
+        <w:rPr>
+          <w:rFonts w:ascii="Times New Roman" w:hAnsi="Times New Roman" w:cs="Times New Roman"/>
+          <w:sz w:val="26"/>
+          <w:szCs w:val="26"/>
+        </w:rPr>
+        <w:t>mãi</w:t>
+      </w:r>
+      <w:proofErr w:type="spellEnd"/>
+      <w:r>
+        <w:rPr>
+          <w:rFonts w:ascii="Times New Roman" w:hAnsi="Times New Roman" w:cs="Times New Roman"/>
+          <w:sz w:val="26"/>
+          <w:szCs w:val="26"/>
+        </w:rPr>
+        <w:t xml:space="preserve">. </w:t>
+      </w:r>
+      <w:proofErr w:type="spellStart"/>
+      <w:r>
+        <w:rPr>
+          <w:rFonts w:ascii="Times New Roman" w:hAnsi="Times New Roman" w:cs="Times New Roman"/>
+          <w:sz w:val="26"/>
+          <w:szCs w:val="26"/>
+        </w:rPr>
+        <w:t>Chọn</w:t>
+      </w:r>
+      <w:proofErr w:type="spellEnd"/>
+      <w:r>
+        <w:rPr>
+          <w:rFonts w:ascii="Times New Roman" w:hAnsi="Times New Roman" w:cs="Times New Roman"/>
+          <w:sz w:val="26"/>
+          <w:szCs w:val="26"/>
+        </w:rPr>
+        <w:t xml:space="preserve"> </w:t>
+      </w:r>
+      <w:proofErr w:type="spellStart"/>
+      <w:r>
+        <w:rPr>
+          <w:rFonts w:ascii="Times New Roman" w:hAnsi="Times New Roman" w:cs="Times New Roman"/>
+          <w:sz w:val="26"/>
+          <w:szCs w:val="26"/>
+        </w:rPr>
+        <w:t>ngày</w:t>
+      </w:r>
+      <w:proofErr w:type="spellEnd"/>
+      <w:r>
+        <w:rPr>
+          <w:rFonts w:ascii="Times New Roman" w:hAnsi="Times New Roman" w:cs="Times New Roman"/>
+          <w:sz w:val="26"/>
+          <w:szCs w:val="26"/>
+        </w:rPr>
+        <w:t xml:space="preserve"> </w:t>
+      </w:r>
+      <w:proofErr w:type="spellStart"/>
+      <w:r>
+        <w:rPr>
+          <w:rFonts w:ascii="Times New Roman" w:hAnsi="Times New Roman" w:cs="Times New Roman"/>
+          <w:sz w:val="26"/>
+          <w:szCs w:val="26"/>
+        </w:rPr>
+        <w:t>kết</w:t>
+      </w:r>
+      <w:proofErr w:type="spellEnd"/>
+      <w:r>
+        <w:rPr>
+          <w:rFonts w:ascii="Times New Roman" w:hAnsi="Times New Roman" w:cs="Times New Roman"/>
+          <w:sz w:val="26"/>
+          <w:szCs w:val="26"/>
+        </w:rPr>
+        <w:t xml:space="preserve"> </w:t>
+      </w:r>
+      <w:proofErr w:type="spellStart"/>
+      <w:r>
+        <w:rPr>
+          <w:rFonts w:ascii="Times New Roman" w:hAnsi="Times New Roman" w:cs="Times New Roman"/>
+          <w:sz w:val="26"/>
+          <w:szCs w:val="26"/>
+        </w:rPr>
+        <w:t>thúc</w:t>
+      </w:r>
+      <w:proofErr w:type="spellEnd"/>
+      <w:r>
+        <w:rPr>
+          <w:rFonts w:ascii="Times New Roman" w:hAnsi="Times New Roman" w:cs="Times New Roman"/>
+          <w:sz w:val="26"/>
+          <w:szCs w:val="26"/>
+        </w:rPr>
+        <w:t xml:space="preserve"> </w:t>
+      </w:r>
+      <w:proofErr w:type="spellStart"/>
+      <w:r>
+        <w:rPr>
+          <w:rFonts w:ascii="Times New Roman" w:hAnsi="Times New Roman" w:cs="Times New Roman"/>
+          <w:sz w:val="26"/>
+          <w:szCs w:val="26"/>
+        </w:rPr>
+        <w:t>phải</w:t>
+      </w:r>
+      <w:proofErr w:type="spellEnd"/>
+      <w:r>
+        <w:rPr>
+          <w:rFonts w:ascii="Times New Roman" w:hAnsi="Times New Roman" w:cs="Times New Roman"/>
+          <w:sz w:val="26"/>
+          <w:szCs w:val="26"/>
+        </w:rPr>
+        <w:t xml:space="preserve"> </w:t>
+      </w:r>
+      <w:proofErr w:type="spellStart"/>
+      <w:r>
+        <w:rPr>
+          <w:rFonts w:ascii="Times New Roman" w:hAnsi="Times New Roman" w:cs="Times New Roman"/>
+          <w:sz w:val="26"/>
+          <w:szCs w:val="26"/>
+        </w:rPr>
+        <w:t>lớn</w:t>
+      </w:r>
+      <w:proofErr w:type="spellEnd"/>
+      <w:r>
+        <w:rPr>
+          <w:rFonts w:ascii="Times New Roman" w:hAnsi="Times New Roman" w:cs="Times New Roman"/>
+          <w:sz w:val="26"/>
+          <w:szCs w:val="26"/>
+        </w:rPr>
+        <w:t xml:space="preserve"> </w:t>
+      </w:r>
+      <w:proofErr w:type="spellStart"/>
+      <w:r>
+        <w:rPr>
+          <w:rFonts w:ascii="Times New Roman" w:hAnsi="Times New Roman" w:cs="Times New Roman"/>
+          <w:sz w:val="26"/>
+          <w:szCs w:val="26"/>
+        </w:rPr>
+        <w:t>hơn</w:t>
+      </w:r>
+      <w:proofErr w:type="spellEnd"/>
+      <w:r>
+        <w:rPr>
+          <w:rFonts w:ascii="Times New Roman" w:hAnsi="Times New Roman" w:cs="Times New Roman"/>
+          <w:sz w:val="26"/>
+          <w:szCs w:val="26"/>
+        </w:rPr>
+        <w:t xml:space="preserve"> </w:t>
+      </w:r>
+      <w:proofErr w:type="spellStart"/>
+      <w:r>
+        <w:rPr>
+          <w:rFonts w:ascii="Times New Roman" w:hAnsi="Times New Roman" w:cs="Times New Roman"/>
+          <w:sz w:val="26"/>
+          <w:szCs w:val="26"/>
+        </w:rPr>
+        <w:t>ngày</w:t>
+      </w:r>
+      <w:proofErr w:type="spellEnd"/>
+      <w:r>
+        <w:rPr>
+          <w:rFonts w:ascii="Times New Roman" w:hAnsi="Times New Roman" w:cs="Times New Roman"/>
+          <w:sz w:val="26"/>
+          <w:szCs w:val="26"/>
+        </w:rPr>
+        <w:t xml:space="preserve"> </w:t>
+      </w:r>
+      <w:proofErr w:type="spellStart"/>
+      <w:r>
+        <w:rPr>
+          <w:rFonts w:ascii="Times New Roman" w:hAnsi="Times New Roman" w:cs="Times New Roman"/>
+          <w:sz w:val="26"/>
+          <w:szCs w:val="26"/>
+        </w:rPr>
+        <w:t>bắt</w:t>
+      </w:r>
+      <w:proofErr w:type="spellEnd"/>
+      <w:r>
+        <w:rPr>
+          <w:rFonts w:ascii="Times New Roman" w:hAnsi="Times New Roman" w:cs="Times New Roman"/>
+          <w:sz w:val="26"/>
+          <w:szCs w:val="26"/>
+        </w:rPr>
+        <w:t xml:space="preserve"> </w:t>
+      </w:r>
+      <w:proofErr w:type="spellStart"/>
+      <w:r>
+        <w:rPr>
+          <w:rFonts w:ascii="Times New Roman" w:hAnsi="Times New Roman" w:cs="Times New Roman"/>
+          <w:sz w:val="26"/>
+          <w:szCs w:val="26"/>
+        </w:rPr>
+        <w:t>đầu</w:t>
+      </w:r>
+      <w:proofErr w:type="spellEnd"/>
+      <w:r>
+        <w:rPr>
+          <w:rFonts w:ascii="Times New Roman" w:hAnsi="Times New Roman" w:cs="Times New Roman"/>
+          <w:sz w:val="26"/>
+          <w:szCs w:val="26"/>
+        </w:rPr>
+        <w:t xml:space="preserve"> </w:t>
+      </w:r>
+      <w:proofErr w:type="spellStart"/>
+      <w:r>
+        <w:rPr>
+          <w:rFonts w:ascii="Times New Roman" w:hAnsi="Times New Roman" w:cs="Times New Roman"/>
+          <w:sz w:val="26"/>
+          <w:szCs w:val="26"/>
+        </w:rPr>
+        <w:t>và</w:t>
+      </w:r>
+      <w:proofErr w:type="spellEnd"/>
+      <w:r>
+        <w:rPr>
+          <w:rFonts w:ascii="Times New Roman" w:hAnsi="Times New Roman" w:cs="Times New Roman"/>
+          <w:sz w:val="26"/>
+          <w:szCs w:val="26"/>
+        </w:rPr>
+        <w:t xml:space="preserve"> </w:t>
+      </w:r>
+      <w:proofErr w:type="spellStart"/>
+      <w:r>
+        <w:rPr>
+          <w:rFonts w:ascii="Times New Roman" w:hAnsi="Times New Roman" w:cs="Times New Roman"/>
+          <w:sz w:val="26"/>
+          <w:szCs w:val="26"/>
+        </w:rPr>
+        <w:t>ngày</w:t>
+      </w:r>
+      <w:proofErr w:type="spellEnd"/>
+      <w:r>
+        <w:rPr>
+          <w:rFonts w:ascii="Times New Roman" w:hAnsi="Times New Roman" w:cs="Times New Roman"/>
+          <w:sz w:val="26"/>
+          <w:szCs w:val="26"/>
+        </w:rPr>
+        <w:t xml:space="preserve"> </w:t>
+      </w:r>
+      <w:proofErr w:type="spellStart"/>
+      <w:r>
+        <w:rPr>
+          <w:rFonts w:ascii="Times New Roman" w:hAnsi="Times New Roman" w:cs="Times New Roman"/>
+          <w:sz w:val="26"/>
+          <w:szCs w:val="26"/>
+        </w:rPr>
+        <w:t>bắt</w:t>
+      </w:r>
+      <w:proofErr w:type="spellEnd"/>
+      <w:r>
+        <w:rPr>
+          <w:rFonts w:ascii="Times New Roman" w:hAnsi="Times New Roman" w:cs="Times New Roman"/>
+          <w:sz w:val="26"/>
+          <w:szCs w:val="26"/>
+        </w:rPr>
+        <w:t xml:space="preserve"> </w:t>
+      </w:r>
+      <w:proofErr w:type="spellStart"/>
+      <w:r>
+        <w:rPr>
+          <w:rFonts w:ascii="Times New Roman" w:hAnsi="Times New Roman" w:cs="Times New Roman"/>
+          <w:sz w:val="26"/>
+          <w:szCs w:val="26"/>
+        </w:rPr>
+        <w:t>đầu</w:t>
+      </w:r>
+      <w:proofErr w:type="spellEnd"/>
+      <w:r>
+        <w:rPr>
+          <w:rFonts w:ascii="Times New Roman" w:hAnsi="Times New Roman" w:cs="Times New Roman"/>
+          <w:sz w:val="26"/>
+          <w:szCs w:val="26"/>
+        </w:rPr>
+        <w:t xml:space="preserve"> </w:t>
+      </w:r>
+      <w:proofErr w:type="spellStart"/>
+      <w:r>
+        <w:rPr>
+          <w:rFonts w:ascii="Times New Roman" w:hAnsi="Times New Roman" w:cs="Times New Roman"/>
+          <w:sz w:val="26"/>
+          <w:szCs w:val="26"/>
+        </w:rPr>
+        <w:t>phải</w:t>
+      </w:r>
+      <w:proofErr w:type="spellEnd"/>
+      <w:r>
+        <w:rPr>
+          <w:rFonts w:ascii="Times New Roman" w:hAnsi="Times New Roman" w:cs="Times New Roman"/>
+          <w:sz w:val="26"/>
+          <w:szCs w:val="26"/>
+        </w:rPr>
+        <w:t xml:space="preserve"> </w:t>
+      </w:r>
+      <w:proofErr w:type="spellStart"/>
+      <w:r>
+        <w:rPr>
+          <w:rFonts w:ascii="Times New Roman" w:hAnsi="Times New Roman" w:cs="Times New Roman"/>
+          <w:sz w:val="26"/>
+          <w:szCs w:val="26"/>
+        </w:rPr>
+        <w:t>lớn</w:t>
+      </w:r>
+      <w:proofErr w:type="spellEnd"/>
+      <w:r>
+        <w:rPr>
+          <w:rFonts w:ascii="Times New Roman" w:hAnsi="Times New Roman" w:cs="Times New Roman"/>
+          <w:sz w:val="26"/>
+          <w:szCs w:val="26"/>
+        </w:rPr>
+        <w:t xml:space="preserve"> </w:t>
+      </w:r>
+      <w:proofErr w:type="spellStart"/>
+      <w:r>
+        <w:rPr>
+          <w:rFonts w:ascii="Times New Roman" w:hAnsi="Times New Roman" w:cs="Times New Roman"/>
+          <w:sz w:val="26"/>
+          <w:szCs w:val="26"/>
+        </w:rPr>
+        <w:t>hơn</w:t>
+      </w:r>
+      <w:proofErr w:type="spellEnd"/>
+      <w:r>
+        <w:rPr>
+          <w:rFonts w:ascii="Times New Roman" w:hAnsi="Times New Roman" w:cs="Times New Roman"/>
+          <w:sz w:val="26"/>
+          <w:szCs w:val="26"/>
+        </w:rPr>
+        <w:t xml:space="preserve"> </w:t>
+      </w:r>
+      <w:proofErr w:type="spellStart"/>
+      <w:r>
+        <w:rPr>
+          <w:rFonts w:ascii="Times New Roman" w:hAnsi="Times New Roman" w:cs="Times New Roman"/>
+          <w:sz w:val="26"/>
+          <w:szCs w:val="26"/>
+        </w:rPr>
+        <w:t>ngày</w:t>
+      </w:r>
+      <w:proofErr w:type="spellEnd"/>
+      <w:r>
+        <w:rPr>
+          <w:rFonts w:ascii="Times New Roman" w:hAnsi="Times New Roman" w:cs="Times New Roman"/>
+          <w:sz w:val="26"/>
+          <w:szCs w:val="26"/>
+        </w:rPr>
+        <w:t xml:space="preserve"> </w:t>
+      </w:r>
+      <w:proofErr w:type="spellStart"/>
+      <w:r>
+        <w:rPr>
+          <w:rFonts w:ascii="Times New Roman" w:hAnsi="Times New Roman" w:cs="Times New Roman"/>
+          <w:sz w:val="26"/>
+          <w:szCs w:val="26"/>
+        </w:rPr>
+        <w:t>hiện</w:t>
+      </w:r>
+      <w:proofErr w:type="spellEnd"/>
+      <w:r>
+        <w:rPr>
+          <w:rFonts w:ascii="Times New Roman" w:hAnsi="Times New Roman" w:cs="Times New Roman"/>
+          <w:sz w:val="26"/>
+          <w:szCs w:val="26"/>
+        </w:rPr>
+        <w:t xml:space="preserve"> </w:t>
+      </w:r>
+      <w:proofErr w:type="spellStart"/>
+      <w:r>
+        <w:rPr>
+          <w:rFonts w:ascii="Times New Roman" w:hAnsi="Times New Roman" w:cs="Times New Roman"/>
+          <w:sz w:val="26"/>
+          <w:szCs w:val="26"/>
+        </w:rPr>
+        <w:t>tại</w:t>
+      </w:r>
+      <w:proofErr w:type="spellEnd"/>
     </w:p>
     <w:p>
       <w:pPr>
-        <w:pStyle w:val="ListParagraph"/>
+        <w:pStyle w:val="oancuaDanhsach"/>
         <w:numPr>
           <w:ilvl w:val="1"/>
           <w:numId w:val="5"/>
@@ -326,12 +1456,40 @@
           <w:sz w:val="26"/>
           <w:szCs w:val="26"/>
         </w:rPr>
-        <w:t>D2: Không có</w:t>
-      </w:r>
+        <w:t xml:space="preserve">D2: </w:t>
+      </w:r>
+      <w:proofErr w:type="spellStart"/>
+      <w:r>
+        <w:rPr>
+          <w:rFonts w:ascii="Times New Roman" w:hAnsi="Times New Roman" w:cs="Times New Roman"/>
+          <w:sz w:val="26"/>
+          <w:szCs w:val="26"/>
+        </w:rPr>
+        <w:t>Không</w:t>
+      </w:r>
+      <w:proofErr w:type="spellEnd"/>
+      <w:r>
+        <w:rPr>
+          <w:rFonts w:ascii="Times New Roman" w:hAnsi="Times New Roman" w:cs="Times New Roman"/>
+          <w:sz w:val="26"/>
+          <w:szCs w:val="26"/>
+        </w:rPr>
+        <w:t xml:space="preserve"> </w:t>
+      </w:r>
+      <w:proofErr w:type="spellStart"/>
+      <w:r>
+        <w:rPr>
+          <w:rFonts w:ascii="Times New Roman" w:hAnsi="Times New Roman" w:cs="Times New Roman"/>
+          <w:sz w:val="26"/>
+          <w:szCs w:val="26"/>
+        </w:rPr>
+        <w:t>có</w:t>
+      </w:r>
+      <w:proofErr w:type="spellEnd"/>
     </w:p>
     <w:p>
       <w:pPr>
-        <w:pStyle w:val="ListParagraph"/>
+        <w:pStyle w:val="oancuaDanhsach"/>
         <w:numPr>
           <w:ilvl w:val="1"/>
           <w:numId w:val="5"/>
@@ -352,18 +1510,362 @@
         </w:rPr>
         <w:t xml:space="preserve">D3: </w:t>
       </w:r>
-      <w:r>
-        <w:rPr>
-          <w:rFonts w:ascii="Times New Roman" w:hAnsi="Times New Roman" w:cs="Times New Roman"/>
-          <w:sz w:val="26"/>
-          <w:szCs w:val="26"/>
-        </w:rPr>
-        <w:t>Lưu vào cơ sở dữ liệu các thông tin đã nhập sau khi đã kiểm tra các dữ liệu hoàn tất</w:t>
-      </w:r>
+      <w:proofErr w:type="spellStart"/>
+      <w:r>
+        <w:rPr>
+          <w:rFonts w:ascii="Times New Roman" w:hAnsi="Times New Roman" w:cs="Times New Roman"/>
+          <w:sz w:val="26"/>
+          <w:szCs w:val="26"/>
+        </w:rPr>
+        <w:t>Lưu</w:t>
+      </w:r>
+      <w:proofErr w:type="spellEnd"/>
+      <w:r>
+        <w:rPr>
+          <w:rFonts w:ascii="Times New Roman" w:hAnsi="Times New Roman" w:cs="Times New Roman"/>
+          <w:sz w:val="26"/>
+          <w:szCs w:val="26"/>
+        </w:rPr>
+        <w:t xml:space="preserve"> </w:t>
+      </w:r>
+      <w:proofErr w:type="spellStart"/>
+      <w:r>
+        <w:rPr>
+          <w:rFonts w:ascii="Times New Roman" w:hAnsi="Times New Roman" w:cs="Times New Roman"/>
+          <w:sz w:val="26"/>
+          <w:szCs w:val="26"/>
+        </w:rPr>
+        <w:t>vào</w:t>
+      </w:r>
+      <w:proofErr w:type="spellEnd"/>
+      <w:r>
+        <w:rPr>
+          <w:rFonts w:ascii="Times New Roman" w:hAnsi="Times New Roman" w:cs="Times New Roman"/>
+          <w:sz w:val="26"/>
+          <w:szCs w:val="26"/>
+        </w:rPr>
+        <w:t xml:space="preserve"> </w:t>
+      </w:r>
+      <w:proofErr w:type="spellStart"/>
+      <w:r>
+        <w:rPr>
+          <w:rFonts w:ascii="Times New Roman" w:hAnsi="Times New Roman" w:cs="Times New Roman"/>
+          <w:sz w:val="26"/>
+          <w:szCs w:val="26"/>
+        </w:rPr>
+        <w:t>cơ</w:t>
+      </w:r>
+      <w:proofErr w:type="spellEnd"/>
+      <w:r>
+        <w:rPr>
+          <w:rFonts w:ascii="Times New Roman" w:hAnsi="Times New Roman" w:cs="Times New Roman"/>
+          <w:sz w:val="26"/>
+          <w:szCs w:val="26"/>
+        </w:rPr>
+        <w:t xml:space="preserve"> </w:t>
+      </w:r>
+      <w:proofErr w:type="spellStart"/>
+      <w:r>
+        <w:rPr>
+          <w:rFonts w:ascii="Times New Roman" w:hAnsi="Times New Roman" w:cs="Times New Roman"/>
+          <w:sz w:val="26"/>
+          <w:szCs w:val="26"/>
+        </w:rPr>
+        <w:t>sở</w:t>
+      </w:r>
+      <w:proofErr w:type="spellEnd"/>
+      <w:r>
+        <w:rPr>
+          <w:rFonts w:ascii="Times New Roman" w:hAnsi="Times New Roman" w:cs="Times New Roman"/>
+          <w:sz w:val="26"/>
+          <w:szCs w:val="26"/>
+        </w:rPr>
+        <w:t xml:space="preserve"> </w:t>
+      </w:r>
+      <w:proofErr w:type="spellStart"/>
+      <w:r>
+        <w:rPr>
+          <w:rFonts w:ascii="Times New Roman" w:hAnsi="Times New Roman" w:cs="Times New Roman"/>
+          <w:sz w:val="26"/>
+          <w:szCs w:val="26"/>
+        </w:rPr>
+        <w:t>dữ</w:t>
+      </w:r>
+      <w:proofErr w:type="spellEnd"/>
+      <w:r>
+        <w:rPr>
+          <w:rFonts w:ascii="Times New Roman" w:hAnsi="Times New Roman" w:cs="Times New Roman"/>
+          <w:sz w:val="26"/>
+          <w:szCs w:val="26"/>
+        </w:rPr>
+        <w:t xml:space="preserve"> </w:t>
+      </w:r>
+      <w:proofErr w:type="spellStart"/>
+      <w:r>
+        <w:rPr>
+          <w:rFonts w:ascii="Times New Roman" w:hAnsi="Times New Roman" w:cs="Times New Roman"/>
+          <w:sz w:val="26"/>
+          <w:szCs w:val="26"/>
+        </w:rPr>
+        <w:t>liệu</w:t>
+      </w:r>
+      <w:proofErr w:type="spellEnd"/>
+      <w:r>
+        <w:rPr>
+          <w:rFonts w:ascii="Times New Roman" w:hAnsi="Times New Roman" w:cs="Times New Roman"/>
+          <w:sz w:val="26"/>
+          <w:szCs w:val="26"/>
+        </w:rPr>
+        <w:t xml:space="preserve"> </w:t>
+      </w:r>
+      <w:proofErr w:type="spellStart"/>
+      <w:r>
+        <w:rPr>
+          <w:rFonts w:ascii="Times New Roman" w:hAnsi="Times New Roman" w:cs="Times New Roman"/>
+          <w:sz w:val="26"/>
+          <w:szCs w:val="26"/>
+        </w:rPr>
+        <w:t>các</w:t>
+      </w:r>
+      <w:proofErr w:type="spellEnd"/>
+      <w:r>
+        <w:rPr>
+          <w:rFonts w:ascii="Times New Roman" w:hAnsi="Times New Roman" w:cs="Times New Roman"/>
+          <w:sz w:val="26"/>
+          <w:szCs w:val="26"/>
+        </w:rPr>
+        <w:t xml:space="preserve"> </w:t>
+      </w:r>
+      <w:proofErr w:type="spellStart"/>
+      <w:r>
+        <w:rPr>
+          <w:rFonts w:ascii="Times New Roman" w:hAnsi="Times New Roman" w:cs="Times New Roman"/>
+          <w:sz w:val="26"/>
+          <w:szCs w:val="26"/>
+        </w:rPr>
+        <w:t>thông</w:t>
+      </w:r>
+      <w:proofErr w:type="spellEnd"/>
+      <w:r>
+        <w:rPr>
+          <w:rFonts w:ascii="Times New Roman" w:hAnsi="Times New Roman" w:cs="Times New Roman"/>
+          <w:sz w:val="26"/>
+          <w:szCs w:val="26"/>
+        </w:rPr>
+        <w:t xml:space="preserve"> tin </w:t>
+      </w:r>
+      <w:proofErr w:type="spellStart"/>
+      <w:r>
+        <w:rPr>
+          <w:rFonts w:ascii="Times New Roman" w:hAnsi="Times New Roman" w:cs="Times New Roman"/>
+          <w:sz w:val="26"/>
+          <w:szCs w:val="26"/>
+        </w:rPr>
+        <w:t>đã</w:t>
+      </w:r>
+      <w:proofErr w:type="spellEnd"/>
+      <w:r>
+        <w:rPr>
+          <w:rFonts w:ascii="Times New Roman" w:hAnsi="Times New Roman" w:cs="Times New Roman"/>
+          <w:sz w:val="26"/>
+          <w:szCs w:val="26"/>
+        </w:rPr>
+        <w:t xml:space="preserve"> </w:t>
+      </w:r>
+      <w:proofErr w:type="spellStart"/>
+      <w:r>
+        <w:rPr>
+          <w:rFonts w:ascii="Times New Roman" w:hAnsi="Times New Roman" w:cs="Times New Roman"/>
+          <w:sz w:val="26"/>
+          <w:szCs w:val="26"/>
+        </w:rPr>
+        <w:t>nhập</w:t>
+      </w:r>
+      <w:proofErr w:type="spellEnd"/>
+      <w:r>
+        <w:rPr>
+          <w:rFonts w:ascii="Times New Roman" w:hAnsi="Times New Roman" w:cs="Times New Roman"/>
+          <w:sz w:val="26"/>
+          <w:szCs w:val="26"/>
+        </w:rPr>
+        <w:t xml:space="preserve"> </w:t>
+      </w:r>
+      <w:proofErr w:type="spellStart"/>
+      <w:r>
+        <w:rPr>
+          <w:rFonts w:ascii="Times New Roman" w:hAnsi="Times New Roman" w:cs="Times New Roman"/>
+          <w:sz w:val="26"/>
+          <w:szCs w:val="26"/>
+        </w:rPr>
+        <w:t>sau</w:t>
+      </w:r>
+      <w:proofErr w:type="spellEnd"/>
+      <w:r>
+        <w:rPr>
+          <w:rFonts w:ascii="Times New Roman" w:hAnsi="Times New Roman" w:cs="Times New Roman"/>
+          <w:sz w:val="26"/>
+          <w:szCs w:val="26"/>
+        </w:rPr>
+        <w:t xml:space="preserve"> </w:t>
+      </w:r>
+      <w:proofErr w:type="spellStart"/>
+      <w:r>
+        <w:rPr>
+          <w:rFonts w:ascii="Times New Roman" w:hAnsi="Times New Roman" w:cs="Times New Roman"/>
+          <w:sz w:val="26"/>
+          <w:szCs w:val="26"/>
+        </w:rPr>
+        <w:t>khi</w:t>
+      </w:r>
+      <w:proofErr w:type="spellEnd"/>
+      <w:r>
+        <w:rPr>
+          <w:rFonts w:ascii="Times New Roman" w:hAnsi="Times New Roman" w:cs="Times New Roman"/>
+          <w:sz w:val="26"/>
+          <w:szCs w:val="26"/>
+        </w:rPr>
+        <w:t xml:space="preserve"> </w:t>
+      </w:r>
+      <w:proofErr w:type="spellStart"/>
+      <w:r>
+        <w:rPr>
+          <w:rFonts w:ascii="Times New Roman" w:hAnsi="Times New Roman" w:cs="Times New Roman"/>
+          <w:sz w:val="26"/>
+          <w:szCs w:val="26"/>
+        </w:rPr>
+        <w:t>đã</w:t>
+      </w:r>
+      <w:proofErr w:type="spellEnd"/>
+      <w:r>
+        <w:rPr>
+          <w:rFonts w:ascii="Times New Roman" w:hAnsi="Times New Roman" w:cs="Times New Roman"/>
+          <w:sz w:val="26"/>
+          <w:szCs w:val="26"/>
+        </w:rPr>
+        <w:t xml:space="preserve"> </w:t>
+      </w:r>
+      <w:proofErr w:type="spellStart"/>
+      <w:r>
+        <w:rPr>
+          <w:rFonts w:ascii="Times New Roman" w:hAnsi="Times New Roman" w:cs="Times New Roman"/>
+          <w:sz w:val="26"/>
+          <w:szCs w:val="26"/>
+        </w:rPr>
+        <w:t>kiểm</w:t>
+      </w:r>
+      <w:proofErr w:type="spellEnd"/>
+      <w:r>
+        <w:rPr>
+          <w:rFonts w:ascii="Times New Roman" w:hAnsi="Times New Roman" w:cs="Times New Roman"/>
+          <w:sz w:val="26"/>
+          <w:szCs w:val="26"/>
+        </w:rPr>
+        <w:t xml:space="preserve"> </w:t>
+      </w:r>
+      <w:proofErr w:type="spellStart"/>
+      <w:r>
+        <w:rPr>
+          <w:rFonts w:ascii="Times New Roman" w:hAnsi="Times New Roman" w:cs="Times New Roman"/>
+          <w:sz w:val="26"/>
+          <w:szCs w:val="26"/>
+        </w:rPr>
+        <w:t>tra</w:t>
+      </w:r>
+      <w:proofErr w:type="spellEnd"/>
+      <w:r>
+        <w:rPr>
+          <w:rFonts w:ascii="Times New Roman" w:hAnsi="Times New Roman" w:cs="Times New Roman"/>
+          <w:sz w:val="26"/>
+          <w:szCs w:val="26"/>
+        </w:rPr>
+        <w:t xml:space="preserve"> </w:t>
+      </w:r>
+      <w:proofErr w:type="spellStart"/>
+      <w:r>
+        <w:rPr>
+          <w:rFonts w:ascii="Times New Roman" w:hAnsi="Times New Roman" w:cs="Times New Roman"/>
+          <w:sz w:val="26"/>
+          <w:szCs w:val="26"/>
+        </w:rPr>
+        <w:t>các</w:t>
+      </w:r>
+      <w:proofErr w:type="spellEnd"/>
+      <w:r>
+        <w:rPr>
+          <w:rFonts w:ascii="Times New Roman" w:hAnsi="Times New Roman" w:cs="Times New Roman"/>
+          <w:sz w:val="26"/>
+          <w:szCs w:val="26"/>
+        </w:rPr>
+        <w:t xml:space="preserve"> </w:t>
+      </w:r>
+      <w:proofErr w:type="spellStart"/>
+      <w:r>
+        <w:rPr>
+          <w:rFonts w:ascii="Times New Roman" w:hAnsi="Times New Roman" w:cs="Times New Roman"/>
+          <w:sz w:val="26"/>
+          <w:szCs w:val="26"/>
+        </w:rPr>
+        <w:t>dữ</w:t>
+      </w:r>
+      <w:proofErr w:type="spellEnd"/>
+      <w:r>
+        <w:rPr>
+          <w:rFonts w:ascii="Times New Roman" w:hAnsi="Times New Roman" w:cs="Times New Roman"/>
+          <w:sz w:val="26"/>
+          <w:szCs w:val="26"/>
+        </w:rPr>
+        <w:t xml:space="preserve"> </w:t>
+      </w:r>
+      <w:proofErr w:type="spellStart"/>
+      <w:r>
+        <w:rPr>
+          <w:rFonts w:ascii="Times New Roman" w:hAnsi="Times New Roman" w:cs="Times New Roman"/>
+          <w:sz w:val="26"/>
+          <w:szCs w:val="26"/>
+        </w:rPr>
+        <w:t>liệu</w:t>
+      </w:r>
+      <w:proofErr w:type="spellEnd"/>
+      <w:r>
+        <w:rPr>
+          <w:rFonts w:ascii="Times New Roman" w:hAnsi="Times New Roman" w:cs="Times New Roman"/>
+          <w:sz w:val="26"/>
+          <w:szCs w:val="26"/>
+        </w:rPr>
+        <w:t xml:space="preserve"> </w:t>
+      </w:r>
+      <w:proofErr w:type="spellStart"/>
+      <w:r>
+        <w:rPr>
+          <w:rFonts w:ascii="Times New Roman" w:hAnsi="Times New Roman" w:cs="Times New Roman"/>
+          <w:sz w:val="26"/>
+          <w:szCs w:val="26"/>
+        </w:rPr>
+        <w:t>hoàn</w:t>
+      </w:r>
+      <w:proofErr w:type="spellEnd"/>
+      <w:r>
+        <w:rPr>
+          <w:rFonts w:ascii="Times New Roman" w:hAnsi="Times New Roman" w:cs="Times New Roman"/>
+          <w:sz w:val="26"/>
+          <w:szCs w:val="26"/>
+        </w:rPr>
+        <w:t xml:space="preserve"> </w:t>
+      </w:r>
+      <w:proofErr w:type="spellStart"/>
+      <w:r>
+        <w:rPr>
+          <w:rFonts w:ascii="Times New Roman" w:hAnsi="Times New Roman" w:cs="Times New Roman"/>
+          <w:sz w:val="26"/>
+          <w:szCs w:val="26"/>
+        </w:rPr>
+        <w:t>tất</w:t>
+      </w:r>
+      <w:proofErr w:type="spellEnd"/>
     </w:p>
     <w:p>
       <w:pPr>
-        <w:pStyle w:val="ListParagraph"/>
+        <w:pStyle w:val="oancuaDanhsach"/>
         <w:numPr>
           <w:ilvl w:val="1"/>
           <w:numId w:val="5"/>
@@ -384,18 +1886,38 @@
         </w:rPr>
         <w:t xml:space="preserve">D4: </w:t>
       </w:r>
-      <w:r>
-        <w:rPr>
-          <w:rFonts w:ascii="Times New Roman" w:hAnsi="Times New Roman" w:cs="Times New Roman"/>
-          <w:sz w:val="26"/>
-          <w:szCs w:val="26"/>
-        </w:rPr>
-        <w:t>Không có</w:t>
-      </w:r>
+      <w:proofErr w:type="spellStart"/>
+      <w:r>
+        <w:rPr>
+          <w:rFonts w:ascii="Times New Roman" w:hAnsi="Times New Roman" w:cs="Times New Roman"/>
+          <w:sz w:val="26"/>
+          <w:szCs w:val="26"/>
+        </w:rPr>
+        <w:t>Không</w:t>
+      </w:r>
+      <w:proofErr w:type="spellEnd"/>
+      <w:r>
+        <w:rPr>
+          <w:rFonts w:ascii="Times New Roman" w:hAnsi="Times New Roman" w:cs="Times New Roman"/>
+          <w:sz w:val="26"/>
+          <w:szCs w:val="26"/>
+        </w:rPr>
+        <w:t xml:space="preserve"> </w:t>
+      </w:r>
+      <w:proofErr w:type="spellStart"/>
+      <w:r>
+        <w:rPr>
+          <w:rFonts w:ascii="Times New Roman" w:hAnsi="Times New Roman" w:cs="Times New Roman"/>
+          <w:sz w:val="26"/>
+          <w:szCs w:val="26"/>
+        </w:rPr>
+        <w:t>có</w:t>
+      </w:r>
+      <w:proofErr w:type="spellEnd"/>
     </w:p>
     <w:p>
       <w:pPr>
-        <w:pStyle w:val="ListParagraph"/>
+        <w:pStyle w:val="oancuaDanhsach"/>
         <w:numPr>
           <w:ilvl w:val="0"/>
           <w:numId w:val="5"/>
@@ -408,18 +1930,46 @@
           <w:szCs w:val="26"/>
         </w:rPr>
       </w:pPr>
-      <w:r>
-        <w:rPr>
-          <w:rFonts w:ascii="Times New Roman" w:hAnsi="Times New Roman" w:cs="Times New Roman"/>
-          <w:sz w:val="26"/>
-          <w:szCs w:val="26"/>
-        </w:rPr>
-        <w:t>Thuật toán:</w:t>
+      <w:proofErr w:type="spellStart"/>
+      <w:r>
+        <w:rPr>
+          <w:rFonts w:ascii="Times New Roman" w:hAnsi="Times New Roman" w:cs="Times New Roman"/>
+          <w:sz w:val="26"/>
+          <w:szCs w:val="26"/>
+        </w:rPr>
+        <w:t>Thuật</w:t>
+      </w:r>
+      <w:proofErr w:type="spellEnd"/>
+      <w:r>
+        <w:rPr>
+          <w:rFonts w:ascii="Times New Roman" w:hAnsi="Times New Roman" w:cs="Times New Roman"/>
+          <w:sz w:val="26"/>
+          <w:szCs w:val="26"/>
+        </w:rPr>
+        <w:t xml:space="preserve"> </w:t>
+      </w:r>
+      <w:proofErr w:type="spellStart"/>
+      <w:r>
+        <w:rPr>
+          <w:rFonts w:ascii="Times New Roman" w:hAnsi="Times New Roman" w:cs="Times New Roman"/>
+          <w:sz w:val="26"/>
+          <w:szCs w:val="26"/>
+        </w:rPr>
+        <w:t>toán</w:t>
+      </w:r>
+      <w:proofErr w:type="spellEnd"/>
+      <w:r>
+        <w:rPr>
+          <w:rFonts w:ascii="Times New Roman" w:hAnsi="Times New Roman" w:cs="Times New Roman"/>
+          <w:sz w:val="26"/>
+          <w:szCs w:val="26"/>
+        </w:rPr>
+        <w:t>:</w:t>
       </w:r>
     </w:p>
     <w:p>
       <w:pPr>
-        <w:pStyle w:val="ListParagraph"/>
+        <w:pStyle w:val="oancuaDanhsach"/>
         <w:numPr>
           <w:ilvl w:val="1"/>
           <w:numId w:val="5"/>
@@ -432,18 +1982,128 @@
           <w:szCs w:val="26"/>
         </w:rPr>
       </w:pPr>
-      <w:r>
-        <w:rPr>
-          <w:rFonts w:ascii="Times New Roman" w:hAnsi="Times New Roman" w:cs="Times New Roman"/>
-          <w:sz w:val="26"/>
-          <w:szCs w:val="26"/>
-        </w:rPr>
-        <w:t>Bước 1: Kết nối cơ sở dữ liệu</w:t>
-      </w:r>
+      <w:proofErr w:type="spellStart"/>
+      <w:r>
+        <w:rPr>
+          <w:rFonts w:ascii="Times New Roman" w:hAnsi="Times New Roman" w:cs="Times New Roman"/>
+          <w:sz w:val="26"/>
+          <w:szCs w:val="26"/>
+        </w:rPr>
+        <w:t>Bước</w:t>
+      </w:r>
+      <w:proofErr w:type="spellEnd"/>
+      <w:r>
+        <w:rPr>
+          <w:rFonts w:ascii="Times New Roman" w:hAnsi="Times New Roman" w:cs="Times New Roman"/>
+          <w:sz w:val="26"/>
+          <w:szCs w:val="26"/>
+        </w:rPr>
+        <w:t xml:space="preserve"> 1: </w:t>
+      </w:r>
+      <w:proofErr w:type="spellStart"/>
+      <w:r>
+        <w:rPr>
+          <w:rFonts w:ascii="Times New Roman" w:hAnsi="Times New Roman" w:cs="Times New Roman"/>
+          <w:sz w:val="26"/>
+          <w:szCs w:val="26"/>
+        </w:rPr>
+        <w:t>Kết</w:t>
+      </w:r>
+      <w:proofErr w:type="spellEnd"/>
+      <w:r>
+        <w:rPr>
+          <w:rFonts w:ascii="Times New Roman" w:hAnsi="Times New Roman" w:cs="Times New Roman"/>
+          <w:sz w:val="26"/>
+          <w:szCs w:val="26"/>
+        </w:rPr>
+        <w:t xml:space="preserve"> </w:t>
+      </w:r>
+      <w:proofErr w:type="spellStart"/>
+      <w:r>
+        <w:rPr>
+          <w:rFonts w:ascii="Times New Roman" w:hAnsi="Times New Roman" w:cs="Times New Roman"/>
+          <w:sz w:val="26"/>
+          <w:szCs w:val="26"/>
+        </w:rPr>
+        <w:t>nối</w:t>
+      </w:r>
+      <w:proofErr w:type="spellEnd"/>
+      <w:r>
+        <w:rPr>
+          <w:rFonts w:ascii="Times New Roman" w:hAnsi="Times New Roman" w:cs="Times New Roman"/>
+          <w:sz w:val="26"/>
+          <w:szCs w:val="26"/>
+        </w:rPr>
+        <w:t xml:space="preserve"> </w:t>
+      </w:r>
+      <w:proofErr w:type="spellStart"/>
+      <w:r>
+        <w:rPr>
+          <w:rFonts w:ascii="Times New Roman" w:hAnsi="Times New Roman" w:cs="Times New Roman"/>
+          <w:sz w:val="26"/>
+          <w:szCs w:val="26"/>
+        </w:rPr>
+        <w:t>cơ</w:t>
+      </w:r>
+      <w:proofErr w:type="spellEnd"/>
+      <w:r>
+        <w:rPr>
+          <w:rFonts w:ascii="Times New Roman" w:hAnsi="Times New Roman" w:cs="Times New Roman"/>
+          <w:sz w:val="26"/>
+          <w:szCs w:val="26"/>
+        </w:rPr>
+        <w:t xml:space="preserve"> </w:t>
+      </w:r>
+      <w:proofErr w:type="spellStart"/>
+      <w:r>
+        <w:rPr>
+          <w:rFonts w:ascii="Times New Roman" w:hAnsi="Times New Roman" w:cs="Times New Roman"/>
+          <w:sz w:val="26"/>
+          <w:szCs w:val="26"/>
+        </w:rPr>
+        <w:t>sở</w:t>
+      </w:r>
+      <w:proofErr w:type="spellEnd"/>
+      <w:r>
+        <w:rPr>
+          <w:rFonts w:ascii="Times New Roman" w:hAnsi="Times New Roman" w:cs="Times New Roman"/>
+          <w:sz w:val="26"/>
+          <w:szCs w:val="26"/>
+        </w:rPr>
+        <w:t xml:space="preserve"> </w:t>
+      </w:r>
+      <w:proofErr w:type="spellStart"/>
+      <w:r>
+        <w:rPr>
+          <w:rFonts w:ascii="Times New Roman" w:hAnsi="Times New Roman" w:cs="Times New Roman"/>
+          <w:sz w:val="26"/>
+          <w:szCs w:val="26"/>
+        </w:rPr>
+        <w:t>dữ</w:t>
+      </w:r>
+      <w:proofErr w:type="spellEnd"/>
+      <w:r>
+        <w:rPr>
+          <w:rFonts w:ascii="Times New Roman" w:hAnsi="Times New Roman" w:cs="Times New Roman"/>
+          <w:sz w:val="26"/>
+          <w:szCs w:val="26"/>
+        </w:rPr>
+        <w:t xml:space="preserve"> </w:t>
+      </w:r>
+      <w:proofErr w:type="spellStart"/>
+      <w:r>
+        <w:rPr>
+          <w:rFonts w:ascii="Times New Roman" w:hAnsi="Times New Roman" w:cs="Times New Roman"/>
+          <w:sz w:val="26"/>
+          <w:szCs w:val="26"/>
+        </w:rPr>
+        <w:t>liệu</w:t>
+      </w:r>
+      <w:proofErr w:type="spellEnd"/>
     </w:p>
     <w:p>
       <w:pPr>
-        <w:pStyle w:val="ListParagraph"/>
+        <w:pStyle w:val="oancuaDanhsach"/>
         <w:numPr>
           <w:ilvl w:val="1"/>
           <w:numId w:val="5"/>
@@ -456,26 +2116,82 @@
           <w:szCs w:val="26"/>
         </w:rPr>
       </w:pPr>
-      <w:r>
-        <w:rPr>
-          <w:rFonts w:ascii="Times New Roman" w:hAnsi="Times New Roman" w:cs="Times New Roman"/>
-          <w:sz w:val="26"/>
-          <w:szCs w:val="26"/>
-        </w:rPr>
-        <w:t xml:space="preserve">Bước 2: </w:t>
-      </w:r>
-      <w:r>
-        <w:rPr>
-          <w:rFonts w:ascii="Times New Roman" w:hAnsi="Times New Roman" w:cs="Times New Roman"/>
-          <w:sz w:val="26"/>
-          <w:szCs w:val="26"/>
-        </w:rPr>
-        <w:t>Nhận thông tin từ D1</w:t>
+      <w:proofErr w:type="spellStart"/>
+      <w:r>
+        <w:rPr>
+          <w:rFonts w:ascii="Times New Roman" w:hAnsi="Times New Roman" w:cs="Times New Roman"/>
+          <w:sz w:val="26"/>
+          <w:szCs w:val="26"/>
+        </w:rPr>
+        <w:t>Bước</w:t>
+      </w:r>
+      <w:proofErr w:type="spellEnd"/>
+      <w:r>
+        <w:rPr>
+          <w:rFonts w:ascii="Times New Roman" w:hAnsi="Times New Roman" w:cs="Times New Roman"/>
+          <w:sz w:val="26"/>
+          <w:szCs w:val="26"/>
+        </w:rPr>
+        <w:t xml:space="preserve"> 2: </w:t>
+      </w:r>
+      <w:proofErr w:type="spellStart"/>
+      <w:r>
+        <w:rPr>
+          <w:rFonts w:ascii="Times New Roman" w:hAnsi="Times New Roman" w:cs="Times New Roman"/>
+          <w:sz w:val="26"/>
+          <w:szCs w:val="26"/>
+        </w:rPr>
+        <w:t>Nhận</w:t>
+      </w:r>
+      <w:proofErr w:type="spellEnd"/>
+      <w:r>
+        <w:rPr>
+          <w:rFonts w:ascii="Times New Roman" w:hAnsi="Times New Roman" w:cs="Times New Roman"/>
+          <w:sz w:val="26"/>
+          <w:szCs w:val="26"/>
+        </w:rPr>
+        <w:t xml:space="preserve"> </w:t>
+      </w:r>
+      <w:proofErr w:type="spellStart"/>
+      <w:r>
+        <w:rPr>
+          <w:rFonts w:ascii="Times New Roman" w:hAnsi="Times New Roman" w:cs="Times New Roman"/>
+          <w:sz w:val="26"/>
+          <w:szCs w:val="26"/>
+        </w:rPr>
+        <w:t>thông</w:t>
+      </w:r>
+      <w:proofErr w:type="spellEnd"/>
+      <w:r>
+        <w:rPr>
+          <w:rFonts w:ascii="Times New Roman" w:hAnsi="Times New Roman" w:cs="Times New Roman"/>
+          <w:sz w:val="26"/>
+          <w:szCs w:val="26"/>
+        </w:rPr>
+        <w:t xml:space="preserve"> tin </w:t>
+      </w:r>
+      <w:proofErr w:type="spellStart"/>
+      <w:r>
+        <w:rPr>
+          <w:rFonts w:ascii="Times New Roman" w:hAnsi="Times New Roman" w:cs="Times New Roman"/>
+          <w:sz w:val="26"/>
+          <w:szCs w:val="26"/>
+        </w:rPr>
+        <w:t>từ</w:t>
+      </w:r>
+      <w:proofErr w:type="spellEnd"/>
+      <w:r>
+        <w:rPr>
+          <w:rFonts w:ascii="Times New Roman" w:hAnsi="Times New Roman" w:cs="Times New Roman"/>
+          <w:sz w:val="26"/>
+          <w:szCs w:val="26"/>
+        </w:rPr>
+        <w:t xml:space="preserve"> D1</w:t>
       </w:r>
     </w:p>
     <w:p>
       <w:pPr>
-        <w:pStyle w:val="ListParagraph"/>
+        <w:pStyle w:val="oancuaDanhsach"/>
         <w:numPr>
           <w:ilvl w:val="1"/>
           <w:numId w:val="5"/>
@@ -488,18 +2204,136 @@
           <w:szCs w:val="26"/>
         </w:rPr>
       </w:pPr>
-      <w:r>
-        <w:rPr>
-          <w:rFonts w:ascii="Times New Roman" w:hAnsi="Times New Roman" w:cs="Times New Roman"/>
-          <w:sz w:val="26"/>
-          <w:szCs w:val="26"/>
-        </w:rPr>
-        <w:t>Bước 3: Kiểm tra điền đầy đủ thông tin</w:t>
+      <w:proofErr w:type="spellStart"/>
+      <w:r>
+        <w:rPr>
+          <w:rFonts w:ascii="Times New Roman" w:hAnsi="Times New Roman" w:cs="Times New Roman"/>
+          <w:sz w:val="26"/>
+          <w:szCs w:val="26"/>
+        </w:rPr>
+        <w:t>Bước</w:t>
+      </w:r>
+      <w:proofErr w:type="spellEnd"/>
+      <w:r>
+        <w:rPr>
+          <w:rFonts w:ascii="Times New Roman" w:hAnsi="Times New Roman" w:cs="Times New Roman"/>
+          <w:sz w:val="26"/>
+          <w:szCs w:val="26"/>
+        </w:rPr>
+        <w:t xml:space="preserve"> 3: </w:t>
+      </w:r>
+      <w:proofErr w:type="spellStart"/>
+      <w:r>
+        <w:rPr>
+          <w:rFonts w:ascii="Times New Roman" w:hAnsi="Times New Roman" w:cs="Times New Roman"/>
+          <w:sz w:val="26"/>
+          <w:szCs w:val="26"/>
+        </w:rPr>
+        <w:t>Kiểm</w:t>
+      </w:r>
+      <w:proofErr w:type="spellEnd"/>
+      <w:r>
+        <w:rPr>
+          <w:rFonts w:ascii="Times New Roman" w:hAnsi="Times New Roman" w:cs="Times New Roman"/>
+          <w:sz w:val="26"/>
+          <w:szCs w:val="26"/>
+        </w:rPr>
+        <w:t xml:space="preserve"> </w:t>
+      </w:r>
+      <w:proofErr w:type="spellStart"/>
+      <w:r>
+        <w:rPr>
+          <w:rFonts w:ascii="Times New Roman" w:hAnsi="Times New Roman" w:cs="Times New Roman"/>
+          <w:sz w:val="26"/>
+          <w:szCs w:val="26"/>
+        </w:rPr>
+        <w:t>tra</w:t>
+      </w:r>
+      <w:proofErr w:type="spellEnd"/>
+      <w:r>
+        <w:rPr>
+          <w:rFonts w:ascii="Times New Roman" w:hAnsi="Times New Roman" w:cs="Times New Roman"/>
+          <w:sz w:val="26"/>
+          <w:szCs w:val="26"/>
+        </w:rPr>
+        <w:t xml:space="preserve"> </w:t>
+      </w:r>
+      <w:proofErr w:type="spellStart"/>
+      <w:r>
+        <w:rPr>
+          <w:rFonts w:ascii="Times New Roman" w:hAnsi="Times New Roman" w:cs="Times New Roman"/>
+          <w:sz w:val="26"/>
+          <w:szCs w:val="26"/>
+        </w:rPr>
+        <w:t>điền</w:t>
+      </w:r>
+      <w:proofErr w:type="spellEnd"/>
+      <w:r>
+        <w:rPr>
+          <w:rFonts w:ascii="Times New Roman" w:hAnsi="Times New Roman" w:cs="Times New Roman"/>
+          <w:sz w:val="26"/>
+          <w:szCs w:val="26"/>
+        </w:rPr>
+        <w:t xml:space="preserve"> </w:t>
+      </w:r>
+      <w:proofErr w:type="spellStart"/>
+      <w:r>
+        <w:rPr>
+          <w:rFonts w:ascii="Times New Roman" w:hAnsi="Times New Roman" w:cs="Times New Roman"/>
+          <w:sz w:val="26"/>
+          <w:szCs w:val="26"/>
+        </w:rPr>
+        <w:t>đầy</w:t>
+      </w:r>
+      <w:proofErr w:type="spellEnd"/>
+      <w:r>
+        <w:rPr>
+          <w:rFonts w:ascii="Times New Roman" w:hAnsi="Times New Roman" w:cs="Times New Roman"/>
+          <w:sz w:val="26"/>
+          <w:szCs w:val="26"/>
+        </w:rPr>
+        <w:t xml:space="preserve"> </w:t>
+      </w:r>
+      <w:proofErr w:type="spellStart"/>
+      <w:r>
+        <w:rPr>
+          <w:rFonts w:ascii="Times New Roman" w:hAnsi="Times New Roman" w:cs="Times New Roman"/>
+          <w:sz w:val="26"/>
+          <w:szCs w:val="26"/>
+        </w:rPr>
+        <w:t>đủ</w:t>
+      </w:r>
+      <w:proofErr w:type="spellEnd"/>
+      <w:r>
+        <w:rPr>
+          <w:rFonts w:ascii="Times New Roman" w:hAnsi="Times New Roman" w:cs="Times New Roman"/>
+          <w:sz w:val="26"/>
+          <w:szCs w:val="26"/>
+        </w:rPr>
+        <w:t xml:space="preserve"> </w:t>
+      </w:r>
+      <w:proofErr w:type="spellStart"/>
+      <w:r>
+        <w:rPr>
+          <w:rFonts w:ascii="Times New Roman" w:hAnsi="Times New Roman" w:cs="Times New Roman"/>
+          <w:sz w:val="26"/>
+          <w:szCs w:val="26"/>
+        </w:rPr>
+        <w:t>thông</w:t>
+      </w:r>
+      <w:proofErr w:type="spellEnd"/>
+      <w:r>
+        <w:rPr>
+          <w:rFonts w:ascii="Times New Roman" w:hAnsi="Times New Roman" w:cs="Times New Roman"/>
+          <w:sz w:val="26"/>
+          <w:szCs w:val="26"/>
+        </w:rPr>
+        <w:t xml:space="preserve"> tin</w:t>
       </w:r>
     </w:p>
     <w:p>
       <w:pPr>
-        <w:pStyle w:val="ListParagraph"/>
+        <w:pStyle w:val="oancuaDanhsach"/>
         <w:numPr>
           <w:ilvl w:val="1"/>
           <w:numId w:val="5"/>
@@ -512,6 +2346,7 @@
           <w:szCs w:val="26"/>
         </w:rPr>
       </w:pPr>
+      <w:proofErr w:type="spellStart"/>
       <w:r>
         <w:rPr>
           <w:rFonts w:ascii="Times New Roman" w:hAnsi="Times New Roman" w:cs="Times New Roman"/>
@@ -519,12 +2354,129 @@
           <w:szCs w:val="26"/>
         </w:rPr>
         <w:lastRenderedPageBreak/>
-        <w:t>Bước 4: Kiểm tra qui định “Ngày bắt đầu”</w:t>
+        <w:t>Bước</w:t>
+      </w:r>
+      <w:proofErr w:type="spellEnd"/>
+      <w:r>
+        <w:rPr>
+          <w:rFonts w:ascii="Times New Roman" w:hAnsi="Times New Roman" w:cs="Times New Roman"/>
+          <w:sz w:val="26"/>
+          <w:szCs w:val="26"/>
+        </w:rPr>
+        <w:t xml:space="preserve"> 4: </w:t>
+      </w:r>
+      <w:proofErr w:type="spellStart"/>
+      <w:r>
+        <w:rPr>
+          <w:rFonts w:ascii="Times New Roman" w:hAnsi="Times New Roman" w:cs="Times New Roman"/>
+          <w:sz w:val="26"/>
+          <w:szCs w:val="26"/>
+        </w:rPr>
+        <w:t>Kiểm</w:t>
+      </w:r>
+      <w:proofErr w:type="spellEnd"/>
+      <w:r>
+        <w:rPr>
+          <w:rFonts w:ascii="Times New Roman" w:hAnsi="Times New Roman" w:cs="Times New Roman"/>
+          <w:sz w:val="26"/>
+          <w:szCs w:val="26"/>
+        </w:rPr>
+        <w:t xml:space="preserve"> </w:t>
+      </w:r>
+      <w:proofErr w:type="spellStart"/>
+      <w:r>
+        <w:rPr>
+          <w:rFonts w:ascii="Times New Roman" w:hAnsi="Times New Roman" w:cs="Times New Roman"/>
+          <w:sz w:val="26"/>
+          <w:szCs w:val="26"/>
+        </w:rPr>
+        <w:t>tra</w:t>
+      </w:r>
+      <w:proofErr w:type="spellEnd"/>
+      <w:r>
+        <w:rPr>
+          <w:rFonts w:ascii="Times New Roman" w:hAnsi="Times New Roman" w:cs="Times New Roman"/>
+          <w:sz w:val="26"/>
+          <w:szCs w:val="26"/>
+        </w:rPr>
+        <w:t xml:space="preserve"> qui </w:t>
+      </w:r>
+      <w:proofErr w:type="spellStart"/>
+      <w:r>
+        <w:rPr>
+          <w:rFonts w:ascii="Times New Roman" w:hAnsi="Times New Roman" w:cs="Times New Roman"/>
+          <w:sz w:val="26"/>
+          <w:szCs w:val="26"/>
+        </w:rPr>
+        <w:t>định</w:t>
+      </w:r>
+      <w:proofErr w:type="spellEnd"/>
+      <w:r>
+        <w:rPr>
+          <w:rFonts w:ascii="Times New Roman" w:hAnsi="Times New Roman" w:cs="Times New Roman"/>
+          <w:sz w:val="26"/>
+          <w:szCs w:val="26"/>
+        </w:rPr>
+        <w:t xml:space="preserve"> “</w:t>
+      </w:r>
+      <w:proofErr w:type="spellStart"/>
+      <w:r>
+        <w:rPr>
+          <w:rFonts w:ascii="Times New Roman" w:hAnsi="Times New Roman" w:cs="Times New Roman"/>
+          <w:sz w:val="26"/>
+          <w:szCs w:val="26"/>
+        </w:rPr>
+        <w:t>Ngày</w:t>
+      </w:r>
+      <w:proofErr w:type="spellEnd"/>
+      <w:r>
+        <w:rPr>
+          <w:rFonts w:ascii="Times New Roman" w:hAnsi="Times New Roman" w:cs="Times New Roman"/>
+          <w:sz w:val="26"/>
+          <w:szCs w:val="26"/>
+        </w:rPr>
+        <w:t xml:space="preserve"> </w:t>
+      </w:r>
+      <w:proofErr w:type="spellStart"/>
+      <w:r>
+        <w:rPr>
+          <w:rFonts w:ascii="Times New Roman" w:hAnsi="Times New Roman" w:cs="Times New Roman"/>
+          <w:sz w:val="26"/>
+          <w:szCs w:val="26"/>
+        </w:rPr>
+        <w:t>bắt</w:t>
+      </w:r>
+      <w:proofErr w:type="spellEnd"/>
+      <w:r>
+        <w:rPr>
+          <w:rFonts w:ascii="Times New Roman" w:hAnsi="Times New Roman" w:cs="Times New Roman"/>
+          <w:sz w:val="26"/>
+          <w:szCs w:val="26"/>
+        </w:rPr>
+        <w:t xml:space="preserve"> </w:t>
+      </w:r>
+      <w:proofErr w:type="spellStart"/>
+      <w:r>
+        <w:rPr>
+          <w:rFonts w:ascii="Times New Roman" w:hAnsi="Times New Roman" w:cs="Times New Roman"/>
+          <w:sz w:val="26"/>
+          <w:szCs w:val="26"/>
+        </w:rPr>
+        <w:t>đầu</w:t>
+      </w:r>
+      <w:proofErr w:type="spellEnd"/>
+      <w:r>
+        <w:rPr>
+          <w:rFonts w:ascii="Times New Roman" w:hAnsi="Times New Roman" w:cs="Times New Roman"/>
+          <w:sz w:val="26"/>
+          <w:szCs w:val="26"/>
+        </w:rPr>
+        <w:t>”</w:t>
       </w:r>
     </w:p>
     <w:p>
       <w:pPr>
-        <w:pStyle w:val="ListParagraph"/>
+        <w:pStyle w:val="oancuaDanhsach"/>
         <w:numPr>
           <w:ilvl w:val="1"/>
           <w:numId w:val="5"/>
@@ -537,18 +2489,136 @@
           <w:szCs w:val="26"/>
         </w:rPr>
       </w:pPr>
-      <w:r>
-        <w:rPr>
-          <w:rFonts w:ascii="Times New Roman" w:hAnsi="Times New Roman" w:cs="Times New Roman"/>
-          <w:sz w:val="26"/>
-          <w:szCs w:val="26"/>
-        </w:rPr>
-        <w:t>Bước 5: Kiểm tra qui định “Ngày kết thúc”</w:t>
+      <w:proofErr w:type="spellStart"/>
+      <w:r>
+        <w:rPr>
+          <w:rFonts w:ascii="Times New Roman" w:hAnsi="Times New Roman" w:cs="Times New Roman"/>
+          <w:sz w:val="26"/>
+          <w:szCs w:val="26"/>
+        </w:rPr>
+        <w:t>Bước</w:t>
+      </w:r>
+      <w:proofErr w:type="spellEnd"/>
+      <w:r>
+        <w:rPr>
+          <w:rFonts w:ascii="Times New Roman" w:hAnsi="Times New Roman" w:cs="Times New Roman"/>
+          <w:sz w:val="26"/>
+          <w:szCs w:val="26"/>
+        </w:rPr>
+        <w:t xml:space="preserve"> 5: </w:t>
+      </w:r>
+      <w:proofErr w:type="spellStart"/>
+      <w:r>
+        <w:rPr>
+          <w:rFonts w:ascii="Times New Roman" w:hAnsi="Times New Roman" w:cs="Times New Roman"/>
+          <w:sz w:val="26"/>
+          <w:szCs w:val="26"/>
+        </w:rPr>
+        <w:t>Kiểm</w:t>
+      </w:r>
+      <w:proofErr w:type="spellEnd"/>
+      <w:r>
+        <w:rPr>
+          <w:rFonts w:ascii="Times New Roman" w:hAnsi="Times New Roman" w:cs="Times New Roman"/>
+          <w:sz w:val="26"/>
+          <w:szCs w:val="26"/>
+        </w:rPr>
+        <w:t xml:space="preserve"> </w:t>
+      </w:r>
+      <w:proofErr w:type="spellStart"/>
+      <w:r>
+        <w:rPr>
+          <w:rFonts w:ascii="Times New Roman" w:hAnsi="Times New Roman" w:cs="Times New Roman"/>
+          <w:sz w:val="26"/>
+          <w:szCs w:val="26"/>
+        </w:rPr>
+        <w:t>tra</w:t>
+      </w:r>
+      <w:proofErr w:type="spellEnd"/>
+      <w:r>
+        <w:rPr>
+          <w:rFonts w:ascii="Times New Roman" w:hAnsi="Times New Roman" w:cs="Times New Roman"/>
+          <w:sz w:val="26"/>
+          <w:szCs w:val="26"/>
+        </w:rPr>
+        <w:t xml:space="preserve"> qui </w:t>
+      </w:r>
+      <w:proofErr w:type="spellStart"/>
+      <w:r>
+        <w:rPr>
+          <w:rFonts w:ascii="Times New Roman" w:hAnsi="Times New Roman" w:cs="Times New Roman"/>
+          <w:sz w:val="26"/>
+          <w:szCs w:val="26"/>
+        </w:rPr>
+        <w:t>định</w:t>
+      </w:r>
+      <w:proofErr w:type="spellEnd"/>
+      <w:r>
+        <w:rPr>
+          <w:rFonts w:ascii="Times New Roman" w:hAnsi="Times New Roman" w:cs="Times New Roman"/>
+          <w:sz w:val="26"/>
+          <w:szCs w:val="26"/>
+        </w:rPr>
+        <w:t xml:space="preserve"> “</w:t>
+      </w:r>
+      <w:proofErr w:type="spellStart"/>
+      <w:r>
+        <w:rPr>
+          <w:rFonts w:ascii="Times New Roman" w:hAnsi="Times New Roman" w:cs="Times New Roman"/>
+          <w:sz w:val="26"/>
+          <w:szCs w:val="26"/>
+        </w:rPr>
+        <w:t>Ngày</w:t>
+      </w:r>
+      <w:proofErr w:type="spellEnd"/>
+      <w:r>
+        <w:rPr>
+          <w:rFonts w:ascii="Times New Roman" w:hAnsi="Times New Roman" w:cs="Times New Roman"/>
+          <w:sz w:val="26"/>
+          <w:szCs w:val="26"/>
+        </w:rPr>
+        <w:t xml:space="preserve"> </w:t>
+      </w:r>
+      <w:proofErr w:type="spellStart"/>
+      <w:r>
+        <w:rPr>
+          <w:rFonts w:ascii="Times New Roman" w:hAnsi="Times New Roman" w:cs="Times New Roman"/>
+          <w:sz w:val="26"/>
+          <w:szCs w:val="26"/>
+        </w:rPr>
+        <w:t>kết</w:t>
+      </w:r>
+      <w:proofErr w:type="spellEnd"/>
+      <w:r>
+        <w:rPr>
+          <w:rFonts w:ascii="Times New Roman" w:hAnsi="Times New Roman" w:cs="Times New Roman"/>
+          <w:sz w:val="26"/>
+          <w:szCs w:val="26"/>
+        </w:rPr>
+        <w:t xml:space="preserve"> </w:t>
+      </w:r>
+      <w:proofErr w:type="spellStart"/>
+      <w:r>
+        <w:rPr>
+          <w:rFonts w:ascii="Times New Roman" w:hAnsi="Times New Roman" w:cs="Times New Roman"/>
+          <w:sz w:val="26"/>
+          <w:szCs w:val="26"/>
+        </w:rPr>
+        <w:t>thúc</w:t>
+      </w:r>
+      <w:proofErr w:type="spellEnd"/>
+      <w:r>
+        <w:rPr>
+          <w:rFonts w:ascii="Times New Roman" w:hAnsi="Times New Roman" w:cs="Times New Roman"/>
+          <w:sz w:val="26"/>
+          <w:szCs w:val="26"/>
+        </w:rPr>
+        <w:t>”</w:t>
       </w:r>
     </w:p>
     <w:p>
       <w:pPr>
-        <w:pStyle w:val="ListParagraph"/>
+        <w:pStyle w:val="oancuaDanhsach"/>
         <w:numPr>
           <w:ilvl w:val="1"/>
           <w:numId w:val="5"/>
@@ -561,18 +2631,226 @@
           <w:szCs w:val="26"/>
         </w:rPr>
       </w:pPr>
-      <w:r>
-        <w:rPr>
-          <w:rFonts w:ascii="Times New Roman" w:hAnsi="Times New Roman" w:cs="Times New Roman"/>
-          <w:sz w:val="26"/>
-          <w:szCs w:val="26"/>
-        </w:rPr>
-        <w:t>Bước 6: Nếu không thỏa tất cả các qui định trên thì tới bước 8</w:t>
+      <w:proofErr w:type="spellStart"/>
+      <w:r>
+        <w:rPr>
+          <w:rFonts w:ascii="Times New Roman" w:hAnsi="Times New Roman" w:cs="Times New Roman"/>
+          <w:sz w:val="26"/>
+          <w:szCs w:val="26"/>
+        </w:rPr>
+        <w:t>Bước</w:t>
+      </w:r>
+      <w:proofErr w:type="spellEnd"/>
+      <w:r>
+        <w:rPr>
+          <w:rFonts w:ascii="Times New Roman" w:hAnsi="Times New Roman" w:cs="Times New Roman"/>
+          <w:sz w:val="26"/>
+          <w:szCs w:val="26"/>
+        </w:rPr>
+        <w:t xml:space="preserve"> 6: </w:t>
+      </w:r>
+      <w:proofErr w:type="spellStart"/>
+      <w:r>
+        <w:rPr>
+          <w:rFonts w:ascii="Times New Roman" w:hAnsi="Times New Roman" w:cs="Times New Roman"/>
+          <w:sz w:val="26"/>
+          <w:szCs w:val="26"/>
+        </w:rPr>
+        <w:t>Nếu</w:t>
+      </w:r>
+      <w:proofErr w:type="spellEnd"/>
+      <w:r>
+        <w:rPr>
+          <w:rFonts w:ascii="Times New Roman" w:hAnsi="Times New Roman" w:cs="Times New Roman"/>
+          <w:sz w:val="26"/>
+          <w:szCs w:val="26"/>
+        </w:rPr>
+        <w:t xml:space="preserve"> </w:t>
+      </w:r>
+      <w:proofErr w:type="spellStart"/>
+      <w:r>
+        <w:rPr>
+          <w:rFonts w:ascii="Times New Roman" w:hAnsi="Times New Roman" w:cs="Times New Roman"/>
+          <w:sz w:val="26"/>
+          <w:szCs w:val="26"/>
+        </w:rPr>
+        <w:t>không</w:t>
+      </w:r>
+      <w:proofErr w:type="spellEnd"/>
+      <w:r>
+        <w:rPr>
+          <w:rFonts w:ascii="Times New Roman" w:hAnsi="Times New Roman" w:cs="Times New Roman"/>
+          <w:sz w:val="26"/>
+          <w:szCs w:val="26"/>
+        </w:rPr>
+        <w:t xml:space="preserve"> </w:t>
+      </w:r>
+      <w:proofErr w:type="spellStart"/>
+      <w:r>
+        <w:rPr>
+          <w:rFonts w:ascii="Times New Roman" w:hAnsi="Times New Roman" w:cs="Times New Roman"/>
+          <w:sz w:val="26"/>
+          <w:szCs w:val="26"/>
+        </w:rPr>
+        <w:t>thỏa</w:t>
+      </w:r>
+      <w:proofErr w:type="spellEnd"/>
+      <w:r>
+        <w:rPr>
+          <w:rFonts w:ascii="Times New Roman" w:hAnsi="Times New Roman" w:cs="Times New Roman"/>
+          <w:sz w:val="26"/>
+          <w:szCs w:val="26"/>
+        </w:rPr>
+        <w:t xml:space="preserve"> </w:t>
+      </w:r>
+      <w:proofErr w:type="spellStart"/>
+      <w:r>
+        <w:rPr>
+          <w:rFonts w:ascii="Times New Roman" w:hAnsi="Times New Roman" w:cs="Times New Roman"/>
+          <w:sz w:val="26"/>
+          <w:szCs w:val="26"/>
+        </w:rPr>
+        <w:t>tất</w:t>
+      </w:r>
+      <w:proofErr w:type="spellEnd"/>
+      <w:r>
+        <w:rPr>
+          <w:rFonts w:ascii="Times New Roman" w:hAnsi="Times New Roman" w:cs="Times New Roman"/>
+          <w:sz w:val="26"/>
+          <w:szCs w:val="26"/>
+        </w:rPr>
+        <w:t xml:space="preserve"> </w:t>
+      </w:r>
+      <w:proofErr w:type="spellStart"/>
+      <w:r>
+        <w:rPr>
+          <w:rFonts w:ascii="Times New Roman" w:hAnsi="Times New Roman" w:cs="Times New Roman"/>
+          <w:sz w:val="26"/>
+          <w:szCs w:val="26"/>
+        </w:rPr>
+        <w:t>cả</w:t>
+      </w:r>
+      <w:proofErr w:type="spellEnd"/>
+      <w:r>
+        <w:rPr>
+          <w:rFonts w:ascii="Times New Roman" w:hAnsi="Times New Roman" w:cs="Times New Roman"/>
+          <w:sz w:val="26"/>
+          <w:szCs w:val="26"/>
+        </w:rPr>
+        <w:t xml:space="preserve"> </w:t>
+      </w:r>
+      <w:proofErr w:type="spellStart"/>
+      <w:r>
+        <w:rPr>
+          <w:rFonts w:ascii="Times New Roman" w:hAnsi="Times New Roman" w:cs="Times New Roman"/>
+          <w:sz w:val="26"/>
+          <w:szCs w:val="26"/>
+        </w:rPr>
+        <w:t>các</w:t>
+      </w:r>
+      <w:proofErr w:type="spellEnd"/>
+      <w:r>
+        <w:rPr>
+          <w:rFonts w:ascii="Times New Roman" w:hAnsi="Times New Roman" w:cs="Times New Roman"/>
+          <w:sz w:val="26"/>
+          <w:szCs w:val="26"/>
+        </w:rPr>
+        <w:t xml:space="preserve"> qui </w:t>
+      </w:r>
+      <w:proofErr w:type="spellStart"/>
+      <w:r>
+        <w:rPr>
+          <w:rFonts w:ascii="Times New Roman" w:hAnsi="Times New Roman" w:cs="Times New Roman"/>
+          <w:sz w:val="26"/>
+          <w:szCs w:val="26"/>
+        </w:rPr>
+        <w:t>định</w:t>
+      </w:r>
+      <w:proofErr w:type="spellEnd"/>
+      <w:r>
+        <w:rPr>
+          <w:rFonts w:ascii="Times New Roman" w:hAnsi="Times New Roman" w:cs="Times New Roman"/>
+          <w:sz w:val="26"/>
+          <w:szCs w:val="26"/>
+        </w:rPr>
+        <w:t xml:space="preserve"> </w:t>
+      </w:r>
+      <w:proofErr w:type="spellStart"/>
+      <w:r>
+        <w:rPr>
+          <w:rFonts w:ascii="Times New Roman" w:hAnsi="Times New Roman" w:cs="Times New Roman"/>
+          <w:sz w:val="26"/>
+          <w:szCs w:val="26"/>
+        </w:rPr>
+        <w:t>trên</w:t>
+      </w:r>
+      <w:proofErr w:type="spellEnd"/>
+      <w:r>
+        <w:rPr>
+          <w:rFonts w:ascii="Times New Roman" w:hAnsi="Times New Roman" w:cs="Times New Roman"/>
+          <w:sz w:val="26"/>
+          <w:szCs w:val="26"/>
+        </w:rPr>
+        <w:t xml:space="preserve"> </w:t>
+      </w:r>
+      <w:proofErr w:type="spellStart"/>
+      <w:r>
+        <w:rPr>
+          <w:rFonts w:ascii="Times New Roman" w:hAnsi="Times New Roman" w:cs="Times New Roman"/>
+          <w:sz w:val="26"/>
+          <w:szCs w:val="26"/>
+        </w:rPr>
+        <w:t>thì</w:t>
+      </w:r>
+      <w:proofErr w:type="spellEnd"/>
+      <w:r>
+        <w:rPr>
+          <w:rFonts w:ascii="Times New Roman" w:hAnsi="Times New Roman" w:cs="Times New Roman"/>
+          <w:sz w:val="26"/>
+          <w:szCs w:val="26"/>
+        </w:rPr>
+        <w:t xml:space="preserve"> </w:t>
+      </w:r>
+      <w:proofErr w:type="spellStart"/>
+      <w:r>
+        <w:rPr>
+          <w:rFonts w:ascii="Times New Roman" w:hAnsi="Times New Roman" w:cs="Times New Roman"/>
+          <w:sz w:val="26"/>
+          <w:szCs w:val="26"/>
+        </w:rPr>
+        <w:t>tới</w:t>
+      </w:r>
+      <w:proofErr w:type="spellEnd"/>
+      <w:r>
+        <w:rPr>
+          <w:rFonts w:ascii="Times New Roman" w:hAnsi="Times New Roman" w:cs="Times New Roman"/>
+          <w:sz w:val="26"/>
+          <w:szCs w:val="26"/>
+        </w:rPr>
+        <w:t xml:space="preserve"> </w:t>
+      </w:r>
+      <w:proofErr w:type="spellStart"/>
+      <w:r>
+        <w:rPr>
+          <w:rFonts w:ascii="Times New Roman" w:hAnsi="Times New Roman" w:cs="Times New Roman"/>
+          <w:sz w:val="26"/>
+          <w:szCs w:val="26"/>
+        </w:rPr>
+        <w:t>bước</w:t>
+      </w:r>
+      <w:proofErr w:type="spellEnd"/>
+      <w:r>
+        <w:rPr>
+          <w:rFonts w:ascii="Times New Roman" w:hAnsi="Times New Roman" w:cs="Times New Roman"/>
+          <w:sz w:val="26"/>
+          <w:szCs w:val="26"/>
+        </w:rPr>
+        <w:t xml:space="preserve"> 8</w:t>
       </w:r>
     </w:p>
     <w:p>
       <w:pPr>
-        <w:pStyle w:val="ListParagraph"/>
+        <w:pStyle w:val="oancuaDanhsach"/>
         <w:numPr>
           <w:ilvl w:val="1"/>
           <w:numId w:val="5"/>
@@ -585,18 +2863,128 @@
           <w:szCs w:val="26"/>
         </w:rPr>
       </w:pPr>
-      <w:r>
-        <w:rPr>
-          <w:rFonts w:ascii="Times New Roman" w:hAnsi="Times New Roman" w:cs="Times New Roman"/>
-          <w:sz w:val="26"/>
-          <w:szCs w:val="26"/>
-        </w:rPr>
-        <w:t>Bước 7: Lưu D3 vào cơ sở dữ liệu</w:t>
-      </w:r>
+      <w:proofErr w:type="spellStart"/>
+      <w:r>
+        <w:rPr>
+          <w:rFonts w:ascii="Times New Roman" w:hAnsi="Times New Roman" w:cs="Times New Roman"/>
+          <w:sz w:val="26"/>
+          <w:szCs w:val="26"/>
+        </w:rPr>
+        <w:t>Bước</w:t>
+      </w:r>
+      <w:proofErr w:type="spellEnd"/>
+      <w:r>
+        <w:rPr>
+          <w:rFonts w:ascii="Times New Roman" w:hAnsi="Times New Roman" w:cs="Times New Roman"/>
+          <w:sz w:val="26"/>
+          <w:szCs w:val="26"/>
+        </w:rPr>
+        <w:t xml:space="preserve"> 7: </w:t>
+      </w:r>
+      <w:proofErr w:type="spellStart"/>
+      <w:r>
+        <w:rPr>
+          <w:rFonts w:ascii="Times New Roman" w:hAnsi="Times New Roman" w:cs="Times New Roman"/>
+          <w:sz w:val="26"/>
+          <w:szCs w:val="26"/>
+        </w:rPr>
+        <w:t>Lưu</w:t>
+      </w:r>
+      <w:proofErr w:type="spellEnd"/>
+      <w:r>
+        <w:rPr>
+          <w:rFonts w:ascii="Times New Roman" w:hAnsi="Times New Roman" w:cs="Times New Roman"/>
+          <w:sz w:val="26"/>
+          <w:szCs w:val="26"/>
+        </w:rPr>
+        <w:t xml:space="preserve"> D3 </w:t>
+      </w:r>
+      <w:proofErr w:type="spellStart"/>
+      <w:r>
+        <w:rPr>
+          <w:rFonts w:ascii="Times New Roman" w:hAnsi="Times New Roman" w:cs="Times New Roman"/>
+          <w:sz w:val="26"/>
+          <w:szCs w:val="26"/>
+        </w:rPr>
+        <w:t>vào</w:t>
+      </w:r>
+      <w:proofErr w:type="spellEnd"/>
+      <w:r>
+        <w:rPr>
+          <w:rFonts w:ascii="Times New Roman" w:hAnsi="Times New Roman" w:cs="Times New Roman"/>
+          <w:sz w:val="26"/>
+          <w:szCs w:val="26"/>
+        </w:rPr>
+        <w:t xml:space="preserve"> </w:t>
+      </w:r>
+      <w:proofErr w:type="spellStart"/>
+      <w:r>
+        <w:rPr>
+          <w:rFonts w:ascii="Times New Roman" w:hAnsi="Times New Roman" w:cs="Times New Roman"/>
+          <w:sz w:val="26"/>
+          <w:szCs w:val="26"/>
+        </w:rPr>
+        <w:t>cơ</w:t>
+      </w:r>
+      <w:proofErr w:type="spellEnd"/>
+      <w:r>
+        <w:rPr>
+          <w:rFonts w:ascii="Times New Roman" w:hAnsi="Times New Roman" w:cs="Times New Roman"/>
+          <w:sz w:val="26"/>
+          <w:szCs w:val="26"/>
+        </w:rPr>
+        <w:t xml:space="preserve"> </w:t>
+      </w:r>
+      <w:proofErr w:type="spellStart"/>
+      <w:r>
+        <w:rPr>
+          <w:rFonts w:ascii="Times New Roman" w:hAnsi="Times New Roman" w:cs="Times New Roman"/>
+          <w:sz w:val="26"/>
+          <w:szCs w:val="26"/>
+        </w:rPr>
+        <w:t>sở</w:t>
+      </w:r>
+      <w:proofErr w:type="spellEnd"/>
+      <w:r>
+        <w:rPr>
+          <w:rFonts w:ascii="Times New Roman" w:hAnsi="Times New Roman" w:cs="Times New Roman"/>
+          <w:sz w:val="26"/>
+          <w:szCs w:val="26"/>
+        </w:rPr>
+        <w:t xml:space="preserve"> </w:t>
+      </w:r>
+      <w:proofErr w:type="spellStart"/>
+      <w:r>
+        <w:rPr>
+          <w:rFonts w:ascii="Times New Roman" w:hAnsi="Times New Roman" w:cs="Times New Roman"/>
+          <w:sz w:val="26"/>
+          <w:szCs w:val="26"/>
+        </w:rPr>
+        <w:t>dữ</w:t>
+      </w:r>
+      <w:proofErr w:type="spellEnd"/>
+      <w:r>
+        <w:rPr>
+          <w:rFonts w:ascii="Times New Roman" w:hAnsi="Times New Roman" w:cs="Times New Roman"/>
+          <w:sz w:val="26"/>
+          <w:szCs w:val="26"/>
+        </w:rPr>
+        <w:t xml:space="preserve"> </w:t>
+      </w:r>
+      <w:proofErr w:type="spellStart"/>
+      <w:r>
+        <w:rPr>
+          <w:rFonts w:ascii="Times New Roman" w:hAnsi="Times New Roman" w:cs="Times New Roman"/>
+          <w:sz w:val="26"/>
+          <w:szCs w:val="26"/>
+        </w:rPr>
+        <w:t>liệu</w:t>
+      </w:r>
+      <w:proofErr w:type="spellEnd"/>
     </w:p>
     <w:p>
       <w:pPr>
-        <w:pStyle w:val="ListParagraph"/>
+        <w:pStyle w:val="oancuaDanhsach"/>
         <w:numPr>
           <w:ilvl w:val="1"/>
           <w:numId w:val="5"/>
@@ -609,18 +2997,146 @@
           <w:szCs w:val="26"/>
         </w:rPr>
       </w:pPr>
-      <w:r>
-        <w:rPr>
-          <w:rFonts w:ascii="Times New Roman" w:hAnsi="Times New Roman" w:cs="Times New Roman"/>
-          <w:sz w:val="26"/>
-          <w:szCs w:val="26"/>
-        </w:rPr>
-        <w:t>Bước 8: Đóng kết nối cơ sở dữ liệu</w:t>
-      </w:r>
+      <w:proofErr w:type="spellStart"/>
+      <w:r>
+        <w:rPr>
+          <w:rFonts w:ascii="Times New Roman" w:hAnsi="Times New Roman" w:cs="Times New Roman"/>
+          <w:sz w:val="26"/>
+          <w:szCs w:val="26"/>
+        </w:rPr>
+        <w:t>Bước</w:t>
+      </w:r>
+      <w:proofErr w:type="spellEnd"/>
+      <w:r>
+        <w:rPr>
+          <w:rFonts w:ascii="Times New Roman" w:hAnsi="Times New Roman" w:cs="Times New Roman"/>
+          <w:sz w:val="26"/>
+          <w:szCs w:val="26"/>
+        </w:rPr>
+        <w:t xml:space="preserve"> 8: </w:t>
+      </w:r>
+      <w:proofErr w:type="spellStart"/>
+      <w:r>
+        <w:rPr>
+          <w:rFonts w:ascii="Times New Roman" w:hAnsi="Times New Roman" w:cs="Times New Roman"/>
+          <w:sz w:val="26"/>
+          <w:szCs w:val="26"/>
+        </w:rPr>
+        <w:t>Đóng</w:t>
+      </w:r>
+      <w:proofErr w:type="spellEnd"/>
+      <w:r>
+        <w:rPr>
+          <w:rFonts w:ascii="Times New Roman" w:hAnsi="Times New Roman" w:cs="Times New Roman"/>
+          <w:sz w:val="26"/>
+          <w:szCs w:val="26"/>
+        </w:rPr>
+        <w:t xml:space="preserve"> </w:t>
+      </w:r>
+      <w:proofErr w:type="spellStart"/>
+      <w:r>
+        <w:rPr>
+          <w:rFonts w:ascii="Times New Roman" w:hAnsi="Times New Roman" w:cs="Times New Roman"/>
+          <w:sz w:val="26"/>
+          <w:szCs w:val="26"/>
+        </w:rPr>
+        <w:t>kết</w:t>
+      </w:r>
+      <w:proofErr w:type="spellEnd"/>
+      <w:r>
+        <w:rPr>
+          <w:rFonts w:ascii="Times New Roman" w:hAnsi="Times New Roman" w:cs="Times New Roman"/>
+          <w:sz w:val="26"/>
+          <w:szCs w:val="26"/>
+        </w:rPr>
+        <w:t xml:space="preserve"> </w:t>
+      </w:r>
+      <w:proofErr w:type="spellStart"/>
+      <w:r>
+        <w:rPr>
+          <w:rFonts w:ascii="Times New Roman" w:hAnsi="Times New Roman" w:cs="Times New Roman"/>
+          <w:sz w:val="26"/>
+          <w:szCs w:val="26"/>
+        </w:rPr>
+        <w:t>nối</w:t>
+      </w:r>
+      <w:proofErr w:type="spellEnd"/>
+      <w:r>
+        <w:rPr>
+          <w:rFonts w:ascii="Times New Roman" w:hAnsi="Times New Roman" w:cs="Times New Roman"/>
+          <w:sz w:val="26"/>
+          <w:szCs w:val="26"/>
+        </w:rPr>
+        <w:t xml:space="preserve"> </w:t>
+      </w:r>
+      <w:proofErr w:type="spellStart"/>
+      <w:r>
+        <w:rPr>
+          <w:rFonts w:ascii="Times New Roman" w:hAnsi="Times New Roman" w:cs="Times New Roman"/>
+          <w:sz w:val="26"/>
+          <w:szCs w:val="26"/>
+        </w:rPr>
+        <w:t>cơ</w:t>
+      </w:r>
+      <w:proofErr w:type="spellEnd"/>
+      <w:r>
+        <w:rPr>
+          <w:rFonts w:ascii="Times New Roman" w:hAnsi="Times New Roman" w:cs="Times New Roman"/>
+          <w:sz w:val="26"/>
+          <w:szCs w:val="26"/>
+        </w:rPr>
+        <w:t xml:space="preserve"> </w:t>
+      </w:r>
+      <w:proofErr w:type="spellStart"/>
+      <w:r>
+        <w:rPr>
+          <w:rFonts w:ascii="Times New Roman" w:hAnsi="Times New Roman" w:cs="Times New Roman"/>
+          <w:sz w:val="26"/>
+          <w:szCs w:val="26"/>
+        </w:rPr>
+        <w:t>sở</w:t>
+      </w:r>
+      <w:proofErr w:type="spellEnd"/>
+      <w:r>
+        <w:rPr>
+          <w:rFonts w:ascii="Times New Roman" w:hAnsi="Times New Roman" w:cs="Times New Roman"/>
+          <w:sz w:val="26"/>
+          <w:szCs w:val="26"/>
+        </w:rPr>
+        <w:t xml:space="preserve"> </w:t>
+      </w:r>
+      <w:proofErr w:type="spellStart"/>
+      <w:r>
+        <w:rPr>
+          <w:rFonts w:ascii="Times New Roman" w:hAnsi="Times New Roman" w:cs="Times New Roman"/>
+          <w:sz w:val="26"/>
+          <w:szCs w:val="26"/>
+        </w:rPr>
+        <w:t>dữ</w:t>
+      </w:r>
+      <w:proofErr w:type="spellEnd"/>
+      <w:r>
+        <w:rPr>
+          <w:rFonts w:ascii="Times New Roman" w:hAnsi="Times New Roman" w:cs="Times New Roman"/>
+          <w:sz w:val="26"/>
+          <w:szCs w:val="26"/>
+        </w:rPr>
+        <w:t xml:space="preserve"> </w:t>
+      </w:r>
+      <w:proofErr w:type="spellStart"/>
+      <w:r>
+        <w:rPr>
+          <w:rFonts w:ascii="Times New Roman" w:hAnsi="Times New Roman" w:cs="Times New Roman"/>
+          <w:sz w:val="26"/>
+          <w:szCs w:val="26"/>
+        </w:rPr>
+        <w:t>liệu</w:t>
+      </w:r>
+      <w:proofErr w:type="spellEnd"/>
     </w:p>
     <w:p>
       <w:pPr>
-        <w:pStyle w:val="ListParagraph"/>
+        <w:pStyle w:val="oancuaDanhsach"/>
         <w:numPr>
           <w:ilvl w:val="1"/>
           <w:numId w:val="5"/>
@@ -633,14 +3149,52 @@
           <w:szCs w:val="26"/>
         </w:rPr>
       </w:pPr>
-      <w:r>
-        <w:rPr>
-          <w:rFonts w:ascii="Times New Roman" w:hAnsi="Times New Roman" w:cs="Times New Roman"/>
-          <w:sz w:val="26"/>
-          <w:szCs w:val="26"/>
-        </w:rPr>
-        <w:t>Bước 9: Kết thúc</w:t>
-      </w:r>
+      <w:proofErr w:type="spellStart"/>
+      <w:r>
+        <w:rPr>
+          <w:rFonts w:ascii="Times New Roman" w:hAnsi="Times New Roman" w:cs="Times New Roman"/>
+          <w:sz w:val="26"/>
+          <w:szCs w:val="26"/>
+        </w:rPr>
+        <w:t>Bước</w:t>
+      </w:r>
+      <w:proofErr w:type="spellEnd"/>
+      <w:r>
+        <w:rPr>
+          <w:rFonts w:ascii="Times New Roman" w:hAnsi="Times New Roman" w:cs="Times New Roman"/>
+          <w:sz w:val="26"/>
+          <w:szCs w:val="26"/>
+        </w:rPr>
+        <w:t xml:space="preserve"> 9: </w:t>
+      </w:r>
+      <w:proofErr w:type="spellStart"/>
+      <w:r>
+        <w:rPr>
+          <w:rFonts w:ascii="Times New Roman" w:hAnsi="Times New Roman" w:cs="Times New Roman"/>
+          <w:sz w:val="26"/>
+          <w:szCs w:val="26"/>
+        </w:rPr>
+        <w:t>Kết</w:t>
+      </w:r>
+      <w:proofErr w:type="spellEnd"/>
+      <w:r>
+        <w:rPr>
+          <w:rFonts w:ascii="Times New Roman" w:hAnsi="Times New Roman" w:cs="Times New Roman"/>
+          <w:sz w:val="26"/>
+          <w:szCs w:val="26"/>
+        </w:rPr>
+        <w:t xml:space="preserve"> </w:t>
+      </w:r>
+      <w:proofErr w:type="spellStart"/>
+      <w:r>
+        <w:rPr>
+          <w:rFonts w:ascii="Times New Roman" w:hAnsi="Times New Roman" w:cs="Times New Roman"/>
+          <w:sz w:val="26"/>
+          <w:szCs w:val="26"/>
+        </w:rPr>
+        <w:t>thúc</w:t>
+      </w:r>
+      <w:proofErr w:type="spellEnd"/>
     </w:p>
     <w:p>
       <w:pPr>
@@ -661,7 +3215,7 @@
     </w:p>
     <w:p>
       <w:pPr>
-        <w:pStyle w:val="ListParagraph"/>
+        <w:pStyle w:val="oancuaDanhsach"/>
         <w:numPr>
           <w:ilvl w:val="0"/>
           <w:numId w:val="5"/>
@@ -678,7 +3232,241 @@
           <w:sz w:val="26"/>
           <w:szCs w:val="26"/>
         </w:rPr>
-        <w:t>Sau khi bấm vào nút “Thêm” trên Website thì chúng ta sẽ được giao diện sau:</w:t>
+        <w:t xml:space="preserve">Sau </w:t>
+      </w:r>
+      <w:proofErr w:type="spellStart"/>
+      <w:r>
+        <w:rPr>
+          <w:rFonts w:ascii="Times New Roman" w:hAnsi="Times New Roman" w:cs="Times New Roman"/>
+          <w:sz w:val="26"/>
+          <w:szCs w:val="26"/>
+        </w:rPr>
+        <w:t>khi</w:t>
+      </w:r>
+      <w:proofErr w:type="spellEnd"/>
+      <w:r>
+        <w:rPr>
+          <w:rFonts w:ascii="Times New Roman" w:hAnsi="Times New Roman" w:cs="Times New Roman"/>
+          <w:sz w:val="26"/>
+          <w:szCs w:val="26"/>
+        </w:rPr>
+        <w:t xml:space="preserve"> </w:t>
+      </w:r>
+      <w:proofErr w:type="spellStart"/>
+      <w:r>
+        <w:rPr>
+          <w:rFonts w:ascii="Times New Roman" w:hAnsi="Times New Roman" w:cs="Times New Roman"/>
+          <w:sz w:val="26"/>
+          <w:szCs w:val="26"/>
+        </w:rPr>
+        <w:t>bấm</w:t>
+      </w:r>
+      <w:proofErr w:type="spellEnd"/>
+      <w:r>
+        <w:rPr>
+          <w:rFonts w:ascii="Times New Roman" w:hAnsi="Times New Roman" w:cs="Times New Roman"/>
+          <w:sz w:val="26"/>
+          <w:szCs w:val="26"/>
+        </w:rPr>
+        <w:t xml:space="preserve"> </w:t>
+      </w:r>
+      <w:proofErr w:type="spellStart"/>
+      <w:r>
+        <w:rPr>
+          <w:rFonts w:ascii="Times New Roman" w:hAnsi="Times New Roman" w:cs="Times New Roman"/>
+          <w:sz w:val="26"/>
+          <w:szCs w:val="26"/>
+        </w:rPr>
+        <w:t>vào</w:t>
+      </w:r>
+      <w:proofErr w:type="spellEnd"/>
+      <w:r>
+        <w:rPr>
+          <w:rFonts w:ascii="Times New Roman" w:hAnsi="Times New Roman" w:cs="Times New Roman"/>
+          <w:sz w:val="26"/>
+          <w:szCs w:val="26"/>
+        </w:rPr>
+        <w:t xml:space="preserve"> </w:t>
+      </w:r>
+      <w:proofErr w:type="spellStart"/>
+      <w:r>
+        <w:rPr>
+          <w:rFonts w:ascii="Times New Roman" w:hAnsi="Times New Roman" w:cs="Times New Roman"/>
+          <w:sz w:val="26"/>
+          <w:szCs w:val="26"/>
+        </w:rPr>
+        <w:t>nút</w:t>
+      </w:r>
+      <w:proofErr w:type="spellEnd"/>
+      <w:r>
+        <w:rPr>
+          <w:rFonts w:ascii="Times New Roman" w:hAnsi="Times New Roman" w:cs="Times New Roman"/>
+          <w:sz w:val="26"/>
+          <w:szCs w:val="26"/>
+        </w:rPr>
+        <w:t xml:space="preserve"> “</w:t>
+      </w:r>
+      <w:proofErr w:type="spellStart"/>
+      <w:r>
+        <w:rPr>
+          <w:rFonts w:ascii="Times New Roman" w:hAnsi="Times New Roman" w:cs="Times New Roman"/>
+          <w:sz w:val="26"/>
+          <w:szCs w:val="26"/>
+        </w:rPr>
+        <w:t>Thêm</w:t>
+      </w:r>
+      <w:proofErr w:type="spellEnd"/>
+      <w:r>
+        <w:rPr>
+          <w:rFonts w:ascii="Times New Roman" w:hAnsi="Times New Roman" w:cs="Times New Roman"/>
+          <w:sz w:val="26"/>
+          <w:szCs w:val="26"/>
+        </w:rPr>
+        <w:t xml:space="preserve">” </w:t>
+      </w:r>
+      <w:proofErr w:type="spellStart"/>
+      <w:r>
+        <w:rPr>
+          <w:rFonts w:ascii="Times New Roman" w:hAnsi="Times New Roman" w:cs="Times New Roman"/>
+          <w:sz w:val="26"/>
+          <w:szCs w:val="26"/>
+        </w:rPr>
+        <w:t>trên</w:t>
+      </w:r>
+      <w:proofErr w:type="spellEnd"/>
+      <w:r>
+        <w:rPr>
+          <w:rFonts w:ascii="Times New Roman" w:hAnsi="Times New Roman" w:cs="Times New Roman"/>
+          <w:sz w:val="26"/>
+          <w:szCs w:val="26"/>
+        </w:rPr>
+        <w:t xml:space="preserve"> Website </w:t>
+      </w:r>
+      <w:proofErr w:type="spellStart"/>
+      <w:r>
+        <w:rPr>
+          <w:rFonts w:ascii="Times New Roman" w:hAnsi="Times New Roman" w:cs="Times New Roman"/>
+          <w:sz w:val="26"/>
+          <w:szCs w:val="26"/>
+        </w:rPr>
+        <w:t>thì</w:t>
+      </w:r>
+      <w:proofErr w:type="spellEnd"/>
+      <w:r>
+        <w:rPr>
+          <w:rFonts w:ascii="Times New Roman" w:hAnsi="Times New Roman" w:cs="Times New Roman"/>
+          <w:sz w:val="26"/>
+          <w:szCs w:val="26"/>
+        </w:rPr>
+        <w:t xml:space="preserve"> </w:t>
+      </w:r>
+      <w:proofErr w:type="spellStart"/>
+      <w:r>
+        <w:rPr>
+          <w:rFonts w:ascii="Times New Roman" w:hAnsi="Times New Roman" w:cs="Times New Roman"/>
+          <w:sz w:val="26"/>
+          <w:szCs w:val="26"/>
+        </w:rPr>
+        <w:t>chúng</w:t>
+      </w:r>
+      <w:proofErr w:type="spellEnd"/>
+      <w:r>
+        <w:rPr>
+          <w:rFonts w:ascii="Times New Roman" w:hAnsi="Times New Roman" w:cs="Times New Roman"/>
+          <w:sz w:val="26"/>
+          <w:szCs w:val="26"/>
+        </w:rPr>
+        <w:t xml:space="preserve"> ta </w:t>
+      </w:r>
+      <w:proofErr w:type="spellStart"/>
+      <w:r>
+        <w:rPr>
+          <w:rFonts w:ascii="Times New Roman" w:hAnsi="Times New Roman" w:cs="Times New Roman"/>
+          <w:sz w:val="26"/>
+          <w:szCs w:val="26"/>
+        </w:rPr>
+        <w:t>sẽ</w:t>
+      </w:r>
+      <w:proofErr w:type="spellEnd"/>
+      <w:r>
+        <w:rPr>
+          <w:rFonts w:ascii="Times New Roman" w:hAnsi="Times New Roman" w:cs="Times New Roman"/>
+          <w:sz w:val="26"/>
+          <w:szCs w:val="26"/>
+        </w:rPr>
+        <w:t xml:space="preserve"> </w:t>
+      </w:r>
+      <w:proofErr w:type="spellStart"/>
+      <w:r>
+        <w:rPr>
+          <w:rFonts w:ascii="Times New Roman" w:hAnsi="Times New Roman" w:cs="Times New Roman"/>
+          <w:sz w:val="26"/>
+          <w:szCs w:val="26"/>
+        </w:rPr>
+        <w:t>được</w:t>
+      </w:r>
+      <w:proofErr w:type="spellEnd"/>
+      <w:r>
+        <w:rPr>
+          <w:rFonts w:ascii="Times New Roman" w:hAnsi="Times New Roman" w:cs="Times New Roman"/>
+          <w:sz w:val="26"/>
+          <w:szCs w:val="26"/>
+        </w:rPr>
+        <w:t xml:space="preserve"> </w:t>
+      </w:r>
+      <w:proofErr w:type="spellStart"/>
+      <w:r>
+        <w:rPr>
+          <w:rFonts w:ascii="Times New Roman" w:hAnsi="Times New Roman" w:cs="Times New Roman"/>
+          <w:sz w:val="26"/>
+          <w:szCs w:val="26"/>
+        </w:rPr>
+        <w:t>giao</w:t>
+      </w:r>
+      <w:proofErr w:type="spellEnd"/>
+      <w:r>
+        <w:rPr>
+          <w:rFonts w:ascii="Times New Roman" w:hAnsi="Times New Roman" w:cs="Times New Roman"/>
+          <w:sz w:val="26"/>
+          <w:szCs w:val="26"/>
+        </w:rPr>
+        <w:t xml:space="preserve"> </w:t>
+      </w:r>
+      <w:proofErr w:type="spellStart"/>
+      <w:r>
+        <w:rPr>
+          <w:rFonts w:ascii="Times New Roman" w:hAnsi="Times New Roman" w:cs="Times New Roman"/>
+          <w:sz w:val="26"/>
+          <w:szCs w:val="26"/>
+        </w:rPr>
+        <w:t>diện</w:t>
+      </w:r>
+      <w:proofErr w:type="spellEnd"/>
+      <w:r>
+        <w:rPr>
+          <w:rFonts w:ascii="Times New Roman" w:hAnsi="Times New Roman" w:cs="Times New Roman"/>
+          <w:sz w:val="26"/>
+          <w:szCs w:val="26"/>
+        </w:rPr>
+        <w:t xml:space="preserve"> </w:t>
+      </w:r>
+      <w:proofErr w:type="spellStart"/>
+      <w:r>
+        <w:rPr>
+          <w:rFonts w:ascii="Times New Roman" w:hAnsi="Times New Roman" w:cs="Times New Roman"/>
+          <w:sz w:val="26"/>
+          <w:szCs w:val="26"/>
+        </w:rPr>
+        <w:t>sau</w:t>
+      </w:r>
+      <w:proofErr w:type="spellEnd"/>
+      <w:r>
+        <w:rPr>
+          <w:rFonts w:ascii="Times New Roman" w:hAnsi="Times New Roman" w:cs="Times New Roman"/>
+          <w:sz w:val="26"/>
+          <w:szCs w:val="26"/>
+        </w:rPr>
+        <w:t>:</w:t>
       </w:r>
     </w:p>
     <w:p>
@@ -689,6 +3477,231 @@
           <w:szCs w:val="26"/>
         </w:rPr>
       </w:pPr>
+      <w:r>
+        <w:rPr>
+          <w:noProof/>
+        </w:rPr>
+        <mc:AlternateContent>
+          <mc:Choice Requires="wps">
+            <w:drawing>
+              <wp:anchor distT="0" distB="0" distL="114300" distR="114300" simplePos="0" relativeHeight="251686912" behindDoc="0" locked="0" layoutInCell="1" allowOverlap="1" wp14:anchorId="3F61E155" wp14:editId="11A3A635">
+                <wp:simplePos x="0" y="0"/>
+                <wp:positionH relativeFrom="column">
+                  <wp:posOffset>2727960</wp:posOffset>
+                </wp:positionH>
+                <wp:positionV relativeFrom="paragraph">
+                  <wp:posOffset>3397885</wp:posOffset>
+                </wp:positionV>
+                <wp:extent cx="1828800" cy="1828800"/>
+                <wp:effectExtent l="0" t="0" r="0" b="0"/>
+                <wp:wrapNone/>
+                <wp:docPr id="2" name="Text Box 9"/>
+                <wp:cNvGraphicFramePr/>
+                <a:graphic xmlns:a="http://schemas.openxmlformats.org/drawingml/2006/main">
+                  <a:graphicData uri="http://schemas.microsoft.com/office/word/2010/wordprocessingShape">
+                    <wps:wsp>
+                      <wps:cNvSpPr txBox="1"/>
+                      <wps:spPr>
+                        <a:xfrm>
+                          <a:off x="0" y="0"/>
+                          <a:ext cx="1828800" cy="1828800"/>
+                        </a:xfrm>
+                        <a:prstGeom prst="rect">
+                          <a:avLst/>
+                        </a:prstGeom>
+                        <a:noFill/>
+                        <a:ln>
+                          <a:noFill/>
+                        </a:ln>
+                      </wps:spPr>
+                      <wps:txbx>
+                        <w:txbxContent>
+                          <w:p>
+                            <w:pPr>
+                              <w:jc w:val="center"/>
+                              <w:rPr>
+                                <w:rFonts w:ascii="Times New Roman" w:hAnsi="Times New Roman" w:cs="Times New Roman"/>
+                                <w:color w:val="FF0000"/>
+                                <w:sz w:val="24"/>
+                                <w:szCs w:val="24"/>
+                                <w14:shadow w14:blurRad="38100" w14:dist="19050" w14:dir="2700000" w14:sx="100000" w14:sy="100000" w14:kx="0" w14:ky="0" w14:algn="tl">
+                                  <w14:schemeClr w14:val="dk1">
+                                    <w14:alpha w14:val="60000"/>
+                                  </w14:schemeClr>
+                                </w14:shadow>
+                                <w14:textOutline w14:w="0" w14:cap="flat" w14:cmpd="sng" w14:algn="ctr">
+                                  <w14:noFill/>
+                                  <w14:prstDash w14:val="solid"/>
+                                  <w14:round/>
+                                </w14:textOutline>
+                              </w:rPr>
+                            </w:pPr>
+                            <w:r>
+                              <w:rPr>
+                                <w:rFonts w:ascii="Times New Roman" w:hAnsi="Times New Roman" w:cs="Times New Roman"/>
+                                <w:color w:val="FF0000"/>
+                                <w:sz w:val="24"/>
+                                <w:szCs w:val="24"/>
+                                <w14:shadow w14:blurRad="38100" w14:dist="19050" w14:dir="2700000" w14:sx="100000" w14:sy="100000" w14:kx="0" w14:ky="0" w14:algn="tl">
+                                  <w14:schemeClr w14:val="dk1">
+                                    <w14:alpha w14:val="60000"/>
+                                  </w14:schemeClr>
+                                </w14:shadow>
+                                <w14:textOutline w14:w="0" w14:cap="flat" w14:cmpd="sng" w14:algn="ctr">
+                                  <w14:noFill/>
+                                  <w14:prstDash w14:val="solid"/>
+                                  <w14:round/>
+                                </w14:textOutline>
+                              </w:rPr>
+                              <w:t>(</w:t>
+                            </w:r>
+                            <w:r>
+                              <w:rPr>
+                                <w:rFonts w:ascii="Times New Roman" w:hAnsi="Times New Roman" w:cs="Times New Roman"/>
+                                <w:color w:val="FF0000"/>
+                                <w:sz w:val="24"/>
+                                <w:szCs w:val="24"/>
+                                <w14:shadow w14:blurRad="38100" w14:dist="19050" w14:dir="2700000" w14:sx="100000" w14:sy="100000" w14:kx="0" w14:ky="0" w14:algn="tl">
+                                  <w14:schemeClr w14:val="dk1">
+                                    <w14:alpha w14:val="60000"/>
+                                  </w14:schemeClr>
+                                </w14:shadow>
+                                <w14:textOutline w14:w="0" w14:cap="flat" w14:cmpd="sng" w14:algn="ctr">
+                                  <w14:noFill/>
+                                  <w14:prstDash w14:val="solid"/>
+                                  <w14:round/>
+                                </w14:textOutline>
+                              </w:rPr>
+                              <w:t>5</w:t>
+                            </w:r>
+                            <w:r>
+                              <w:rPr>
+                                <w:rFonts w:ascii="Times New Roman" w:hAnsi="Times New Roman" w:cs="Times New Roman"/>
+                                <w:color w:val="FF0000"/>
+                                <w:sz w:val="24"/>
+                                <w:szCs w:val="24"/>
+                                <w14:shadow w14:blurRad="38100" w14:dist="19050" w14:dir="2700000" w14:sx="100000" w14:sy="100000" w14:kx="0" w14:ky="0" w14:algn="tl">
+                                  <w14:schemeClr w14:val="dk1">
+                                    <w14:alpha w14:val="60000"/>
+                                  </w14:schemeClr>
+                                </w14:shadow>
+                                <w14:textOutline w14:w="0" w14:cap="flat" w14:cmpd="sng" w14:algn="ctr">
+                                  <w14:noFill/>
+                                  <w14:prstDash w14:val="solid"/>
+                                  <w14:round/>
+                                </w14:textOutline>
+                              </w:rPr>
+                              <w:t>)</w:t>
+                            </w:r>
+                          </w:p>
+                        </w:txbxContent>
+                      </wps:txbx>
+                      <wps:bodyPr rot="0" spcFirstLastPara="0" vertOverflow="overflow" horzOverflow="overflow" vert="horz" wrap="none" lIns="91440" tIns="45720" rIns="91440" bIns="45720" numCol="1" spcCol="0" rtlCol="0" fromWordArt="0" anchor="t" anchorCtr="0" forceAA="0" compatLnSpc="1">
+                        <a:prstTxWarp prst="textNoShape">
+                          <a:avLst/>
+                        </a:prstTxWarp>
+                        <a:spAutoFit/>
+                      </wps:bodyPr>
+                    </wps:wsp>
+                  </a:graphicData>
+                </a:graphic>
+              </wp:anchor>
+            </w:drawing>
+          </mc:Choice>
+          <mc:Fallback>
+            <w:pict>
+              <v:shapetype w14:anchorId="3F61E155" id="_x0000_t202" coordsize="21600,21600" o:spt="202" path="m,l,21600r21600,l21600,xe">
+                <v:stroke joinstyle="miter"/>
+                <v:path gradientshapeok="t" o:connecttype="rect"/>
+              </v:shapetype>
+              <v:shape id="Text Box 9" o:spid="_x0000_s1026" type="#_x0000_t202" style="position:absolute;margin-left:214.8pt;margin-top:267.55pt;width:2in;height:2in;z-index:251686912;visibility:visible;mso-wrap-style:none;mso-wrap-distance-left:9pt;mso-wrap-distance-top:0;mso-wrap-distance-right:9pt;mso-wrap-distance-bottom:0;mso-position-horizontal:absolute;mso-position-horizontal-relative:text;mso-position-vertical:absolute;mso-position-vertical-relative:text;v-text-anchor:top" o:gfxdata="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" filled="f" stroked="f">
+                <v:textbox style="mso-fit-shape-to-text:t">
+                  <w:txbxContent>
+                    <w:p>
+                      <w:pPr>
+                        <w:jc w:val="center"/>
+                        <w:rPr>
+                          <w:rFonts w:ascii="Times New Roman" w:hAnsi="Times New Roman" w:cs="Times New Roman"/>
+                          <w:color w:val="FF0000"/>
+                          <w:sz w:val="24"/>
+                          <w:szCs w:val="24"/>
+                          <w14:shadow w14:blurRad="38100" w14:dist="19050" w14:dir="2700000" w14:sx="100000" w14:sy="100000" w14:kx="0" w14:ky="0" w14:algn="tl">
+                            <w14:schemeClr w14:val="dk1">
+                              <w14:alpha w14:val="60000"/>
+                            </w14:schemeClr>
+                          </w14:shadow>
+                          <w14:textOutline w14:w="0" w14:cap="flat" w14:cmpd="sng" w14:algn="ctr">
+                            <w14:noFill/>
+                            <w14:prstDash w14:val="solid"/>
+                            <w14:round/>
+                          </w14:textOutline>
+                        </w:rPr>
+                      </w:pPr>
+                      <w:r>
+                        <w:rPr>
+                          <w:rFonts w:ascii="Times New Roman" w:hAnsi="Times New Roman" w:cs="Times New Roman"/>
+                          <w:color w:val="FF0000"/>
+                          <w:sz w:val="24"/>
+                          <w:szCs w:val="24"/>
+                          <w14:shadow w14:blurRad="38100" w14:dist="19050" w14:dir="2700000" w14:sx="100000" w14:sy="100000" w14:kx="0" w14:ky="0" w14:algn="tl">
+                            <w14:schemeClr w14:val="dk1">
+                              <w14:alpha w14:val="60000"/>
+                            </w14:schemeClr>
+                          </w14:shadow>
+                          <w14:textOutline w14:w="0" w14:cap="flat" w14:cmpd="sng" w14:algn="ctr">
+                            <w14:noFill/>
+                            <w14:prstDash w14:val="solid"/>
+                            <w14:round/>
+                          </w14:textOutline>
+                        </w:rPr>
+                        <w:t>(</w:t>
+                      </w:r>
+                      <w:r>
+                        <w:rPr>
+                          <w:rFonts w:ascii="Times New Roman" w:hAnsi="Times New Roman" w:cs="Times New Roman"/>
+                          <w:color w:val="FF0000"/>
+                          <w:sz w:val="24"/>
+                          <w:szCs w:val="24"/>
+                          <w14:shadow w14:blurRad="38100" w14:dist="19050" w14:dir="2700000" w14:sx="100000" w14:sy="100000" w14:kx="0" w14:ky="0" w14:algn="tl">
+                            <w14:schemeClr w14:val="dk1">
+                              <w14:alpha w14:val="60000"/>
+                            </w14:schemeClr>
+                          </w14:shadow>
+                          <w14:textOutline w14:w="0" w14:cap="flat" w14:cmpd="sng" w14:algn="ctr">
+                            <w14:noFill/>
+                            <w14:prstDash w14:val="solid"/>
+                            <w14:round/>
+                          </w14:textOutline>
+                        </w:rPr>
+                        <w:t>5</w:t>
+                      </w:r>
+                      <w:r>
+                        <w:rPr>
+                          <w:rFonts w:ascii="Times New Roman" w:hAnsi="Times New Roman" w:cs="Times New Roman"/>
+                          <w:color w:val="FF0000"/>
+                          <w:sz w:val="24"/>
+                          <w:szCs w:val="24"/>
+                          <w14:shadow w14:blurRad="38100" w14:dist="19050" w14:dir="2700000" w14:sx="100000" w14:sy="100000" w14:kx="0" w14:ky="0" w14:algn="tl">
+                            <w14:schemeClr w14:val="dk1">
+                              <w14:alpha w14:val="60000"/>
+                            </w14:schemeClr>
+                          </w14:shadow>
+                          <w14:textOutline w14:w="0" w14:cap="flat" w14:cmpd="sng" w14:algn="ctr">
+                            <w14:noFill/>
+                            <w14:prstDash w14:val="solid"/>
+                            <w14:round/>
+                          </w14:textOutline>
+                        </w:rPr>
+                        <w:t>)</w:t>
+                      </w:r>
+                    </w:p>
+                  </w:txbxContent>
+                </v:textbox>
+              </v:shape>
+            </w:pict>
+          </mc:Fallback>
+        </mc:AlternateContent>
+      </w:r>
       <w:r>
         <w:rPr>
           <w:noProof/>
@@ -1508,6 +4521,7 @@
       <w:r>
         <w:rPr>
           <w:rFonts w:ascii="Times New Roman" w:hAnsi="Times New Roman" w:cs="Times New Roman"/>
+          <w:noProof/>
           <w:sz w:val="26"/>
           <w:szCs w:val="26"/>
         </w:rPr>
@@ -1564,18 +4578,46 @@
         </w:rPr>
         <w:t xml:space="preserve">- </w:t>
       </w:r>
-      <w:r>
-        <w:rPr>
-          <w:rFonts w:ascii="Times New Roman" w:hAnsi="Times New Roman" w:cs="Times New Roman"/>
-          <w:sz w:val="26"/>
-          <w:szCs w:val="26"/>
-        </w:rPr>
-        <w:t>Chú thích:</w:t>
+      <w:proofErr w:type="spellStart"/>
+      <w:r>
+        <w:rPr>
+          <w:rFonts w:ascii="Times New Roman" w:hAnsi="Times New Roman" w:cs="Times New Roman"/>
+          <w:sz w:val="26"/>
+          <w:szCs w:val="26"/>
+        </w:rPr>
+        <w:t>Chú</w:t>
+      </w:r>
+      <w:proofErr w:type="spellEnd"/>
+      <w:r>
+        <w:rPr>
+          <w:rFonts w:ascii="Times New Roman" w:hAnsi="Times New Roman" w:cs="Times New Roman"/>
+          <w:sz w:val="26"/>
+          <w:szCs w:val="26"/>
+        </w:rPr>
+        <w:t xml:space="preserve"> </w:t>
+      </w:r>
+      <w:proofErr w:type="spellStart"/>
+      <w:r>
+        <w:rPr>
+          <w:rFonts w:ascii="Times New Roman" w:hAnsi="Times New Roman" w:cs="Times New Roman"/>
+          <w:sz w:val="26"/>
+          <w:szCs w:val="26"/>
+        </w:rPr>
+        <w:t>thích</w:t>
+      </w:r>
+      <w:proofErr w:type="spellEnd"/>
+      <w:r>
+        <w:rPr>
+          <w:rFonts w:ascii="Times New Roman" w:hAnsi="Times New Roman" w:cs="Times New Roman"/>
+          <w:sz w:val="26"/>
+          <w:szCs w:val="26"/>
+        </w:rPr>
+        <w:t>:</w:t>
       </w:r>
     </w:p>
     <w:p>
       <w:pPr>
-        <w:pStyle w:val="ListParagraph"/>
+        <w:pStyle w:val="oancuaDanhsach"/>
         <w:numPr>
           <w:ilvl w:val="0"/>
           <w:numId w:val="1"/>
@@ -1586,18 +4628,110 @@
           <w:szCs w:val="26"/>
         </w:rPr>
       </w:pPr>
-      <w:r>
-        <w:rPr>
-          <w:rFonts w:ascii="Times New Roman" w:hAnsi="Times New Roman" w:cs="Times New Roman"/>
-          <w:sz w:val="26"/>
-          <w:szCs w:val="26"/>
-        </w:rPr>
-        <w:t>Nhập tên chương trình khuyến mãi</w:t>
-      </w:r>
+      <w:proofErr w:type="spellStart"/>
+      <w:r>
+        <w:rPr>
+          <w:rFonts w:ascii="Times New Roman" w:hAnsi="Times New Roman" w:cs="Times New Roman"/>
+          <w:sz w:val="26"/>
+          <w:szCs w:val="26"/>
+        </w:rPr>
+        <w:t>Nhập</w:t>
+      </w:r>
+      <w:proofErr w:type="spellEnd"/>
+      <w:r>
+        <w:rPr>
+          <w:rFonts w:ascii="Times New Roman" w:hAnsi="Times New Roman" w:cs="Times New Roman"/>
+          <w:sz w:val="26"/>
+          <w:szCs w:val="26"/>
+        </w:rPr>
+        <w:t xml:space="preserve"> </w:t>
+      </w:r>
+      <w:proofErr w:type="spellStart"/>
+      <w:r>
+        <w:rPr>
+          <w:rFonts w:ascii="Times New Roman" w:hAnsi="Times New Roman" w:cs="Times New Roman"/>
+          <w:sz w:val="26"/>
+          <w:szCs w:val="26"/>
+        </w:rPr>
+        <w:t>tên</w:t>
+      </w:r>
+      <w:proofErr w:type="spellEnd"/>
+      <w:r>
+        <w:rPr>
+          <w:rFonts w:ascii="Times New Roman" w:hAnsi="Times New Roman" w:cs="Times New Roman"/>
+          <w:sz w:val="26"/>
+          <w:szCs w:val="26"/>
+        </w:rPr>
+        <w:t xml:space="preserve"> </w:t>
+      </w:r>
+      <w:proofErr w:type="spellStart"/>
+      <w:r>
+        <w:rPr>
+          <w:rFonts w:ascii="Times New Roman" w:hAnsi="Times New Roman" w:cs="Times New Roman"/>
+          <w:sz w:val="26"/>
+          <w:szCs w:val="26"/>
+        </w:rPr>
+        <w:t>chương</w:t>
+      </w:r>
+      <w:proofErr w:type="spellEnd"/>
+      <w:r>
+        <w:rPr>
+          <w:rFonts w:ascii="Times New Roman" w:hAnsi="Times New Roman" w:cs="Times New Roman"/>
+          <w:sz w:val="26"/>
+          <w:szCs w:val="26"/>
+        </w:rPr>
+        <w:t xml:space="preserve"> </w:t>
+      </w:r>
+      <w:proofErr w:type="spellStart"/>
+      <w:r>
+        <w:rPr>
+          <w:rFonts w:ascii="Times New Roman" w:hAnsi="Times New Roman" w:cs="Times New Roman"/>
+          <w:sz w:val="26"/>
+          <w:szCs w:val="26"/>
+        </w:rPr>
+        <w:t>trình</w:t>
+      </w:r>
+      <w:proofErr w:type="spellEnd"/>
+      <w:r>
+        <w:rPr>
+          <w:rFonts w:ascii="Times New Roman" w:hAnsi="Times New Roman" w:cs="Times New Roman"/>
+          <w:sz w:val="26"/>
+          <w:szCs w:val="26"/>
+        </w:rPr>
+        <w:t xml:space="preserve"> </w:t>
+      </w:r>
+      <w:proofErr w:type="spellStart"/>
+      <w:r>
+        <w:rPr>
+          <w:rFonts w:ascii="Times New Roman" w:hAnsi="Times New Roman" w:cs="Times New Roman"/>
+          <w:sz w:val="26"/>
+          <w:szCs w:val="26"/>
+        </w:rPr>
+        <w:t>khuyến</w:t>
+      </w:r>
+      <w:proofErr w:type="spellEnd"/>
+      <w:r>
+        <w:rPr>
+          <w:rFonts w:ascii="Times New Roman" w:hAnsi="Times New Roman" w:cs="Times New Roman"/>
+          <w:sz w:val="26"/>
+          <w:szCs w:val="26"/>
+        </w:rPr>
+        <w:t xml:space="preserve"> </w:t>
+      </w:r>
+      <w:proofErr w:type="spellStart"/>
+      <w:r>
+        <w:rPr>
+          <w:rFonts w:ascii="Times New Roman" w:hAnsi="Times New Roman" w:cs="Times New Roman"/>
+          <w:sz w:val="26"/>
+          <w:szCs w:val="26"/>
+        </w:rPr>
+        <w:t>mãi</w:t>
+      </w:r>
+      <w:proofErr w:type="spellEnd"/>
     </w:p>
     <w:p>
       <w:pPr>
-        <w:pStyle w:val="ListParagraph"/>
+        <w:pStyle w:val="oancuaDanhsach"/>
         <w:numPr>
           <w:ilvl w:val="0"/>
           <w:numId w:val="1"/>
@@ -1608,22 +4742,304 @@
           <w:szCs w:val="26"/>
         </w:rPr>
       </w:pPr>
-      <w:r>
-        <w:rPr>
-          <w:rFonts w:ascii="Times New Roman" w:hAnsi="Times New Roman" w:cs="Times New Roman"/>
-          <w:sz w:val="26"/>
-          <w:szCs w:val="26"/>
-        </w:rPr>
-        <w:t>Chọn ngày bắt đầu chương trình khuyến mãi</w:t>
-      </w:r>
-      <w:r>
-        <w:rPr>
-          <w:rFonts w:ascii="Times New Roman" w:hAnsi="Times New Roman" w:cs="Times New Roman"/>
-          <w:sz w:val="26"/>
-          <w:szCs w:val="26"/>
-        </w:rPr>
-        <w:t xml:space="preserve"> ( bấm vào cuốn lịch kế bên để chọn ngày</w:t>
-      </w:r>
+      <w:proofErr w:type="spellStart"/>
+      <w:r>
+        <w:rPr>
+          <w:rFonts w:ascii="Times New Roman" w:hAnsi="Times New Roman" w:cs="Times New Roman"/>
+          <w:sz w:val="26"/>
+          <w:szCs w:val="26"/>
+        </w:rPr>
+        <w:t>Chọn</w:t>
+      </w:r>
+      <w:proofErr w:type="spellEnd"/>
+      <w:r>
+        <w:rPr>
+          <w:rFonts w:ascii="Times New Roman" w:hAnsi="Times New Roman" w:cs="Times New Roman"/>
+          <w:sz w:val="26"/>
+          <w:szCs w:val="26"/>
+        </w:rPr>
+        <w:t xml:space="preserve"> </w:t>
+      </w:r>
+      <w:proofErr w:type="spellStart"/>
+      <w:r>
+        <w:rPr>
+          <w:rFonts w:ascii="Times New Roman" w:hAnsi="Times New Roman" w:cs="Times New Roman"/>
+          <w:sz w:val="26"/>
+          <w:szCs w:val="26"/>
+        </w:rPr>
+        <w:t>ngày</w:t>
+      </w:r>
+      <w:proofErr w:type="spellEnd"/>
+      <w:r>
+        <w:rPr>
+          <w:rFonts w:ascii="Times New Roman" w:hAnsi="Times New Roman" w:cs="Times New Roman"/>
+          <w:sz w:val="26"/>
+          <w:szCs w:val="26"/>
+        </w:rPr>
+        <w:t xml:space="preserve"> </w:t>
+      </w:r>
+      <w:proofErr w:type="spellStart"/>
+      <w:r>
+        <w:rPr>
+          <w:rFonts w:ascii="Times New Roman" w:hAnsi="Times New Roman" w:cs="Times New Roman"/>
+          <w:sz w:val="26"/>
+          <w:szCs w:val="26"/>
+        </w:rPr>
+        <w:t>bắt</w:t>
+      </w:r>
+      <w:proofErr w:type="spellEnd"/>
+      <w:r>
+        <w:rPr>
+          <w:rFonts w:ascii="Times New Roman" w:hAnsi="Times New Roman" w:cs="Times New Roman"/>
+          <w:sz w:val="26"/>
+          <w:szCs w:val="26"/>
+        </w:rPr>
+        <w:t xml:space="preserve"> </w:t>
+      </w:r>
+      <w:proofErr w:type="spellStart"/>
+      <w:r>
+        <w:rPr>
+          <w:rFonts w:ascii="Times New Roman" w:hAnsi="Times New Roman" w:cs="Times New Roman"/>
+          <w:sz w:val="26"/>
+          <w:szCs w:val="26"/>
+        </w:rPr>
+        <w:t>đầu</w:t>
+      </w:r>
+      <w:proofErr w:type="spellEnd"/>
+      <w:r>
+        <w:rPr>
+          <w:rFonts w:ascii="Times New Roman" w:hAnsi="Times New Roman" w:cs="Times New Roman"/>
+          <w:sz w:val="26"/>
+          <w:szCs w:val="26"/>
+        </w:rPr>
+        <w:t xml:space="preserve"> </w:t>
+      </w:r>
+      <w:proofErr w:type="spellStart"/>
+      <w:r>
+        <w:rPr>
+          <w:rFonts w:ascii="Times New Roman" w:hAnsi="Times New Roman" w:cs="Times New Roman"/>
+          <w:sz w:val="26"/>
+          <w:szCs w:val="26"/>
+        </w:rPr>
+        <w:t>chương</w:t>
+      </w:r>
+      <w:proofErr w:type="spellEnd"/>
+      <w:r>
+        <w:rPr>
+          <w:rFonts w:ascii="Times New Roman" w:hAnsi="Times New Roman" w:cs="Times New Roman"/>
+          <w:sz w:val="26"/>
+          <w:szCs w:val="26"/>
+        </w:rPr>
+        <w:t xml:space="preserve"> </w:t>
+      </w:r>
+      <w:proofErr w:type="spellStart"/>
+      <w:r>
+        <w:rPr>
+          <w:rFonts w:ascii="Times New Roman" w:hAnsi="Times New Roman" w:cs="Times New Roman"/>
+          <w:sz w:val="26"/>
+          <w:szCs w:val="26"/>
+        </w:rPr>
+        <w:t>trình</w:t>
+      </w:r>
+      <w:proofErr w:type="spellEnd"/>
+      <w:r>
+        <w:rPr>
+          <w:rFonts w:ascii="Times New Roman" w:hAnsi="Times New Roman" w:cs="Times New Roman"/>
+          <w:sz w:val="26"/>
+          <w:szCs w:val="26"/>
+        </w:rPr>
+        <w:t xml:space="preserve"> </w:t>
+      </w:r>
+      <w:proofErr w:type="spellStart"/>
+      <w:r>
+        <w:rPr>
+          <w:rFonts w:ascii="Times New Roman" w:hAnsi="Times New Roman" w:cs="Times New Roman"/>
+          <w:sz w:val="26"/>
+          <w:szCs w:val="26"/>
+        </w:rPr>
+        <w:t>khuyến</w:t>
+      </w:r>
+      <w:proofErr w:type="spellEnd"/>
+      <w:r>
+        <w:rPr>
+          <w:rFonts w:ascii="Times New Roman" w:hAnsi="Times New Roman" w:cs="Times New Roman"/>
+          <w:sz w:val="26"/>
+          <w:szCs w:val="26"/>
+        </w:rPr>
+        <w:t xml:space="preserve"> </w:t>
+      </w:r>
+      <w:proofErr w:type="spellStart"/>
+      <w:r>
+        <w:rPr>
+          <w:rFonts w:ascii="Times New Roman" w:hAnsi="Times New Roman" w:cs="Times New Roman"/>
+          <w:sz w:val="26"/>
+          <w:szCs w:val="26"/>
+        </w:rPr>
+        <w:t>mãi</w:t>
+      </w:r>
+      <w:proofErr w:type="spellEnd"/>
+      <w:r>
+        <w:rPr>
+          <w:rFonts w:ascii="Times New Roman" w:hAnsi="Times New Roman" w:cs="Times New Roman"/>
+          <w:sz w:val="26"/>
+          <w:szCs w:val="26"/>
+        </w:rPr>
+        <w:t xml:space="preserve"> ( </w:t>
+      </w:r>
+      <w:proofErr w:type="spellStart"/>
+      <w:r>
+        <w:rPr>
+          <w:rFonts w:ascii="Times New Roman" w:hAnsi="Times New Roman" w:cs="Times New Roman"/>
+          <w:sz w:val="26"/>
+          <w:szCs w:val="26"/>
+        </w:rPr>
+        <w:t>bấm</w:t>
+      </w:r>
+      <w:proofErr w:type="spellEnd"/>
+      <w:r>
+        <w:rPr>
+          <w:rFonts w:ascii="Times New Roman" w:hAnsi="Times New Roman" w:cs="Times New Roman"/>
+          <w:sz w:val="26"/>
+          <w:szCs w:val="26"/>
+        </w:rPr>
+        <w:t xml:space="preserve"> </w:t>
+      </w:r>
+      <w:proofErr w:type="spellStart"/>
+      <w:r>
+        <w:rPr>
+          <w:rFonts w:ascii="Times New Roman" w:hAnsi="Times New Roman" w:cs="Times New Roman"/>
+          <w:sz w:val="26"/>
+          <w:szCs w:val="26"/>
+        </w:rPr>
+        <w:t>vào</w:t>
+      </w:r>
+      <w:proofErr w:type="spellEnd"/>
+      <w:r>
+        <w:rPr>
+          <w:rFonts w:ascii="Times New Roman" w:hAnsi="Times New Roman" w:cs="Times New Roman"/>
+          <w:sz w:val="26"/>
+          <w:szCs w:val="26"/>
+        </w:rPr>
+        <w:t xml:space="preserve"> </w:t>
+      </w:r>
+      <w:proofErr w:type="spellStart"/>
+      <w:r>
+        <w:rPr>
+          <w:rFonts w:ascii="Times New Roman" w:hAnsi="Times New Roman" w:cs="Times New Roman"/>
+          <w:sz w:val="26"/>
+          <w:szCs w:val="26"/>
+        </w:rPr>
+        <w:t>cuốn</w:t>
+      </w:r>
+      <w:proofErr w:type="spellEnd"/>
+      <w:r>
+        <w:rPr>
+          <w:rFonts w:ascii="Times New Roman" w:hAnsi="Times New Roman" w:cs="Times New Roman"/>
+          <w:sz w:val="26"/>
+          <w:szCs w:val="26"/>
+        </w:rPr>
+        <w:t xml:space="preserve"> </w:t>
+      </w:r>
+      <w:proofErr w:type="spellStart"/>
+      <w:r>
+        <w:rPr>
+          <w:rFonts w:ascii="Times New Roman" w:hAnsi="Times New Roman" w:cs="Times New Roman"/>
+          <w:sz w:val="26"/>
+          <w:szCs w:val="26"/>
+        </w:rPr>
+        <w:t>lịch</w:t>
+      </w:r>
+      <w:proofErr w:type="spellEnd"/>
+      <w:r>
+        <w:rPr>
+          <w:rFonts w:ascii="Times New Roman" w:hAnsi="Times New Roman" w:cs="Times New Roman"/>
+          <w:sz w:val="26"/>
+          <w:szCs w:val="26"/>
+        </w:rPr>
+        <w:t xml:space="preserve"> </w:t>
+      </w:r>
+      <w:proofErr w:type="spellStart"/>
+      <w:r>
+        <w:rPr>
+          <w:rFonts w:ascii="Times New Roman" w:hAnsi="Times New Roman" w:cs="Times New Roman"/>
+          <w:sz w:val="26"/>
+          <w:szCs w:val="26"/>
+        </w:rPr>
+        <w:t>kế</w:t>
+      </w:r>
+      <w:proofErr w:type="spellEnd"/>
+      <w:r>
+        <w:rPr>
+          <w:rFonts w:ascii="Times New Roman" w:hAnsi="Times New Roman" w:cs="Times New Roman"/>
+          <w:sz w:val="26"/>
+          <w:szCs w:val="26"/>
+        </w:rPr>
+        <w:t xml:space="preserve"> </w:t>
+      </w:r>
+      <w:proofErr w:type="spellStart"/>
+      <w:r>
+        <w:rPr>
+          <w:rFonts w:ascii="Times New Roman" w:hAnsi="Times New Roman" w:cs="Times New Roman"/>
+          <w:sz w:val="26"/>
+          <w:szCs w:val="26"/>
+        </w:rPr>
+        <w:t>bên</w:t>
+      </w:r>
+      <w:proofErr w:type="spellEnd"/>
+      <w:r>
+        <w:rPr>
+          <w:rFonts w:ascii="Times New Roman" w:hAnsi="Times New Roman" w:cs="Times New Roman"/>
+          <w:sz w:val="26"/>
+          <w:szCs w:val="26"/>
+        </w:rPr>
+        <w:t xml:space="preserve"> </w:t>
+      </w:r>
+      <w:proofErr w:type="spellStart"/>
+      <w:r>
+        <w:rPr>
+          <w:rFonts w:ascii="Times New Roman" w:hAnsi="Times New Roman" w:cs="Times New Roman"/>
+          <w:sz w:val="26"/>
+          <w:szCs w:val="26"/>
+        </w:rPr>
+        <w:t>để</w:t>
+      </w:r>
+      <w:proofErr w:type="spellEnd"/>
+      <w:r>
+        <w:rPr>
+          <w:rFonts w:ascii="Times New Roman" w:hAnsi="Times New Roman" w:cs="Times New Roman"/>
+          <w:sz w:val="26"/>
+          <w:szCs w:val="26"/>
+        </w:rPr>
+        <w:t xml:space="preserve"> </w:t>
+      </w:r>
+      <w:proofErr w:type="spellStart"/>
+      <w:r>
+        <w:rPr>
+          <w:rFonts w:ascii="Times New Roman" w:hAnsi="Times New Roman" w:cs="Times New Roman"/>
+          <w:sz w:val="26"/>
+          <w:szCs w:val="26"/>
+        </w:rPr>
+        <w:t>chọn</w:t>
+      </w:r>
+      <w:proofErr w:type="spellEnd"/>
+      <w:r>
+        <w:rPr>
+          <w:rFonts w:ascii="Times New Roman" w:hAnsi="Times New Roman" w:cs="Times New Roman"/>
+          <w:sz w:val="26"/>
+          <w:szCs w:val="26"/>
+        </w:rPr>
+        <w:t xml:space="preserve"> </w:t>
+      </w:r>
+      <w:proofErr w:type="spellStart"/>
+      <w:r>
+        <w:rPr>
+          <w:rFonts w:ascii="Times New Roman" w:hAnsi="Times New Roman" w:cs="Times New Roman"/>
+          <w:sz w:val="26"/>
+          <w:szCs w:val="26"/>
+        </w:rPr>
+        <w:t>ngày</w:t>
+      </w:r>
+      <w:proofErr w:type="spellEnd"/>
       <w:r>
         <w:rPr>
           <w:rFonts w:ascii="Times New Roman" w:hAnsi="Times New Roman" w:cs="Times New Roman"/>
@@ -1643,7 +5059,7 @@
     </w:p>
     <w:p>
       <w:pPr>
-        <w:pStyle w:val="ListParagraph"/>
+        <w:pStyle w:val="oancuaDanhsach"/>
         <w:numPr>
           <w:ilvl w:val="0"/>
           <w:numId w:val="1"/>
@@ -1654,22 +5070,448 @@
           <w:szCs w:val="26"/>
         </w:rPr>
       </w:pPr>
-      <w:r>
-        <w:rPr>
-          <w:rFonts w:ascii="Times New Roman" w:hAnsi="Times New Roman" w:cs="Times New Roman"/>
-          <w:sz w:val="26"/>
-          <w:szCs w:val="26"/>
-        </w:rPr>
-        <w:t>Chọn ngày kết thúc chương trình khuyến mãi, chọn ngày phải lớn hơn ngày bắt đầu</w:t>
-      </w:r>
-      <w:r>
-        <w:rPr>
-          <w:rFonts w:ascii="Times New Roman" w:hAnsi="Times New Roman" w:cs="Times New Roman"/>
-          <w:sz w:val="26"/>
-          <w:szCs w:val="26"/>
-        </w:rPr>
-        <w:t xml:space="preserve"> ( bấm vào cuốn lịch kế bên để chọn ngày</w:t>
-      </w:r>
+      <w:proofErr w:type="spellStart"/>
+      <w:r>
+        <w:rPr>
+          <w:rFonts w:ascii="Times New Roman" w:hAnsi="Times New Roman" w:cs="Times New Roman"/>
+          <w:sz w:val="26"/>
+          <w:szCs w:val="26"/>
+        </w:rPr>
+        <w:t>Chọn</w:t>
+      </w:r>
+      <w:proofErr w:type="spellEnd"/>
+      <w:r>
+        <w:rPr>
+          <w:rFonts w:ascii="Times New Roman" w:hAnsi="Times New Roman" w:cs="Times New Roman"/>
+          <w:sz w:val="26"/>
+          <w:szCs w:val="26"/>
+        </w:rPr>
+        <w:t xml:space="preserve"> </w:t>
+      </w:r>
+      <w:proofErr w:type="spellStart"/>
+      <w:r>
+        <w:rPr>
+          <w:rFonts w:ascii="Times New Roman" w:hAnsi="Times New Roman" w:cs="Times New Roman"/>
+          <w:sz w:val="26"/>
+          <w:szCs w:val="26"/>
+        </w:rPr>
+        <w:t>ngày</w:t>
+      </w:r>
+      <w:proofErr w:type="spellEnd"/>
+      <w:r>
+        <w:rPr>
+          <w:rFonts w:ascii="Times New Roman" w:hAnsi="Times New Roman" w:cs="Times New Roman"/>
+          <w:sz w:val="26"/>
+          <w:szCs w:val="26"/>
+        </w:rPr>
+        <w:t xml:space="preserve"> </w:t>
+      </w:r>
+      <w:proofErr w:type="spellStart"/>
+      <w:r>
+        <w:rPr>
+          <w:rFonts w:ascii="Times New Roman" w:hAnsi="Times New Roman" w:cs="Times New Roman"/>
+          <w:sz w:val="26"/>
+          <w:szCs w:val="26"/>
+        </w:rPr>
+        <w:t>kết</w:t>
+      </w:r>
+      <w:proofErr w:type="spellEnd"/>
+      <w:r>
+        <w:rPr>
+          <w:rFonts w:ascii="Times New Roman" w:hAnsi="Times New Roman" w:cs="Times New Roman"/>
+          <w:sz w:val="26"/>
+          <w:szCs w:val="26"/>
+        </w:rPr>
+        <w:t xml:space="preserve"> </w:t>
+      </w:r>
+      <w:proofErr w:type="spellStart"/>
+      <w:r>
+        <w:rPr>
+          <w:rFonts w:ascii="Times New Roman" w:hAnsi="Times New Roman" w:cs="Times New Roman"/>
+          <w:sz w:val="26"/>
+          <w:szCs w:val="26"/>
+        </w:rPr>
+        <w:t>thúc</w:t>
+      </w:r>
+      <w:proofErr w:type="spellEnd"/>
+      <w:r>
+        <w:rPr>
+          <w:rFonts w:ascii="Times New Roman" w:hAnsi="Times New Roman" w:cs="Times New Roman"/>
+          <w:sz w:val="26"/>
+          <w:szCs w:val="26"/>
+        </w:rPr>
+        <w:t xml:space="preserve"> </w:t>
+      </w:r>
+      <w:proofErr w:type="spellStart"/>
+      <w:r>
+        <w:rPr>
+          <w:rFonts w:ascii="Times New Roman" w:hAnsi="Times New Roman" w:cs="Times New Roman"/>
+          <w:sz w:val="26"/>
+          <w:szCs w:val="26"/>
+        </w:rPr>
+        <w:t>chương</w:t>
+      </w:r>
+      <w:proofErr w:type="spellEnd"/>
+      <w:r>
+        <w:rPr>
+          <w:rFonts w:ascii="Times New Roman" w:hAnsi="Times New Roman" w:cs="Times New Roman"/>
+          <w:sz w:val="26"/>
+          <w:szCs w:val="26"/>
+        </w:rPr>
+        <w:t xml:space="preserve"> </w:t>
+      </w:r>
+      <w:proofErr w:type="spellStart"/>
+      <w:r>
+        <w:rPr>
+          <w:rFonts w:ascii="Times New Roman" w:hAnsi="Times New Roman" w:cs="Times New Roman"/>
+          <w:sz w:val="26"/>
+          <w:szCs w:val="26"/>
+        </w:rPr>
+        <w:t>trình</w:t>
+      </w:r>
+      <w:proofErr w:type="spellEnd"/>
+      <w:r>
+        <w:rPr>
+          <w:rFonts w:ascii="Times New Roman" w:hAnsi="Times New Roman" w:cs="Times New Roman"/>
+          <w:sz w:val="26"/>
+          <w:szCs w:val="26"/>
+        </w:rPr>
+        <w:t xml:space="preserve"> </w:t>
+      </w:r>
+      <w:proofErr w:type="spellStart"/>
+      <w:r>
+        <w:rPr>
+          <w:rFonts w:ascii="Times New Roman" w:hAnsi="Times New Roman" w:cs="Times New Roman"/>
+          <w:sz w:val="26"/>
+          <w:szCs w:val="26"/>
+        </w:rPr>
+        <w:t>khuyến</w:t>
+      </w:r>
+      <w:proofErr w:type="spellEnd"/>
+      <w:r>
+        <w:rPr>
+          <w:rFonts w:ascii="Times New Roman" w:hAnsi="Times New Roman" w:cs="Times New Roman"/>
+          <w:sz w:val="26"/>
+          <w:szCs w:val="26"/>
+        </w:rPr>
+        <w:t xml:space="preserve"> </w:t>
+      </w:r>
+      <w:proofErr w:type="spellStart"/>
+      <w:r>
+        <w:rPr>
+          <w:rFonts w:ascii="Times New Roman" w:hAnsi="Times New Roman" w:cs="Times New Roman"/>
+          <w:sz w:val="26"/>
+          <w:szCs w:val="26"/>
+        </w:rPr>
+        <w:t>mãi</w:t>
+      </w:r>
+      <w:proofErr w:type="spellEnd"/>
+      <w:r>
+        <w:rPr>
+          <w:rFonts w:ascii="Times New Roman" w:hAnsi="Times New Roman" w:cs="Times New Roman"/>
+          <w:sz w:val="26"/>
+          <w:szCs w:val="26"/>
+        </w:rPr>
+        <w:t xml:space="preserve">, </w:t>
+      </w:r>
+      <w:proofErr w:type="spellStart"/>
+      <w:r>
+        <w:rPr>
+          <w:rFonts w:ascii="Times New Roman" w:hAnsi="Times New Roman" w:cs="Times New Roman"/>
+          <w:sz w:val="26"/>
+          <w:szCs w:val="26"/>
+        </w:rPr>
+        <w:t>chọn</w:t>
+      </w:r>
+      <w:proofErr w:type="spellEnd"/>
+      <w:r>
+        <w:rPr>
+          <w:rFonts w:ascii="Times New Roman" w:hAnsi="Times New Roman" w:cs="Times New Roman"/>
+          <w:sz w:val="26"/>
+          <w:szCs w:val="26"/>
+        </w:rPr>
+        <w:t xml:space="preserve"> </w:t>
+      </w:r>
+      <w:proofErr w:type="spellStart"/>
+      <w:r>
+        <w:rPr>
+          <w:rFonts w:ascii="Times New Roman" w:hAnsi="Times New Roman" w:cs="Times New Roman"/>
+          <w:sz w:val="26"/>
+          <w:szCs w:val="26"/>
+        </w:rPr>
+        <w:t>ngày</w:t>
+      </w:r>
+      <w:proofErr w:type="spellEnd"/>
+      <w:r>
+        <w:rPr>
+          <w:rFonts w:ascii="Times New Roman" w:hAnsi="Times New Roman" w:cs="Times New Roman"/>
+          <w:sz w:val="26"/>
+          <w:szCs w:val="26"/>
+        </w:rPr>
+        <w:t xml:space="preserve"> </w:t>
+      </w:r>
+      <w:proofErr w:type="spellStart"/>
+      <w:r>
+        <w:rPr>
+          <w:rFonts w:ascii="Times New Roman" w:hAnsi="Times New Roman" w:cs="Times New Roman"/>
+          <w:sz w:val="26"/>
+          <w:szCs w:val="26"/>
+        </w:rPr>
+        <w:t>phải</w:t>
+      </w:r>
+      <w:proofErr w:type="spellEnd"/>
+      <w:r>
+        <w:rPr>
+          <w:rFonts w:ascii="Times New Roman" w:hAnsi="Times New Roman" w:cs="Times New Roman"/>
+          <w:sz w:val="26"/>
+          <w:szCs w:val="26"/>
+        </w:rPr>
+        <w:t xml:space="preserve"> </w:t>
+      </w:r>
+      <w:proofErr w:type="spellStart"/>
+      <w:r>
+        <w:rPr>
+          <w:rFonts w:ascii="Times New Roman" w:hAnsi="Times New Roman" w:cs="Times New Roman"/>
+          <w:sz w:val="26"/>
+          <w:szCs w:val="26"/>
+        </w:rPr>
+        <w:t>lớn</w:t>
+      </w:r>
+      <w:proofErr w:type="spellEnd"/>
+      <w:r>
+        <w:rPr>
+          <w:rFonts w:ascii="Times New Roman" w:hAnsi="Times New Roman" w:cs="Times New Roman"/>
+          <w:sz w:val="26"/>
+          <w:szCs w:val="26"/>
+        </w:rPr>
+        <w:t xml:space="preserve"> </w:t>
+      </w:r>
+      <w:proofErr w:type="spellStart"/>
+      <w:r>
+        <w:rPr>
+          <w:rFonts w:ascii="Times New Roman" w:hAnsi="Times New Roman" w:cs="Times New Roman"/>
+          <w:sz w:val="26"/>
+          <w:szCs w:val="26"/>
+        </w:rPr>
+        <w:t>hơn</w:t>
+      </w:r>
+      <w:proofErr w:type="spellEnd"/>
+      <w:r>
+        <w:rPr>
+          <w:rFonts w:ascii="Times New Roman" w:hAnsi="Times New Roman" w:cs="Times New Roman"/>
+          <w:sz w:val="26"/>
+          <w:szCs w:val="26"/>
+        </w:rPr>
+        <w:t xml:space="preserve"> </w:t>
+      </w:r>
+      <w:proofErr w:type="spellStart"/>
+      <w:r>
+        <w:rPr>
+          <w:rFonts w:ascii="Times New Roman" w:hAnsi="Times New Roman" w:cs="Times New Roman"/>
+          <w:sz w:val="26"/>
+          <w:szCs w:val="26"/>
+        </w:rPr>
+        <w:t>ngày</w:t>
+      </w:r>
+      <w:proofErr w:type="spellEnd"/>
+      <w:r>
+        <w:rPr>
+          <w:rFonts w:ascii="Times New Roman" w:hAnsi="Times New Roman" w:cs="Times New Roman"/>
+          <w:sz w:val="26"/>
+          <w:szCs w:val="26"/>
+        </w:rPr>
+        <w:t xml:space="preserve"> </w:t>
+      </w:r>
+      <w:proofErr w:type="spellStart"/>
+      <w:r>
+        <w:rPr>
+          <w:rFonts w:ascii="Times New Roman" w:hAnsi="Times New Roman" w:cs="Times New Roman"/>
+          <w:sz w:val="26"/>
+          <w:szCs w:val="26"/>
+        </w:rPr>
+        <w:t>bắt</w:t>
+      </w:r>
+      <w:proofErr w:type="spellEnd"/>
+      <w:r>
+        <w:rPr>
+          <w:rFonts w:ascii="Times New Roman" w:hAnsi="Times New Roman" w:cs="Times New Roman"/>
+          <w:sz w:val="26"/>
+          <w:szCs w:val="26"/>
+        </w:rPr>
+        <w:t xml:space="preserve"> </w:t>
+      </w:r>
+      <w:proofErr w:type="spellStart"/>
+      <w:r>
+        <w:rPr>
+          <w:rFonts w:ascii="Times New Roman" w:hAnsi="Times New Roman" w:cs="Times New Roman"/>
+          <w:sz w:val="26"/>
+          <w:szCs w:val="26"/>
+        </w:rPr>
+        <w:t>đầu</w:t>
+      </w:r>
+      <w:proofErr w:type="spellEnd"/>
+      <w:r>
+        <w:rPr>
+          <w:rFonts w:ascii="Times New Roman" w:hAnsi="Times New Roman" w:cs="Times New Roman"/>
+          <w:sz w:val="26"/>
+          <w:szCs w:val="26"/>
+        </w:rPr>
+        <w:t xml:space="preserve"> ( </w:t>
+      </w:r>
+      <w:proofErr w:type="spellStart"/>
+      <w:r>
+        <w:rPr>
+          <w:rFonts w:ascii="Times New Roman" w:hAnsi="Times New Roman" w:cs="Times New Roman"/>
+          <w:sz w:val="26"/>
+          <w:szCs w:val="26"/>
+        </w:rPr>
+        <w:t>bấm</w:t>
+      </w:r>
+      <w:proofErr w:type="spellEnd"/>
+      <w:r>
+        <w:rPr>
+          <w:rFonts w:ascii="Times New Roman" w:hAnsi="Times New Roman" w:cs="Times New Roman"/>
+          <w:sz w:val="26"/>
+          <w:szCs w:val="26"/>
+        </w:rPr>
+        <w:t xml:space="preserve"> </w:t>
+      </w:r>
+      <w:proofErr w:type="spellStart"/>
+      <w:r>
+        <w:rPr>
+          <w:rFonts w:ascii="Times New Roman" w:hAnsi="Times New Roman" w:cs="Times New Roman"/>
+          <w:sz w:val="26"/>
+          <w:szCs w:val="26"/>
+        </w:rPr>
+        <w:t>vào</w:t>
+      </w:r>
+      <w:proofErr w:type="spellEnd"/>
+      <w:r>
+        <w:rPr>
+          <w:rFonts w:ascii="Times New Roman" w:hAnsi="Times New Roman" w:cs="Times New Roman"/>
+          <w:sz w:val="26"/>
+          <w:szCs w:val="26"/>
+        </w:rPr>
+        <w:t xml:space="preserve"> </w:t>
+      </w:r>
+      <w:proofErr w:type="spellStart"/>
+      <w:r>
+        <w:rPr>
+          <w:rFonts w:ascii="Times New Roman" w:hAnsi="Times New Roman" w:cs="Times New Roman"/>
+          <w:sz w:val="26"/>
+          <w:szCs w:val="26"/>
+        </w:rPr>
+        <w:t>cuốn</w:t>
+      </w:r>
+      <w:proofErr w:type="spellEnd"/>
+      <w:r>
+        <w:rPr>
+          <w:rFonts w:ascii="Times New Roman" w:hAnsi="Times New Roman" w:cs="Times New Roman"/>
+          <w:sz w:val="26"/>
+          <w:szCs w:val="26"/>
+        </w:rPr>
+        <w:t xml:space="preserve"> </w:t>
+      </w:r>
+      <w:proofErr w:type="spellStart"/>
+      <w:r>
+        <w:rPr>
+          <w:rFonts w:ascii="Times New Roman" w:hAnsi="Times New Roman" w:cs="Times New Roman"/>
+          <w:sz w:val="26"/>
+          <w:szCs w:val="26"/>
+        </w:rPr>
+        <w:t>lịch</w:t>
+      </w:r>
+      <w:proofErr w:type="spellEnd"/>
+      <w:r>
+        <w:rPr>
+          <w:rFonts w:ascii="Times New Roman" w:hAnsi="Times New Roman" w:cs="Times New Roman"/>
+          <w:sz w:val="26"/>
+          <w:szCs w:val="26"/>
+        </w:rPr>
+        <w:t xml:space="preserve"> </w:t>
+      </w:r>
+      <w:proofErr w:type="spellStart"/>
+      <w:r>
+        <w:rPr>
+          <w:rFonts w:ascii="Times New Roman" w:hAnsi="Times New Roman" w:cs="Times New Roman"/>
+          <w:sz w:val="26"/>
+          <w:szCs w:val="26"/>
+        </w:rPr>
+        <w:t>kế</w:t>
+      </w:r>
+      <w:proofErr w:type="spellEnd"/>
+      <w:r>
+        <w:rPr>
+          <w:rFonts w:ascii="Times New Roman" w:hAnsi="Times New Roman" w:cs="Times New Roman"/>
+          <w:sz w:val="26"/>
+          <w:szCs w:val="26"/>
+        </w:rPr>
+        <w:t xml:space="preserve"> </w:t>
+      </w:r>
+      <w:proofErr w:type="spellStart"/>
+      <w:r>
+        <w:rPr>
+          <w:rFonts w:ascii="Times New Roman" w:hAnsi="Times New Roman" w:cs="Times New Roman"/>
+          <w:sz w:val="26"/>
+          <w:szCs w:val="26"/>
+        </w:rPr>
+        <w:t>bên</w:t>
+      </w:r>
+      <w:proofErr w:type="spellEnd"/>
+      <w:r>
+        <w:rPr>
+          <w:rFonts w:ascii="Times New Roman" w:hAnsi="Times New Roman" w:cs="Times New Roman"/>
+          <w:sz w:val="26"/>
+          <w:szCs w:val="26"/>
+        </w:rPr>
+        <w:t xml:space="preserve"> </w:t>
+      </w:r>
+      <w:proofErr w:type="spellStart"/>
+      <w:r>
+        <w:rPr>
+          <w:rFonts w:ascii="Times New Roman" w:hAnsi="Times New Roman" w:cs="Times New Roman"/>
+          <w:sz w:val="26"/>
+          <w:szCs w:val="26"/>
+        </w:rPr>
+        <w:t>để</w:t>
+      </w:r>
+      <w:proofErr w:type="spellEnd"/>
+      <w:r>
+        <w:rPr>
+          <w:rFonts w:ascii="Times New Roman" w:hAnsi="Times New Roman" w:cs="Times New Roman"/>
+          <w:sz w:val="26"/>
+          <w:szCs w:val="26"/>
+        </w:rPr>
+        <w:t xml:space="preserve"> </w:t>
+      </w:r>
+      <w:proofErr w:type="spellStart"/>
+      <w:r>
+        <w:rPr>
+          <w:rFonts w:ascii="Times New Roman" w:hAnsi="Times New Roman" w:cs="Times New Roman"/>
+          <w:sz w:val="26"/>
+          <w:szCs w:val="26"/>
+        </w:rPr>
+        <w:t>chọn</w:t>
+      </w:r>
+      <w:proofErr w:type="spellEnd"/>
+      <w:r>
+        <w:rPr>
+          <w:rFonts w:ascii="Times New Roman" w:hAnsi="Times New Roman" w:cs="Times New Roman"/>
+          <w:sz w:val="26"/>
+          <w:szCs w:val="26"/>
+        </w:rPr>
+        <w:t xml:space="preserve"> </w:t>
+      </w:r>
+      <w:proofErr w:type="spellStart"/>
+      <w:r>
+        <w:rPr>
+          <w:rFonts w:ascii="Times New Roman" w:hAnsi="Times New Roman" w:cs="Times New Roman"/>
+          <w:sz w:val="26"/>
+          <w:szCs w:val="26"/>
+        </w:rPr>
+        <w:t>ngày</w:t>
+      </w:r>
+      <w:proofErr w:type="spellEnd"/>
       <w:r>
         <w:rPr>
           <w:rFonts w:ascii="Times New Roman" w:hAnsi="Times New Roman" w:cs="Times New Roman"/>
@@ -1689,7 +5531,7 @@
     </w:p>
     <w:p>
       <w:pPr>
-        <w:pStyle w:val="ListParagraph"/>
+        <w:pStyle w:val="oancuaDanhsach"/>
         <w:numPr>
           <w:ilvl w:val="0"/>
           <w:numId w:val="1"/>
@@ -1700,40 +5542,594 @@
           <w:szCs w:val="26"/>
         </w:rPr>
       </w:pPr>
-      <w:r>
-        <w:rPr>
-          <w:rFonts w:ascii="Times New Roman" w:hAnsi="Times New Roman" w:cs="Times New Roman"/>
-          <w:sz w:val="26"/>
-          <w:szCs w:val="26"/>
-        </w:rPr>
-        <w:t>Nhập nội dung của chương trình khuyến mãi để nêu rõ hơn về chương trình khuyến mãi</w:t>
-      </w:r>
+      <w:proofErr w:type="spellStart"/>
+      <w:r>
+        <w:rPr>
+          <w:rFonts w:ascii="Times New Roman" w:hAnsi="Times New Roman" w:cs="Times New Roman"/>
+          <w:sz w:val="26"/>
+          <w:szCs w:val="26"/>
+        </w:rPr>
+        <w:t>Nhập</w:t>
+      </w:r>
+      <w:proofErr w:type="spellEnd"/>
+      <w:r>
+        <w:rPr>
+          <w:rFonts w:ascii="Times New Roman" w:hAnsi="Times New Roman" w:cs="Times New Roman"/>
+          <w:sz w:val="26"/>
+          <w:szCs w:val="26"/>
+        </w:rPr>
+        <w:t xml:space="preserve"> </w:t>
+      </w:r>
+      <w:proofErr w:type="spellStart"/>
+      <w:r>
+        <w:rPr>
+          <w:rFonts w:ascii="Times New Roman" w:hAnsi="Times New Roman" w:cs="Times New Roman"/>
+          <w:sz w:val="26"/>
+          <w:szCs w:val="26"/>
+        </w:rPr>
+        <w:t>nội</w:t>
+      </w:r>
+      <w:proofErr w:type="spellEnd"/>
+      <w:r>
+        <w:rPr>
+          <w:rFonts w:ascii="Times New Roman" w:hAnsi="Times New Roman" w:cs="Times New Roman"/>
+          <w:sz w:val="26"/>
+          <w:szCs w:val="26"/>
+        </w:rPr>
+        <w:t xml:space="preserve"> dung </w:t>
+      </w:r>
+      <w:proofErr w:type="spellStart"/>
+      <w:r>
+        <w:rPr>
+          <w:rFonts w:ascii="Times New Roman" w:hAnsi="Times New Roman" w:cs="Times New Roman"/>
+          <w:sz w:val="26"/>
+          <w:szCs w:val="26"/>
+        </w:rPr>
+        <w:t>của</w:t>
+      </w:r>
+      <w:proofErr w:type="spellEnd"/>
+      <w:r>
+        <w:rPr>
+          <w:rFonts w:ascii="Times New Roman" w:hAnsi="Times New Roman" w:cs="Times New Roman"/>
+          <w:sz w:val="26"/>
+          <w:szCs w:val="26"/>
+        </w:rPr>
+        <w:t xml:space="preserve"> </w:t>
+      </w:r>
+      <w:proofErr w:type="spellStart"/>
+      <w:r>
+        <w:rPr>
+          <w:rFonts w:ascii="Times New Roman" w:hAnsi="Times New Roman" w:cs="Times New Roman"/>
+          <w:sz w:val="26"/>
+          <w:szCs w:val="26"/>
+        </w:rPr>
+        <w:t>chương</w:t>
+      </w:r>
+      <w:proofErr w:type="spellEnd"/>
+      <w:r>
+        <w:rPr>
+          <w:rFonts w:ascii="Times New Roman" w:hAnsi="Times New Roman" w:cs="Times New Roman"/>
+          <w:sz w:val="26"/>
+          <w:szCs w:val="26"/>
+        </w:rPr>
+        <w:t xml:space="preserve"> </w:t>
+      </w:r>
+      <w:proofErr w:type="spellStart"/>
+      <w:r>
+        <w:rPr>
+          <w:rFonts w:ascii="Times New Roman" w:hAnsi="Times New Roman" w:cs="Times New Roman"/>
+          <w:sz w:val="26"/>
+          <w:szCs w:val="26"/>
+        </w:rPr>
+        <w:t>trình</w:t>
+      </w:r>
+      <w:proofErr w:type="spellEnd"/>
+      <w:r>
+        <w:rPr>
+          <w:rFonts w:ascii="Times New Roman" w:hAnsi="Times New Roman" w:cs="Times New Roman"/>
+          <w:sz w:val="26"/>
+          <w:szCs w:val="26"/>
+        </w:rPr>
+        <w:t xml:space="preserve"> </w:t>
+      </w:r>
+      <w:proofErr w:type="spellStart"/>
+      <w:r>
+        <w:rPr>
+          <w:rFonts w:ascii="Times New Roman" w:hAnsi="Times New Roman" w:cs="Times New Roman"/>
+          <w:sz w:val="26"/>
+          <w:szCs w:val="26"/>
+        </w:rPr>
+        <w:t>khuyến</w:t>
+      </w:r>
+      <w:proofErr w:type="spellEnd"/>
+      <w:r>
+        <w:rPr>
+          <w:rFonts w:ascii="Times New Roman" w:hAnsi="Times New Roman" w:cs="Times New Roman"/>
+          <w:sz w:val="26"/>
+          <w:szCs w:val="26"/>
+        </w:rPr>
+        <w:t xml:space="preserve"> </w:t>
+      </w:r>
+      <w:proofErr w:type="spellStart"/>
+      <w:r>
+        <w:rPr>
+          <w:rFonts w:ascii="Times New Roman" w:hAnsi="Times New Roman" w:cs="Times New Roman"/>
+          <w:sz w:val="26"/>
+          <w:szCs w:val="26"/>
+        </w:rPr>
+        <w:t>mãi</w:t>
+      </w:r>
+      <w:proofErr w:type="spellEnd"/>
+      <w:r>
+        <w:rPr>
+          <w:rFonts w:ascii="Times New Roman" w:hAnsi="Times New Roman" w:cs="Times New Roman"/>
+          <w:sz w:val="26"/>
+          <w:szCs w:val="26"/>
+        </w:rPr>
+        <w:t xml:space="preserve"> </w:t>
+      </w:r>
+      <w:proofErr w:type="spellStart"/>
+      <w:r>
+        <w:rPr>
+          <w:rFonts w:ascii="Times New Roman" w:hAnsi="Times New Roman" w:cs="Times New Roman"/>
+          <w:sz w:val="26"/>
+          <w:szCs w:val="26"/>
+        </w:rPr>
+        <w:t>để</w:t>
+      </w:r>
+      <w:proofErr w:type="spellEnd"/>
+      <w:r>
+        <w:rPr>
+          <w:rFonts w:ascii="Times New Roman" w:hAnsi="Times New Roman" w:cs="Times New Roman"/>
+          <w:sz w:val="26"/>
+          <w:szCs w:val="26"/>
+        </w:rPr>
+        <w:t xml:space="preserve"> </w:t>
+      </w:r>
+      <w:proofErr w:type="spellStart"/>
+      <w:r>
+        <w:rPr>
+          <w:rFonts w:ascii="Times New Roman" w:hAnsi="Times New Roman" w:cs="Times New Roman"/>
+          <w:sz w:val="26"/>
+          <w:szCs w:val="26"/>
+        </w:rPr>
+        <w:t>nêu</w:t>
+      </w:r>
+      <w:proofErr w:type="spellEnd"/>
+      <w:r>
+        <w:rPr>
+          <w:rFonts w:ascii="Times New Roman" w:hAnsi="Times New Roman" w:cs="Times New Roman"/>
+          <w:sz w:val="26"/>
+          <w:szCs w:val="26"/>
+        </w:rPr>
+        <w:t xml:space="preserve"> </w:t>
+      </w:r>
+      <w:proofErr w:type="spellStart"/>
+      <w:r>
+        <w:rPr>
+          <w:rFonts w:ascii="Times New Roman" w:hAnsi="Times New Roman" w:cs="Times New Roman"/>
+          <w:sz w:val="26"/>
+          <w:szCs w:val="26"/>
+        </w:rPr>
+        <w:t>rõ</w:t>
+      </w:r>
+      <w:proofErr w:type="spellEnd"/>
+      <w:r>
+        <w:rPr>
+          <w:rFonts w:ascii="Times New Roman" w:hAnsi="Times New Roman" w:cs="Times New Roman"/>
+          <w:sz w:val="26"/>
+          <w:szCs w:val="26"/>
+        </w:rPr>
+        <w:t xml:space="preserve"> </w:t>
+      </w:r>
+      <w:proofErr w:type="spellStart"/>
+      <w:r>
+        <w:rPr>
+          <w:rFonts w:ascii="Times New Roman" w:hAnsi="Times New Roman" w:cs="Times New Roman"/>
+          <w:sz w:val="26"/>
+          <w:szCs w:val="26"/>
+        </w:rPr>
+        <w:t>hơn</w:t>
+      </w:r>
+      <w:proofErr w:type="spellEnd"/>
+      <w:r>
+        <w:rPr>
+          <w:rFonts w:ascii="Times New Roman" w:hAnsi="Times New Roman" w:cs="Times New Roman"/>
+          <w:sz w:val="26"/>
+          <w:szCs w:val="26"/>
+        </w:rPr>
+        <w:t xml:space="preserve"> </w:t>
+      </w:r>
+      <w:proofErr w:type="spellStart"/>
+      <w:r>
+        <w:rPr>
+          <w:rFonts w:ascii="Times New Roman" w:hAnsi="Times New Roman" w:cs="Times New Roman"/>
+          <w:sz w:val="26"/>
+          <w:szCs w:val="26"/>
+        </w:rPr>
+        <w:t>về</w:t>
+      </w:r>
+      <w:proofErr w:type="spellEnd"/>
+      <w:r>
+        <w:rPr>
+          <w:rFonts w:ascii="Times New Roman" w:hAnsi="Times New Roman" w:cs="Times New Roman"/>
+          <w:sz w:val="26"/>
+          <w:szCs w:val="26"/>
+        </w:rPr>
+        <w:t xml:space="preserve"> </w:t>
+      </w:r>
+      <w:proofErr w:type="spellStart"/>
+      <w:r>
+        <w:rPr>
+          <w:rFonts w:ascii="Times New Roman" w:hAnsi="Times New Roman" w:cs="Times New Roman"/>
+          <w:sz w:val="26"/>
+          <w:szCs w:val="26"/>
+        </w:rPr>
+        <w:t>chương</w:t>
+      </w:r>
+      <w:proofErr w:type="spellEnd"/>
+      <w:r>
+        <w:rPr>
+          <w:rFonts w:ascii="Times New Roman" w:hAnsi="Times New Roman" w:cs="Times New Roman"/>
+          <w:sz w:val="26"/>
+          <w:szCs w:val="26"/>
+        </w:rPr>
+        <w:t xml:space="preserve"> </w:t>
+      </w:r>
+      <w:proofErr w:type="spellStart"/>
+      <w:r>
+        <w:rPr>
+          <w:rFonts w:ascii="Times New Roman" w:hAnsi="Times New Roman" w:cs="Times New Roman"/>
+          <w:sz w:val="26"/>
+          <w:szCs w:val="26"/>
+        </w:rPr>
+        <w:t>trình</w:t>
+      </w:r>
+      <w:proofErr w:type="spellEnd"/>
+      <w:r>
+        <w:rPr>
+          <w:rFonts w:ascii="Times New Roman" w:hAnsi="Times New Roman" w:cs="Times New Roman"/>
+          <w:sz w:val="26"/>
+          <w:szCs w:val="26"/>
+        </w:rPr>
+        <w:t xml:space="preserve"> </w:t>
+      </w:r>
+      <w:proofErr w:type="spellStart"/>
+      <w:r>
+        <w:rPr>
+          <w:rFonts w:ascii="Times New Roman" w:hAnsi="Times New Roman" w:cs="Times New Roman"/>
+          <w:sz w:val="26"/>
+          <w:szCs w:val="26"/>
+        </w:rPr>
+        <w:t>khuyến</w:t>
+      </w:r>
+      <w:proofErr w:type="spellEnd"/>
+      <w:r>
+        <w:rPr>
+          <w:rFonts w:ascii="Times New Roman" w:hAnsi="Times New Roman" w:cs="Times New Roman"/>
+          <w:sz w:val="26"/>
+          <w:szCs w:val="26"/>
+        </w:rPr>
+        <w:t xml:space="preserve"> </w:t>
+      </w:r>
+      <w:proofErr w:type="spellStart"/>
+      <w:r>
+        <w:rPr>
+          <w:rFonts w:ascii="Times New Roman" w:hAnsi="Times New Roman" w:cs="Times New Roman"/>
+          <w:sz w:val="26"/>
+          <w:szCs w:val="26"/>
+        </w:rPr>
+        <w:t>mãi</w:t>
+      </w:r>
+      <w:proofErr w:type="spellEnd"/>
     </w:p>
     <w:p>
       <w:pPr>
+        <w:pStyle w:val="oancuaDanhsach"/>
+        <w:numPr>
+          <w:ilvl w:val="0"/>
+          <w:numId w:val="1"/>
+        </w:numPr>
         <w:rPr>
           <w:rFonts w:ascii="Times New Roman" w:hAnsi="Times New Roman" w:cs="Times New Roman"/>
           <w:sz w:val="26"/>
           <w:szCs w:val="26"/>
         </w:rPr>
       </w:pPr>
-      <w:r>
-        <w:rPr>
-          <w:rFonts w:ascii="Times New Roman" w:hAnsi="Times New Roman" w:cs="Times New Roman"/>
-          <w:sz w:val="26"/>
-          <w:szCs w:val="26"/>
-        </w:rPr>
-        <w:lastRenderedPageBreak/>
-        <w:t xml:space="preserve">- </w:t>
-      </w:r>
-      <w:r>
-        <w:rPr>
-          <w:rFonts w:ascii="Times New Roman" w:hAnsi="Times New Roman" w:cs="Times New Roman"/>
-          <w:sz w:val="26"/>
-          <w:szCs w:val="26"/>
-        </w:rPr>
-        <w:t>Để có thể thêm được chi tiết khuyến mãi cho chương trình đó thì chúng ta sẽ chọn chương trình cần thêm chi tiết và bấm nút sửa, lúc này chúng ta sẽ có giao diện sau:</w:t>
-      </w:r>
+      <w:proofErr w:type="spellStart"/>
+      <w:r>
+        <w:rPr>
+          <w:rFonts w:ascii="Times New Roman" w:hAnsi="Times New Roman" w:cs="Times New Roman"/>
+          <w:sz w:val="26"/>
+          <w:szCs w:val="26"/>
+        </w:rPr>
+        <w:t>Nhấn</w:t>
+      </w:r>
+      <w:proofErr w:type="spellEnd"/>
+      <w:r>
+        <w:rPr>
+          <w:rFonts w:ascii="Times New Roman" w:hAnsi="Times New Roman" w:cs="Times New Roman"/>
+          <w:sz w:val="26"/>
+          <w:szCs w:val="26"/>
+        </w:rPr>
+        <w:t xml:space="preserve"> </w:t>
+      </w:r>
+      <w:proofErr w:type="spellStart"/>
+      <w:r>
+        <w:rPr>
+          <w:rFonts w:ascii="Times New Roman" w:hAnsi="Times New Roman" w:cs="Times New Roman"/>
+          <w:sz w:val="26"/>
+          <w:szCs w:val="26"/>
+        </w:rPr>
+        <w:t>nút</w:t>
+      </w:r>
+      <w:proofErr w:type="spellEnd"/>
+      <w:r>
+        <w:rPr>
+          <w:rFonts w:ascii="Times New Roman" w:hAnsi="Times New Roman" w:cs="Times New Roman"/>
+          <w:sz w:val="26"/>
+          <w:szCs w:val="26"/>
+        </w:rPr>
+        <w:t xml:space="preserve"> </w:t>
+      </w:r>
+      <w:r>
+        <w:rPr>
+          <w:rFonts w:ascii="Times New Roman" w:hAnsi="Times New Roman" w:cs="Times New Roman"/>
+          <w:sz w:val="26"/>
+          <w:szCs w:val="26"/>
+        </w:rPr>
+        <w:t>“</w:t>
+      </w:r>
+      <w:proofErr w:type="spellStart"/>
+      <w:r>
+        <w:rPr>
+          <w:rFonts w:ascii="Times New Roman" w:hAnsi="Times New Roman" w:cs="Times New Roman"/>
+          <w:sz w:val="26"/>
+          <w:szCs w:val="26"/>
+        </w:rPr>
+        <w:t>H</w:t>
+      </w:r>
+      <w:r>
+        <w:rPr>
+          <w:rFonts w:ascii="Times New Roman" w:hAnsi="Times New Roman" w:cs="Times New Roman"/>
+          <w:sz w:val="26"/>
+          <w:szCs w:val="26"/>
+        </w:rPr>
+        <w:t>oàn</w:t>
+      </w:r>
+      <w:proofErr w:type="spellEnd"/>
+      <w:r>
+        <w:rPr>
+          <w:rFonts w:ascii="Times New Roman" w:hAnsi="Times New Roman" w:cs="Times New Roman"/>
+          <w:sz w:val="26"/>
+          <w:szCs w:val="26"/>
+        </w:rPr>
+        <w:t xml:space="preserve"> </w:t>
+      </w:r>
+      <w:proofErr w:type="spellStart"/>
+      <w:r>
+        <w:rPr>
+          <w:rFonts w:ascii="Times New Roman" w:hAnsi="Times New Roman" w:cs="Times New Roman"/>
+          <w:sz w:val="26"/>
+          <w:szCs w:val="26"/>
+        </w:rPr>
+        <w:t>thành</w:t>
+      </w:r>
+      <w:proofErr w:type="spellEnd"/>
+      <w:r>
+        <w:rPr>
+          <w:rFonts w:ascii="Times New Roman" w:hAnsi="Times New Roman" w:cs="Times New Roman"/>
+          <w:sz w:val="26"/>
+          <w:szCs w:val="26"/>
+        </w:rPr>
+        <w:t>”</w:t>
+      </w:r>
+      <w:r>
+        <w:rPr>
+          <w:rFonts w:ascii="Times New Roman" w:hAnsi="Times New Roman" w:cs="Times New Roman"/>
+          <w:sz w:val="26"/>
+          <w:szCs w:val="26"/>
+        </w:rPr>
+        <w:t xml:space="preserve"> </w:t>
+      </w:r>
+      <w:proofErr w:type="spellStart"/>
+      <w:r>
+        <w:rPr>
+          <w:rFonts w:ascii="Times New Roman" w:hAnsi="Times New Roman" w:cs="Times New Roman"/>
+          <w:sz w:val="26"/>
+          <w:szCs w:val="26"/>
+        </w:rPr>
+        <w:t>để</w:t>
+      </w:r>
+      <w:proofErr w:type="spellEnd"/>
+      <w:r>
+        <w:rPr>
+          <w:rFonts w:ascii="Times New Roman" w:hAnsi="Times New Roman" w:cs="Times New Roman"/>
+          <w:sz w:val="26"/>
+          <w:szCs w:val="26"/>
+        </w:rPr>
+        <w:t xml:space="preserve"> </w:t>
+      </w:r>
+      <w:proofErr w:type="spellStart"/>
+      <w:r>
+        <w:rPr>
+          <w:rFonts w:ascii="Times New Roman" w:hAnsi="Times New Roman" w:cs="Times New Roman"/>
+          <w:sz w:val="26"/>
+          <w:szCs w:val="26"/>
+        </w:rPr>
+        <w:t>thêm</w:t>
+      </w:r>
+      <w:proofErr w:type="spellEnd"/>
+      <w:r>
+        <w:rPr>
+          <w:rFonts w:ascii="Times New Roman" w:hAnsi="Times New Roman" w:cs="Times New Roman"/>
+          <w:sz w:val="26"/>
+          <w:szCs w:val="26"/>
+        </w:rPr>
+        <w:t xml:space="preserve"> </w:t>
+      </w:r>
+      <w:proofErr w:type="spellStart"/>
+      <w:r>
+        <w:rPr>
+          <w:rFonts w:ascii="Times New Roman" w:hAnsi="Times New Roman" w:cs="Times New Roman"/>
+          <w:sz w:val="26"/>
+          <w:szCs w:val="26"/>
+        </w:rPr>
+        <w:t>chương</w:t>
+      </w:r>
+      <w:proofErr w:type="spellEnd"/>
+      <w:r>
+        <w:rPr>
+          <w:rFonts w:ascii="Times New Roman" w:hAnsi="Times New Roman" w:cs="Times New Roman"/>
+          <w:sz w:val="26"/>
+          <w:szCs w:val="26"/>
+        </w:rPr>
+        <w:t xml:space="preserve"> </w:t>
+      </w:r>
+      <w:proofErr w:type="spellStart"/>
+      <w:r>
+        <w:rPr>
+          <w:rFonts w:ascii="Times New Roman" w:hAnsi="Times New Roman" w:cs="Times New Roman"/>
+          <w:sz w:val="26"/>
+          <w:szCs w:val="26"/>
+        </w:rPr>
+        <w:t>trình</w:t>
+      </w:r>
+      <w:proofErr w:type="spellEnd"/>
+      <w:r>
+        <w:rPr>
+          <w:rFonts w:ascii="Times New Roman" w:hAnsi="Times New Roman" w:cs="Times New Roman"/>
+          <w:sz w:val="26"/>
+          <w:szCs w:val="26"/>
+        </w:rPr>
+        <w:t xml:space="preserve"> </w:t>
+      </w:r>
+      <w:proofErr w:type="spellStart"/>
+      <w:r>
+        <w:rPr>
+          <w:rFonts w:ascii="Times New Roman" w:hAnsi="Times New Roman" w:cs="Times New Roman"/>
+          <w:sz w:val="26"/>
+          <w:szCs w:val="26"/>
+        </w:rPr>
+        <w:t>khuyến</w:t>
+      </w:r>
+      <w:proofErr w:type="spellEnd"/>
+      <w:r>
+        <w:rPr>
+          <w:rFonts w:ascii="Times New Roman" w:hAnsi="Times New Roman" w:cs="Times New Roman"/>
+          <w:sz w:val="26"/>
+          <w:szCs w:val="26"/>
+        </w:rPr>
+        <w:t xml:space="preserve"> </w:t>
+      </w:r>
+      <w:proofErr w:type="spellStart"/>
+      <w:r>
+        <w:rPr>
+          <w:rFonts w:ascii="Times New Roman" w:hAnsi="Times New Roman" w:cs="Times New Roman"/>
+          <w:sz w:val="26"/>
+          <w:szCs w:val="26"/>
+        </w:rPr>
+        <w:t>mãi</w:t>
+      </w:r>
+      <w:proofErr w:type="spellEnd"/>
+      <w:r>
+        <w:rPr>
+          <w:rFonts w:ascii="Times New Roman" w:hAnsi="Times New Roman" w:cs="Times New Roman"/>
+          <w:sz w:val="26"/>
+          <w:szCs w:val="26"/>
+        </w:rPr>
+        <w:t xml:space="preserve"> </w:t>
+      </w:r>
+      <w:proofErr w:type="spellStart"/>
+      <w:r>
+        <w:rPr>
+          <w:rFonts w:ascii="Times New Roman" w:hAnsi="Times New Roman" w:cs="Times New Roman"/>
+          <w:sz w:val="26"/>
+          <w:szCs w:val="26"/>
+        </w:rPr>
+        <w:t>với</w:t>
+      </w:r>
+      <w:proofErr w:type="spellEnd"/>
+      <w:r>
+        <w:rPr>
+          <w:rFonts w:ascii="Times New Roman" w:hAnsi="Times New Roman" w:cs="Times New Roman"/>
+          <w:sz w:val="26"/>
+          <w:szCs w:val="26"/>
+        </w:rPr>
+        <w:t xml:space="preserve"> </w:t>
+      </w:r>
+      <w:proofErr w:type="spellStart"/>
+      <w:r>
+        <w:rPr>
+          <w:rFonts w:ascii="Times New Roman" w:hAnsi="Times New Roman" w:cs="Times New Roman"/>
+          <w:sz w:val="26"/>
+          <w:szCs w:val="26"/>
+        </w:rPr>
+        <w:t>nội</w:t>
+      </w:r>
+      <w:proofErr w:type="spellEnd"/>
+      <w:r>
+        <w:rPr>
+          <w:rFonts w:ascii="Times New Roman" w:hAnsi="Times New Roman" w:cs="Times New Roman"/>
+          <w:sz w:val="26"/>
+          <w:szCs w:val="26"/>
+        </w:rPr>
+        <w:t xml:space="preserve"> dung </w:t>
+      </w:r>
+      <w:proofErr w:type="spellStart"/>
+      <w:r>
+        <w:rPr>
+          <w:rFonts w:ascii="Times New Roman" w:hAnsi="Times New Roman" w:cs="Times New Roman"/>
+          <w:sz w:val="26"/>
+          <w:szCs w:val="26"/>
+        </w:rPr>
+        <w:t>đã</w:t>
+      </w:r>
+      <w:proofErr w:type="spellEnd"/>
+      <w:r>
+        <w:rPr>
+          <w:rFonts w:ascii="Times New Roman" w:hAnsi="Times New Roman" w:cs="Times New Roman"/>
+          <w:sz w:val="26"/>
+          <w:szCs w:val="26"/>
+        </w:rPr>
+        <w:t xml:space="preserve"> </w:t>
+      </w:r>
+      <w:proofErr w:type="spellStart"/>
+      <w:r>
+        <w:rPr>
+          <w:rFonts w:ascii="Times New Roman" w:hAnsi="Times New Roman" w:cs="Times New Roman"/>
+          <w:sz w:val="26"/>
+          <w:szCs w:val="26"/>
+        </w:rPr>
+        <w:t>hợp</w:t>
+      </w:r>
+      <w:proofErr w:type="spellEnd"/>
+      <w:r>
+        <w:rPr>
+          <w:rFonts w:ascii="Times New Roman" w:hAnsi="Times New Roman" w:cs="Times New Roman"/>
+          <w:sz w:val="26"/>
+          <w:szCs w:val="26"/>
+        </w:rPr>
+        <w:t xml:space="preserve"> </w:t>
+      </w:r>
+      <w:proofErr w:type="spellStart"/>
+      <w:r>
+        <w:rPr>
+          <w:rFonts w:ascii="Times New Roman" w:hAnsi="Times New Roman" w:cs="Times New Roman"/>
+          <w:sz w:val="26"/>
+          <w:szCs w:val="26"/>
+        </w:rPr>
+        <w:t>l</w:t>
+      </w:r>
+      <w:r>
+        <w:rPr>
+          <w:rFonts w:ascii="Times New Roman" w:hAnsi="Times New Roman" w:cs="Times New Roman"/>
+          <w:sz w:val="26"/>
+          <w:szCs w:val="26"/>
+        </w:rPr>
+        <w:t>ệ</w:t>
+      </w:r>
+      <w:proofErr w:type="spellEnd"/>
     </w:p>
     <w:p>
       <w:pPr>
@@ -1743,6 +6139,846 @@
           <w:szCs w:val="26"/>
         </w:rPr>
       </w:pPr>
+      <w:r>
+        <w:rPr>
+          <w:rFonts w:ascii="Times New Roman" w:hAnsi="Times New Roman" w:cs="Times New Roman"/>
+          <w:sz w:val="26"/>
+          <w:szCs w:val="26"/>
+        </w:rPr>
+        <w:lastRenderedPageBreak/>
+        <w:t xml:space="preserve">- </w:t>
+      </w:r>
+      <w:proofErr w:type="spellStart"/>
+      <w:r>
+        <w:rPr>
+          <w:rFonts w:ascii="Times New Roman" w:hAnsi="Times New Roman" w:cs="Times New Roman"/>
+          <w:sz w:val="26"/>
+          <w:szCs w:val="26"/>
+        </w:rPr>
+        <w:t>Để</w:t>
+      </w:r>
+      <w:proofErr w:type="spellEnd"/>
+      <w:r>
+        <w:rPr>
+          <w:rFonts w:ascii="Times New Roman" w:hAnsi="Times New Roman" w:cs="Times New Roman"/>
+          <w:sz w:val="26"/>
+          <w:szCs w:val="26"/>
+        </w:rPr>
+        <w:t xml:space="preserve"> </w:t>
+      </w:r>
+      <w:proofErr w:type="spellStart"/>
+      <w:r>
+        <w:rPr>
+          <w:rFonts w:ascii="Times New Roman" w:hAnsi="Times New Roman" w:cs="Times New Roman"/>
+          <w:sz w:val="26"/>
+          <w:szCs w:val="26"/>
+        </w:rPr>
+        <w:t>có</w:t>
+      </w:r>
+      <w:proofErr w:type="spellEnd"/>
+      <w:r>
+        <w:rPr>
+          <w:rFonts w:ascii="Times New Roman" w:hAnsi="Times New Roman" w:cs="Times New Roman"/>
+          <w:sz w:val="26"/>
+          <w:szCs w:val="26"/>
+        </w:rPr>
+        <w:t xml:space="preserve"> </w:t>
+      </w:r>
+      <w:proofErr w:type="spellStart"/>
+      <w:r>
+        <w:rPr>
+          <w:rFonts w:ascii="Times New Roman" w:hAnsi="Times New Roman" w:cs="Times New Roman"/>
+          <w:sz w:val="26"/>
+          <w:szCs w:val="26"/>
+        </w:rPr>
+        <w:t>thể</w:t>
+      </w:r>
+      <w:proofErr w:type="spellEnd"/>
+      <w:r>
+        <w:rPr>
+          <w:rFonts w:ascii="Times New Roman" w:hAnsi="Times New Roman" w:cs="Times New Roman"/>
+          <w:sz w:val="26"/>
+          <w:szCs w:val="26"/>
+        </w:rPr>
+        <w:t xml:space="preserve"> </w:t>
+      </w:r>
+      <w:proofErr w:type="spellStart"/>
+      <w:r>
+        <w:rPr>
+          <w:rFonts w:ascii="Times New Roman" w:hAnsi="Times New Roman" w:cs="Times New Roman"/>
+          <w:sz w:val="26"/>
+          <w:szCs w:val="26"/>
+        </w:rPr>
+        <w:t>thêm</w:t>
+      </w:r>
+      <w:proofErr w:type="spellEnd"/>
+      <w:r>
+        <w:rPr>
+          <w:rFonts w:ascii="Times New Roman" w:hAnsi="Times New Roman" w:cs="Times New Roman"/>
+          <w:sz w:val="26"/>
+          <w:szCs w:val="26"/>
+        </w:rPr>
+        <w:t xml:space="preserve"> </w:t>
+      </w:r>
+      <w:proofErr w:type="spellStart"/>
+      <w:r>
+        <w:rPr>
+          <w:rFonts w:ascii="Times New Roman" w:hAnsi="Times New Roman" w:cs="Times New Roman"/>
+          <w:sz w:val="26"/>
+          <w:szCs w:val="26"/>
+        </w:rPr>
+        <w:t>được</w:t>
+      </w:r>
+      <w:proofErr w:type="spellEnd"/>
+      <w:r>
+        <w:rPr>
+          <w:rFonts w:ascii="Times New Roman" w:hAnsi="Times New Roman" w:cs="Times New Roman"/>
+          <w:sz w:val="26"/>
+          <w:szCs w:val="26"/>
+        </w:rPr>
+        <w:t xml:space="preserve"> chi </w:t>
+      </w:r>
+      <w:proofErr w:type="spellStart"/>
+      <w:r>
+        <w:rPr>
+          <w:rFonts w:ascii="Times New Roman" w:hAnsi="Times New Roman" w:cs="Times New Roman"/>
+          <w:sz w:val="26"/>
+          <w:szCs w:val="26"/>
+        </w:rPr>
+        <w:t>tiết</w:t>
+      </w:r>
+      <w:proofErr w:type="spellEnd"/>
+      <w:r>
+        <w:rPr>
+          <w:rFonts w:ascii="Times New Roman" w:hAnsi="Times New Roman" w:cs="Times New Roman"/>
+          <w:sz w:val="26"/>
+          <w:szCs w:val="26"/>
+        </w:rPr>
+        <w:t xml:space="preserve"> </w:t>
+      </w:r>
+      <w:proofErr w:type="spellStart"/>
+      <w:r>
+        <w:rPr>
+          <w:rFonts w:ascii="Times New Roman" w:hAnsi="Times New Roman" w:cs="Times New Roman"/>
+          <w:sz w:val="26"/>
+          <w:szCs w:val="26"/>
+        </w:rPr>
+        <w:t>khuyến</w:t>
+      </w:r>
+      <w:proofErr w:type="spellEnd"/>
+      <w:r>
+        <w:rPr>
+          <w:rFonts w:ascii="Times New Roman" w:hAnsi="Times New Roman" w:cs="Times New Roman"/>
+          <w:sz w:val="26"/>
+          <w:szCs w:val="26"/>
+        </w:rPr>
+        <w:t xml:space="preserve"> </w:t>
+      </w:r>
+      <w:proofErr w:type="spellStart"/>
+      <w:r>
+        <w:rPr>
+          <w:rFonts w:ascii="Times New Roman" w:hAnsi="Times New Roman" w:cs="Times New Roman"/>
+          <w:sz w:val="26"/>
+          <w:szCs w:val="26"/>
+        </w:rPr>
+        <w:t>mãi</w:t>
+      </w:r>
+      <w:proofErr w:type="spellEnd"/>
+      <w:r>
+        <w:rPr>
+          <w:rFonts w:ascii="Times New Roman" w:hAnsi="Times New Roman" w:cs="Times New Roman"/>
+          <w:sz w:val="26"/>
+          <w:szCs w:val="26"/>
+        </w:rPr>
+        <w:t xml:space="preserve"> </w:t>
+      </w:r>
+      <w:proofErr w:type="spellStart"/>
+      <w:r>
+        <w:rPr>
+          <w:rFonts w:ascii="Times New Roman" w:hAnsi="Times New Roman" w:cs="Times New Roman"/>
+          <w:sz w:val="26"/>
+          <w:szCs w:val="26"/>
+        </w:rPr>
+        <w:t>cho</w:t>
+      </w:r>
+      <w:proofErr w:type="spellEnd"/>
+      <w:r>
+        <w:rPr>
+          <w:rFonts w:ascii="Times New Roman" w:hAnsi="Times New Roman" w:cs="Times New Roman"/>
+          <w:sz w:val="26"/>
+          <w:szCs w:val="26"/>
+        </w:rPr>
+        <w:t xml:space="preserve"> </w:t>
+      </w:r>
+      <w:proofErr w:type="spellStart"/>
+      <w:r>
+        <w:rPr>
+          <w:rFonts w:ascii="Times New Roman" w:hAnsi="Times New Roman" w:cs="Times New Roman"/>
+          <w:sz w:val="26"/>
+          <w:szCs w:val="26"/>
+        </w:rPr>
+        <w:t>chương</w:t>
+      </w:r>
+      <w:proofErr w:type="spellEnd"/>
+      <w:r>
+        <w:rPr>
+          <w:rFonts w:ascii="Times New Roman" w:hAnsi="Times New Roman" w:cs="Times New Roman"/>
+          <w:sz w:val="26"/>
+          <w:szCs w:val="26"/>
+        </w:rPr>
+        <w:t xml:space="preserve"> </w:t>
+      </w:r>
+      <w:proofErr w:type="spellStart"/>
+      <w:r>
+        <w:rPr>
+          <w:rFonts w:ascii="Times New Roman" w:hAnsi="Times New Roman" w:cs="Times New Roman"/>
+          <w:sz w:val="26"/>
+          <w:szCs w:val="26"/>
+        </w:rPr>
+        <w:t>trình</w:t>
+      </w:r>
+      <w:proofErr w:type="spellEnd"/>
+      <w:r>
+        <w:rPr>
+          <w:rFonts w:ascii="Times New Roman" w:hAnsi="Times New Roman" w:cs="Times New Roman"/>
+          <w:sz w:val="26"/>
+          <w:szCs w:val="26"/>
+        </w:rPr>
+        <w:t xml:space="preserve"> </w:t>
+      </w:r>
+      <w:proofErr w:type="spellStart"/>
+      <w:r>
+        <w:rPr>
+          <w:rFonts w:ascii="Times New Roman" w:hAnsi="Times New Roman" w:cs="Times New Roman"/>
+          <w:sz w:val="26"/>
+          <w:szCs w:val="26"/>
+        </w:rPr>
+        <w:t>đó</w:t>
+      </w:r>
+      <w:proofErr w:type="spellEnd"/>
+      <w:r>
+        <w:rPr>
+          <w:rFonts w:ascii="Times New Roman" w:hAnsi="Times New Roman" w:cs="Times New Roman"/>
+          <w:sz w:val="26"/>
+          <w:szCs w:val="26"/>
+        </w:rPr>
+        <w:t xml:space="preserve"> </w:t>
+      </w:r>
+      <w:proofErr w:type="spellStart"/>
+      <w:r>
+        <w:rPr>
+          <w:rFonts w:ascii="Times New Roman" w:hAnsi="Times New Roman" w:cs="Times New Roman"/>
+          <w:sz w:val="26"/>
+          <w:szCs w:val="26"/>
+        </w:rPr>
+        <w:t>thì</w:t>
+      </w:r>
+      <w:proofErr w:type="spellEnd"/>
+      <w:r>
+        <w:rPr>
+          <w:rFonts w:ascii="Times New Roman" w:hAnsi="Times New Roman" w:cs="Times New Roman"/>
+          <w:sz w:val="26"/>
+          <w:szCs w:val="26"/>
+        </w:rPr>
+        <w:t xml:space="preserve"> </w:t>
+      </w:r>
+      <w:proofErr w:type="spellStart"/>
+      <w:r>
+        <w:rPr>
+          <w:rFonts w:ascii="Times New Roman" w:hAnsi="Times New Roman" w:cs="Times New Roman"/>
+          <w:sz w:val="26"/>
+          <w:szCs w:val="26"/>
+        </w:rPr>
+        <w:t>chúng</w:t>
+      </w:r>
+      <w:proofErr w:type="spellEnd"/>
+      <w:r>
+        <w:rPr>
+          <w:rFonts w:ascii="Times New Roman" w:hAnsi="Times New Roman" w:cs="Times New Roman"/>
+          <w:sz w:val="26"/>
+          <w:szCs w:val="26"/>
+        </w:rPr>
+        <w:t xml:space="preserve"> ta </w:t>
+      </w:r>
+      <w:proofErr w:type="spellStart"/>
+      <w:r>
+        <w:rPr>
+          <w:rFonts w:ascii="Times New Roman" w:hAnsi="Times New Roman" w:cs="Times New Roman"/>
+          <w:sz w:val="26"/>
+          <w:szCs w:val="26"/>
+        </w:rPr>
+        <w:t>sẽ</w:t>
+      </w:r>
+      <w:proofErr w:type="spellEnd"/>
+      <w:r>
+        <w:rPr>
+          <w:rFonts w:ascii="Times New Roman" w:hAnsi="Times New Roman" w:cs="Times New Roman"/>
+          <w:sz w:val="26"/>
+          <w:szCs w:val="26"/>
+        </w:rPr>
+        <w:t xml:space="preserve"> </w:t>
+      </w:r>
+      <w:proofErr w:type="spellStart"/>
+      <w:r>
+        <w:rPr>
+          <w:rFonts w:ascii="Times New Roman" w:hAnsi="Times New Roman" w:cs="Times New Roman"/>
+          <w:sz w:val="26"/>
+          <w:szCs w:val="26"/>
+        </w:rPr>
+        <w:t>chọn</w:t>
+      </w:r>
+      <w:proofErr w:type="spellEnd"/>
+      <w:r>
+        <w:rPr>
+          <w:rFonts w:ascii="Times New Roman" w:hAnsi="Times New Roman" w:cs="Times New Roman"/>
+          <w:sz w:val="26"/>
+          <w:szCs w:val="26"/>
+        </w:rPr>
+        <w:t xml:space="preserve"> </w:t>
+      </w:r>
+      <w:proofErr w:type="spellStart"/>
+      <w:r>
+        <w:rPr>
+          <w:rFonts w:ascii="Times New Roman" w:hAnsi="Times New Roman" w:cs="Times New Roman"/>
+          <w:sz w:val="26"/>
+          <w:szCs w:val="26"/>
+        </w:rPr>
+        <w:t>chương</w:t>
+      </w:r>
+      <w:proofErr w:type="spellEnd"/>
+      <w:r>
+        <w:rPr>
+          <w:rFonts w:ascii="Times New Roman" w:hAnsi="Times New Roman" w:cs="Times New Roman"/>
+          <w:sz w:val="26"/>
+          <w:szCs w:val="26"/>
+        </w:rPr>
+        <w:t xml:space="preserve"> </w:t>
+      </w:r>
+      <w:proofErr w:type="spellStart"/>
+      <w:r>
+        <w:rPr>
+          <w:rFonts w:ascii="Times New Roman" w:hAnsi="Times New Roman" w:cs="Times New Roman"/>
+          <w:sz w:val="26"/>
+          <w:szCs w:val="26"/>
+        </w:rPr>
+        <w:t>trình</w:t>
+      </w:r>
+      <w:proofErr w:type="spellEnd"/>
+      <w:r>
+        <w:rPr>
+          <w:rFonts w:ascii="Times New Roman" w:hAnsi="Times New Roman" w:cs="Times New Roman"/>
+          <w:sz w:val="26"/>
+          <w:szCs w:val="26"/>
+        </w:rPr>
+        <w:t xml:space="preserve"> </w:t>
+      </w:r>
+      <w:proofErr w:type="spellStart"/>
+      <w:r>
+        <w:rPr>
+          <w:rFonts w:ascii="Times New Roman" w:hAnsi="Times New Roman" w:cs="Times New Roman"/>
+          <w:sz w:val="26"/>
+          <w:szCs w:val="26"/>
+        </w:rPr>
+        <w:t>cần</w:t>
+      </w:r>
+      <w:proofErr w:type="spellEnd"/>
+      <w:r>
+        <w:rPr>
+          <w:rFonts w:ascii="Times New Roman" w:hAnsi="Times New Roman" w:cs="Times New Roman"/>
+          <w:sz w:val="26"/>
+          <w:szCs w:val="26"/>
+        </w:rPr>
+        <w:t xml:space="preserve"> </w:t>
+      </w:r>
+      <w:proofErr w:type="spellStart"/>
+      <w:r>
+        <w:rPr>
+          <w:rFonts w:ascii="Times New Roman" w:hAnsi="Times New Roman" w:cs="Times New Roman"/>
+          <w:sz w:val="26"/>
+          <w:szCs w:val="26"/>
+        </w:rPr>
+        <w:t>thêm</w:t>
+      </w:r>
+      <w:proofErr w:type="spellEnd"/>
+      <w:r>
+        <w:rPr>
+          <w:rFonts w:ascii="Times New Roman" w:hAnsi="Times New Roman" w:cs="Times New Roman"/>
+          <w:sz w:val="26"/>
+          <w:szCs w:val="26"/>
+        </w:rPr>
+        <w:t xml:space="preserve"> chi </w:t>
+      </w:r>
+      <w:proofErr w:type="spellStart"/>
+      <w:r>
+        <w:rPr>
+          <w:rFonts w:ascii="Times New Roman" w:hAnsi="Times New Roman" w:cs="Times New Roman"/>
+          <w:sz w:val="26"/>
+          <w:szCs w:val="26"/>
+        </w:rPr>
+        <w:t>tiết</w:t>
+      </w:r>
+      <w:proofErr w:type="spellEnd"/>
+      <w:r>
+        <w:rPr>
+          <w:rFonts w:ascii="Times New Roman" w:hAnsi="Times New Roman" w:cs="Times New Roman"/>
+          <w:sz w:val="26"/>
+          <w:szCs w:val="26"/>
+        </w:rPr>
+        <w:t xml:space="preserve"> </w:t>
+      </w:r>
+      <w:proofErr w:type="spellStart"/>
+      <w:r>
+        <w:rPr>
+          <w:rFonts w:ascii="Times New Roman" w:hAnsi="Times New Roman" w:cs="Times New Roman"/>
+          <w:sz w:val="26"/>
+          <w:szCs w:val="26"/>
+        </w:rPr>
+        <w:t>và</w:t>
+      </w:r>
+      <w:proofErr w:type="spellEnd"/>
+      <w:r>
+        <w:rPr>
+          <w:rFonts w:ascii="Times New Roman" w:hAnsi="Times New Roman" w:cs="Times New Roman"/>
+          <w:sz w:val="26"/>
+          <w:szCs w:val="26"/>
+        </w:rPr>
+        <w:t xml:space="preserve"> </w:t>
+      </w:r>
+      <w:proofErr w:type="spellStart"/>
+      <w:r>
+        <w:rPr>
+          <w:rFonts w:ascii="Times New Roman" w:hAnsi="Times New Roman" w:cs="Times New Roman"/>
+          <w:sz w:val="26"/>
+          <w:szCs w:val="26"/>
+        </w:rPr>
+        <w:t>bấm</w:t>
+      </w:r>
+      <w:proofErr w:type="spellEnd"/>
+      <w:r>
+        <w:rPr>
+          <w:rFonts w:ascii="Times New Roman" w:hAnsi="Times New Roman" w:cs="Times New Roman"/>
+          <w:sz w:val="26"/>
+          <w:szCs w:val="26"/>
+        </w:rPr>
+        <w:t xml:space="preserve"> </w:t>
+      </w:r>
+      <w:proofErr w:type="spellStart"/>
+      <w:r>
+        <w:rPr>
+          <w:rFonts w:ascii="Times New Roman" w:hAnsi="Times New Roman" w:cs="Times New Roman"/>
+          <w:sz w:val="26"/>
+          <w:szCs w:val="26"/>
+        </w:rPr>
+        <w:t>nút</w:t>
+      </w:r>
+      <w:proofErr w:type="spellEnd"/>
+      <w:r>
+        <w:rPr>
+          <w:rFonts w:ascii="Times New Roman" w:hAnsi="Times New Roman" w:cs="Times New Roman"/>
+          <w:sz w:val="26"/>
+          <w:szCs w:val="26"/>
+        </w:rPr>
+        <w:t xml:space="preserve"> </w:t>
+      </w:r>
+      <w:proofErr w:type="spellStart"/>
+      <w:r>
+        <w:rPr>
+          <w:rFonts w:ascii="Times New Roman" w:hAnsi="Times New Roman" w:cs="Times New Roman"/>
+          <w:sz w:val="26"/>
+          <w:szCs w:val="26"/>
+        </w:rPr>
+        <w:t>sửa</w:t>
+      </w:r>
+      <w:proofErr w:type="spellEnd"/>
+      <w:r>
+        <w:rPr>
+          <w:rFonts w:ascii="Times New Roman" w:hAnsi="Times New Roman" w:cs="Times New Roman"/>
+          <w:sz w:val="26"/>
+          <w:szCs w:val="26"/>
+        </w:rPr>
+        <w:t xml:space="preserve">, </w:t>
+      </w:r>
+      <w:proofErr w:type="spellStart"/>
+      <w:r>
+        <w:rPr>
+          <w:rFonts w:ascii="Times New Roman" w:hAnsi="Times New Roman" w:cs="Times New Roman"/>
+          <w:sz w:val="26"/>
+          <w:szCs w:val="26"/>
+        </w:rPr>
+        <w:t>lúc</w:t>
+      </w:r>
+      <w:proofErr w:type="spellEnd"/>
+      <w:r>
+        <w:rPr>
+          <w:rFonts w:ascii="Times New Roman" w:hAnsi="Times New Roman" w:cs="Times New Roman"/>
+          <w:sz w:val="26"/>
+          <w:szCs w:val="26"/>
+        </w:rPr>
+        <w:t xml:space="preserve"> </w:t>
+      </w:r>
+      <w:proofErr w:type="spellStart"/>
+      <w:r>
+        <w:rPr>
+          <w:rFonts w:ascii="Times New Roman" w:hAnsi="Times New Roman" w:cs="Times New Roman"/>
+          <w:sz w:val="26"/>
+          <w:szCs w:val="26"/>
+        </w:rPr>
+        <w:t>này</w:t>
+      </w:r>
+      <w:proofErr w:type="spellEnd"/>
+      <w:r>
+        <w:rPr>
+          <w:rFonts w:ascii="Times New Roman" w:hAnsi="Times New Roman" w:cs="Times New Roman"/>
+          <w:sz w:val="26"/>
+          <w:szCs w:val="26"/>
+        </w:rPr>
+        <w:t xml:space="preserve"> </w:t>
+      </w:r>
+      <w:proofErr w:type="spellStart"/>
+      <w:r>
+        <w:rPr>
+          <w:rFonts w:ascii="Times New Roman" w:hAnsi="Times New Roman" w:cs="Times New Roman"/>
+          <w:sz w:val="26"/>
+          <w:szCs w:val="26"/>
+        </w:rPr>
+        <w:t>chúng</w:t>
+      </w:r>
+      <w:proofErr w:type="spellEnd"/>
+      <w:r>
+        <w:rPr>
+          <w:rFonts w:ascii="Times New Roman" w:hAnsi="Times New Roman" w:cs="Times New Roman"/>
+          <w:sz w:val="26"/>
+          <w:szCs w:val="26"/>
+        </w:rPr>
+        <w:t xml:space="preserve"> ta </w:t>
+      </w:r>
+      <w:proofErr w:type="spellStart"/>
+      <w:r>
+        <w:rPr>
+          <w:rFonts w:ascii="Times New Roman" w:hAnsi="Times New Roman" w:cs="Times New Roman"/>
+          <w:sz w:val="26"/>
+          <w:szCs w:val="26"/>
+        </w:rPr>
+        <w:t>sẽ</w:t>
+      </w:r>
+      <w:proofErr w:type="spellEnd"/>
+      <w:r>
+        <w:rPr>
+          <w:rFonts w:ascii="Times New Roman" w:hAnsi="Times New Roman" w:cs="Times New Roman"/>
+          <w:sz w:val="26"/>
+          <w:szCs w:val="26"/>
+        </w:rPr>
+        <w:t xml:space="preserve"> </w:t>
+      </w:r>
+      <w:proofErr w:type="spellStart"/>
+      <w:r>
+        <w:rPr>
+          <w:rFonts w:ascii="Times New Roman" w:hAnsi="Times New Roman" w:cs="Times New Roman"/>
+          <w:sz w:val="26"/>
+          <w:szCs w:val="26"/>
+        </w:rPr>
+        <w:t>có</w:t>
+      </w:r>
+      <w:proofErr w:type="spellEnd"/>
+      <w:r>
+        <w:rPr>
+          <w:rFonts w:ascii="Times New Roman" w:hAnsi="Times New Roman" w:cs="Times New Roman"/>
+          <w:sz w:val="26"/>
+          <w:szCs w:val="26"/>
+        </w:rPr>
+        <w:t xml:space="preserve"> </w:t>
+      </w:r>
+      <w:proofErr w:type="spellStart"/>
+      <w:r>
+        <w:rPr>
+          <w:rFonts w:ascii="Times New Roman" w:hAnsi="Times New Roman" w:cs="Times New Roman"/>
+          <w:sz w:val="26"/>
+          <w:szCs w:val="26"/>
+        </w:rPr>
+        <w:t>giao</w:t>
+      </w:r>
+      <w:proofErr w:type="spellEnd"/>
+      <w:r>
+        <w:rPr>
+          <w:rFonts w:ascii="Times New Roman" w:hAnsi="Times New Roman" w:cs="Times New Roman"/>
+          <w:sz w:val="26"/>
+          <w:szCs w:val="26"/>
+        </w:rPr>
+        <w:t xml:space="preserve"> </w:t>
+      </w:r>
+      <w:proofErr w:type="spellStart"/>
+      <w:r>
+        <w:rPr>
+          <w:rFonts w:ascii="Times New Roman" w:hAnsi="Times New Roman" w:cs="Times New Roman"/>
+          <w:sz w:val="26"/>
+          <w:szCs w:val="26"/>
+        </w:rPr>
+        <w:t>diện</w:t>
+      </w:r>
+      <w:proofErr w:type="spellEnd"/>
+      <w:r>
+        <w:rPr>
+          <w:rFonts w:ascii="Times New Roman" w:hAnsi="Times New Roman" w:cs="Times New Roman"/>
+          <w:sz w:val="26"/>
+          <w:szCs w:val="26"/>
+        </w:rPr>
+        <w:t xml:space="preserve"> </w:t>
+      </w:r>
+      <w:proofErr w:type="spellStart"/>
+      <w:r>
+        <w:rPr>
+          <w:rFonts w:ascii="Times New Roman" w:hAnsi="Times New Roman" w:cs="Times New Roman"/>
+          <w:sz w:val="26"/>
+          <w:szCs w:val="26"/>
+        </w:rPr>
+        <w:t>sau</w:t>
+      </w:r>
+      <w:proofErr w:type="spellEnd"/>
+      <w:r>
+        <w:rPr>
+          <w:rFonts w:ascii="Times New Roman" w:hAnsi="Times New Roman" w:cs="Times New Roman"/>
+          <w:sz w:val="26"/>
+          <w:szCs w:val="26"/>
+        </w:rPr>
+        <w:t>:</w:t>
+      </w:r>
+    </w:p>
+    <w:p>
+      <w:pPr>
+        <w:rPr>
+          <w:rFonts w:ascii="Times New Roman" w:hAnsi="Times New Roman" w:cs="Times New Roman"/>
+          <w:sz w:val="26"/>
+          <w:szCs w:val="26"/>
+        </w:rPr>
+      </w:pPr>
+      <w:r>
+        <w:rPr>
+          <w:noProof/>
+        </w:rPr>
+        <mc:AlternateContent>
+          <mc:Choice Requires="wps">
+            <w:drawing>
+              <wp:anchor distT="0" distB="0" distL="114300" distR="114300" simplePos="0" relativeHeight="251688960" behindDoc="0" locked="0" layoutInCell="1" allowOverlap="1" wp14:anchorId="3E1C4405" wp14:editId="48075C5B">
+                <wp:simplePos x="0" y="0"/>
+                <wp:positionH relativeFrom="margin">
+                  <wp:posOffset>3352800</wp:posOffset>
+                </wp:positionH>
+                <wp:positionV relativeFrom="paragraph">
+                  <wp:posOffset>2666365</wp:posOffset>
+                </wp:positionV>
+                <wp:extent cx="403860" cy="388620"/>
+                <wp:effectExtent l="0" t="0" r="0" b="0"/>
+                <wp:wrapNone/>
+                <wp:docPr id="4" name="Text Box 16"/>
+                <wp:cNvGraphicFramePr/>
+                <a:graphic xmlns:a="http://schemas.openxmlformats.org/drawingml/2006/main">
+                  <a:graphicData uri="http://schemas.microsoft.com/office/word/2010/wordprocessingShape">
+                    <wps:wsp>
+                      <wps:cNvSpPr txBox="1"/>
+                      <wps:spPr>
+                        <a:xfrm>
+                          <a:off x="0" y="0"/>
+                          <a:ext cx="403860" cy="388620"/>
+                        </a:xfrm>
+                        <a:prstGeom prst="rect">
+                          <a:avLst/>
+                        </a:prstGeom>
+                        <a:noFill/>
+                        <a:ln>
+                          <a:noFill/>
+                        </a:ln>
+                      </wps:spPr>
+                      <wps:txbx>
+                        <w:txbxContent>
+                          <w:p>
+                            <w:pPr>
+                              <w:jc w:val="center"/>
+                              <w:rPr>
+                                <w:rFonts w:ascii="Times New Roman" w:hAnsi="Times New Roman" w:cs="Times New Roman"/>
+                                <w:color w:val="FF0000"/>
+                                <w:sz w:val="24"/>
+                                <w:szCs w:val="24"/>
+                                <w14:shadow w14:blurRad="38100" w14:dist="19050" w14:dir="2700000" w14:sx="100000" w14:sy="100000" w14:kx="0" w14:ky="0" w14:algn="tl">
+                                  <w14:schemeClr w14:val="dk1">
+                                    <w14:alpha w14:val="60000"/>
+                                  </w14:schemeClr>
+                                </w14:shadow>
+                                <w14:textOutline w14:w="0" w14:cap="flat" w14:cmpd="sng" w14:algn="ctr">
+                                  <w14:noFill/>
+                                  <w14:prstDash w14:val="solid"/>
+                                  <w14:round/>
+                                </w14:textOutline>
+                              </w:rPr>
+                            </w:pPr>
+                            <w:r>
+                              <w:rPr>
+                                <w:rFonts w:ascii="Times New Roman" w:hAnsi="Times New Roman" w:cs="Times New Roman"/>
+                                <w:color w:val="FF0000"/>
+                                <w:sz w:val="24"/>
+                                <w:szCs w:val="24"/>
+                                <w14:shadow w14:blurRad="38100" w14:dist="19050" w14:dir="2700000" w14:sx="100000" w14:sy="100000" w14:kx="0" w14:ky="0" w14:algn="tl">
+                                  <w14:schemeClr w14:val="dk1">
+                                    <w14:alpha w14:val="60000"/>
+                                  </w14:schemeClr>
+                                </w14:shadow>
+                                <w14:textOutline w14:w="0" w14:cap="flat" w14:cmpd="sng" w14:algn="ctr">
+                                  <w14:noFill/>
+                                  <w14:prstDash w14:val="solid"/>
+                                  <w14:round/>
+                                </w14:textOutline>
+                              </w:rPr>
+                              <w:t>(</w:t>
+                            </w:r>
+                            <w:r>
+                              <w:rPr>
+                                <w:rFonts w:ascii="Times New Roman" w:hAnsi="Times New Roman" w:cs="Times New Roman"/>
+                                <w:color w:val="FF0000"/>
+                                <w:sz w:val="24"/>
+                                <w:szCs w:val="24"/>
+                                <w14:shadow w14:blurRad="38100" w14:dist="19050" w14:dir="2700000" w14:sx="100000" w14:sy="100000" w14:kx="0" w14:ky="0" w14:algn="tl">
+                                  <w14:schemeClr w14:val="dk1">
+                                    <w14:alpha w14:val="60000"/>
+                                  </w14:schemeClr>
+                                </w14:shadow>
+                                <w14:textOutline w14:w="0" w14:cap="flat" w14:cmpd="sng" w14:algn="ctr">
+                                  <w14:noFill/>
+                                  <w14:prstDash w14:val="solid"/>
+                                  <w14:round/>
+                                </w14:textOutline>
+                              </w:rPr>
+                              <w:t>6</w:t>
+                            </w:r>
+                            <w:r>
+                              <w:rPr>
+                                <w:rFonts w:ascii="Times New Roman" w:hAnsi="Times New Roman" w:cs="Times New Roman"/>
+                                <w:color w:val="FF0000"/>
+                                <w:sz w:val="24"/>
+                                <w:szCs w:val="24"/>
+                                <w14:shadow w14:blurRad="38100" w14:dist="19050" w14:dir="2700000" w14:sx="100000" w14:sy="100000" w14:kx="0" w14:ky="0" w14:algn="tl">
+                                  <w14:schemeClr w14:val="dk1">
+                                    <w14:alpha w14:val="60000"/>
+                                  </w14:schemeClr>
+                                </w14:shadow>
+                                <w14:textOutline w14:w="0" w14:cap="flat" w14:cmpd="sng" w14:algn="ctr">
+                                  <w14:noFill/>
+                                  <w14:prstDash w14:val="solid"/>
+                                  <w14:round/>
+                                </w14:textOutline>
+                              </w:rPr>
+                              <w:t>)</w:t>
+                            </w:r>
+                          </w:p>
+                        </w:txbxContent>
+                      </wps:txbx>
+                      <wps:bodyPr rot="0" spcFirstLastPara="0" vertOverflow="overflow" horzOverflow="overflow" vert="horz" wrap="square" lIns="91440" tIns="45720" rIns="91440" bIns="45720" numCol="1" spcCol="0" rtlCol="0" fromWordArt="0" anchor="t" anchorCtr="0" forceAA="0" compatLnSpc="1">
+                        <a:prstTxWarp prst="textNoShape">
+                          <a:avLst/>
+                        </a:prstTxWarp>
+                        <a:noAutofit/>
+                      </wps:bodyPr>
+                    </wps:wsp>
+                  </a:graphicData>
+                </a:graphic>
+                <wp14:sizeRelH relativeFrom="margin">
+                  <wp14:pctWidth>0</wp14:pctWidth>
+                </wp14:sizeRelH>
+                <wp14:sizeRelV relativeFrom="margin">
+                  <wp14:pctHeight>0</wp14:pctHeight>
+                </wp14:sizeRelV>
+              </wp:anchor>
+            </w:drawing>
+          </mc:Choice>
+          <mc:Fallback>
+            <w:pict>
+              <v:shape w14:anchorId="3E1C4405" id="Text Box 16" o:spid="_x0000_s1031" type="#_x0000_t202" style="position:absolute;margin-left:264pt;margin-top:209.95pt;width:31.8pt;height:30.6pt;z-index:251688960;visibility:visible;mso-wrap-style:square;mso-width-percent:0;mso-height-percent:0;mso-wrap-distance-left:9pt;mso-wrap-distance-top:0;mso-wrap-distance-right:9pt;mso-wrap-distance-bottom:0;mso-position-horizontal:absolute;mso-position-horizontal-relative:margin;mso-position-vertical:absolute;mso-position-vertical-relative:text;mso-width-percent:0;mso-height-percent:0;mso-width-relative:margin;mso-height-relative:margin;v-text-anchor:top" o:gfxdata="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" filled="f" stroked="f">
+                <v:textbox>
+                  <w:txbxContent>
+                    <w:p>
+                      <w:pPr>
+                        <w:jc w:val="center"/>
+                        <w:rPr>
+                          <w:rFonts w:ascii="Times New Roman" w:hAnsi="Times New Roman" w:cs="Times New Roman"/>
+                          <w:color w:val="FF0000"/>
+                          <w:sz w:val="24"/>
+                          <w:szCs w:val="24"/>
+                          <w14:shadow w14:blurRad="38100" w14:dist="19050" w14:dir="2700000" w14:sx="100000" w14:sy="100000" w14:kx="0" w14:ky="0" w14:algn="tl">
+                            <w14:schemeClr w14:val="dk1">
+                              <w14:alpha w14:val="60000"/>
+                            </w14:schemeClr>
+                          </w14:shadow>
+                          <w14:textOutline w14:w="0" w14:cap="flat" w14:cmpd="sng" w14:algn="ctr">
+                            <w14:noFill/>
+                            <w14:prstDash w14:val="solid"/>
+                            <w14:round/>
+                          </w14:textOutline>
+                        </w:rPr>
+                      </w:pPr>
+                      <w:r>
+                        <w:rPr>
+                          <w:rFonts w:ascii="Times New Roman" w:hAnsi="Times New Roman" w:cs="Times New Roman"/>
+                          <w:color w:val="FF0000"/>
+                          <w:sz w:val="24"/>
+                          <w:szCs w:val="24"/>
+                          <w14:shadow w14:blurRad="38100" w14:dist="19050" w14:dir="2700000" w14:sx="100000" w14:sy="100000" w14:kx="0" w14:ky="0" w14:algn="tl">
+                            <w14:schemeClr w14:val="dk1">
+                              <w14:alpha w14:val="60000"/>
+                            </w14:schemeClr>
+                          </w14:shadow>
+                          <w14:textOutline w14:w="0" w14:cap="flat" w14:cmpd="sng" w14:algn="ctr">
+                            <w14:noFill/>
+                            <w14:prstDash w14:val="solid"/>
+                            <w14:round/>
+                          </w14:textOutline>
+                        </w:rPr>
+                        <w:t>(</w:t>
+                      </w:r>
+                      <w:r>
+                        <w:rPr>
+                          <w:rFonts w:ascii="Times New Roman" w:hAnsi="Times New Roman" w:cs="Times New Roman"/>
+                          <w:color w:val="FF0000"/>
+                          <w:sz w:val="24"/>
+                          <w:szCs w:val="24"/>
+                          <w14:shadow w14:blurRad="38100" w14:dist="19050" w14:dir="2700000" w14:sx="100000" w14:sy="100000" w14:kx="0" w14:ky="0" w14:algn="tl">
+                            <w14:schemeClr w14:val="dk1">
+                              <w14:alpha w14:val="60000"/>
+                            </w14:schemeClr>
+                          </w14:shadow>
+                          <w14:textOutline w14:w="0" w14:cap="flat" w14:cmpd="sng" w14:algn="ctr">
+                            <w14:noFill/>
+                            <w14:prstDash w14:val="solid"/>
+                            <w14:round/>
+                          </w14:textOutline>
+                        </w:rPr>
+                        <w:t>6</w:t>
+                      </w:r>
+                      <w:r>
+                        <w:rPr>
+                          <w:rFonts w:ascii="Times New Roman" w:hAnsi="Times New Roman" w:cs="Times New Roman"/>
+                          <w:color w:val="FF0000"/>
+                          <w:sz w:val="24"/>
+                          <w:szCs w:val="24"/>
+                          <w14:shadow w14:blurRad="38100" w14:dist="19050" w14:dir="2700000" w14:sx="100000" w14:sy="100000" w14:kx="0" w14:ky="0" w14:algn="tl">
+                            <w14:schemeClr w14:val="dk1">
+                              <w14:alpha w14:val="60000"/>
+                            </w14:schemeClr>
+                          </w14:shadow>
+                          <w14:textOutline w14:w="0" w14:cap="flat" w14:cmpd="sng" w14:algn="ctr">
+                            <w14:noFill/>
+                            <w14:prstDash w14:val="solid"/>
+                            <w14:round/>
+                          </w14:textOutline>
+                        </w:rPr>
+                        <w:t>)</w:t>
+                      </w:r>
+                    </w:p>
+                  </w:txbxContent>
+                </v:textbox>
+                <w10:wrap anchorx="margin"/>
+              </v:shape>
+            </w:pict>
+          </mc:Fallback>
+        </mc:AlternateContent>
+      </w:r>
       <w:r>
         <w:rPr>
           <w:noProof/>
@@ -2815,6 +8051,7 @@
       <w:r>
         <w:rPr>
           <w:rFonts w:ascii="Times New Roman" w:hAnsi="Times New Roman" w:cs="Times New Roman"/>
+          <w:noProof/>
           <w:sz w:val="26"/>
           <w:szCs w:val="26"/>
         </w:rPr>
@@ -2869,12 +8106,48 @@
           <w:sz w:val="26"/>
           <w:szCs w:val="26"/>
         </w:rPr>
-        <w:t>- Chú thích:</w:t>
+        <w:t xml:space="preserve">- </w:t>
+      </w:r>
+      <w:proofErr w:type="spellStart"/>
+      <w:r>
+        <w:rPr>
+          <w:rFonts w:ascii="Times New Roman" w:hAnsi="Times New Roman" w:cs="Times New Roman"/>
+          <w:sz w:val="26"/>
+          <w:szCs w:val="26"/>
+        </w:rPr>
+        <w:t>Chú</w:t>
+      </w:r>
+      <w:proofErr w:type="spellEnd"/>
+      <w:r>
+        <w:rPr>
+          <w:rFonts w:ascii="Times New Roman" w:hAnsi="Times New Roman" w:cs="Times New Roman"/>
+          <w:sz w:val="26"/>
+          <w:szCs w:val="26"/>
+        </w:rPr>
+        <w:t xml:space="preserve"> </w:t>
+      </w:r>
+      <w:proofErr w:type="spellStart"/>
+      <w:r>
+        <w:rPr>
+          <w:rFonts w:ascii="Times New Roman" w:hAnsi="Times New Roman" w:cs="Times New Roman"/>
+          <w:sz w:val="26"/>
+          <w:szCs w:val="26"/>
+        </w:rPr>
+        <w:t>thích</w:t>
+      </w:r>
+      <w:proofErr w:type="spellEnd"/>
+      <w:r>
+        <w:rPr>
+          <w:rFonts w:ascii="Times New Roman" w:hAnsi="Times New Roman" w:cs="Times New Roman"/>
+          <w:sz w:val="26"/>
+          <w:szCs w:val="26"/>
+        </w:rPr>
+        <w:t>:</w:t>
       </w:r>
     </w:p>
     <w:p>
       <w:pPr>
-        <w:pStyle w:val="ListParagraph"/>
+        <w:pStyle w:val="oancuaDanhsach"/>
         <w:numPr>
           <w:ilvl w:val="0"/>
           <w:numId w:val="6"/>
@@ -2885,13 +8158,221 @@
           <w:szCs w:val="26"/>
         </w:rPr>
       </w:pPr>
-      <w:r>
-        <w:rPr>
-          <w:rFonts w:ascii="Times New Roman" w:hAnsi="Times New Roman" w:cs="Times New Roman"/>
-          <w:sz w:val="26"/>
-          <w:szCs w:val="26"/>
-        </w:rPr>
-        <w:t>Chọn mã hạng dịch vụ cho chi tiết chương trình khuyến mãi, VD như THUONG, THUONGGIA</w:t>
+      <w:proofErr w:type="spellStart"/>
+      <w:r>
+        <w:rPr>
+          <w:rFonts w:ascii="Times New Roman" w:hAnsi="Times New Roman" w:cs="Times New Roman"/>
+          <w:sz w:val="26"/>
+          <w:szCs w:val="26"/>
+        </w:rPr>
+        <w:t>Chọn</w:t>
+      </w:r>
+      <w:proofErr w:type="spellEnd"/>
+      <w:r>
+        <w:rPr>
+          <w:rFonts w:ascii="Times New Roman" w:hAnsi="Times New Roman" w:cs="Times New Roman"/>
+          <w:sz w:val="26"/>
+          <w:szCs w:val="26"/>
+        </w:rPr>
+        <w:t xml:space="preserve"> </w:t>
+      </w:r>
+      <w:proofErr w:type="spellStart"/>
+      <w:r>
+        <w:rPr>
+          <w:rFonts w:ascii="Times New Roman" w:hAnsi="Times New Roman" w:cs="Times New Roman"/>
+          <w:sz w:val="26"/>
+          <w:szCs w:val="26"/>
+        </w:rPr>
+        <w:t>mã</w:t>
+      </w:r>
+      <w:proofErr w:type="spellEnd"/>
+      <w:r>
+        <w:rPr>
+          <w:rFonts w:ascii="Times New Roman" w:hAnsi="Times New Roman" w:cs="Times New Roman"/>
+          <w:sz w:val="26"/>
+          <w:szCs w:val="26"/>
+        </w:rPr>
+        <w:t xml:space="preserve"> </w:t>
+      </w:r>
+      <w:proofErr w:type="spellStart"/>
+      <w:r>
+        <w:rPr>
+          <w:rFonts w:ascii="Times New Roman" w:hAnsi="Times New Roman" w:cs="Times New Roman"/>
+          <w:sz w:val="26"/>
+          <w:szCs w:val="26"/>
+        </w:rPr>
+        <w:t>hạng</w:t>
+      </w:r>
+      <w:proofErr w:type="spellEnd"/>
+      <w:r>
+        <w:rPr>
+          <w:rFonts w:ascii="Times New Roman" w:hAnsi="Times New Roman" w:cs="Times New Roman"/>
+          <w:sz w:val="26"/>
+          <w:szCs w:val="26"/>
+        </w:rPr>
+        <w:t xml:space="preserve"> </w:t>
+      </w:r>
+      <w:proofErr w:type="spellStart"/>
+      <w:r>
+        <w:rPr>
+          <w:rFonts w:ascii="Times New Roman" w:hAnsi="Times New Roman" w:cs="Times New Roman"/>
+          <w:sz w:val="26"/>
+          <w:szCs w:val="26"/>
+        </w:rPr>
+        <w:t>dịch</w:t>
+      </w:r>
+      <w:proofErr w:type="spellEnd"/>
+      <w:r>
+        <w:rPr>
+          <w:rFonts w:ascii="Times New Roman" w:hAnsi="Times New Roman" w:cs="Times New Roman"/>
+          <w:sz w:val="26"/>
+          <w:szCs w:val="26"/>
+        </w:rPr>
+        <w:t xml:space="preserve"> </w:t>
+      </w:r>
+      <w:proofErr w:type="spellStart"/>
+      <w:r>
+        <w:rPr>
+          <w:rFonts w:ascii="Times New Roman" w:hAnsi="Times New Roman" w:cs="Times New Roman"/>
+          <w:sz w:val="26"/>
+          <w:szCs w:val="26"/>
+        </w:rPr>
+        <w:t>vụ</w:t>
+      </w:r>
+      <w:proofErr w:type="spellEnd"/>
+      <w:r>
+        <w:rPr>
+          <w:rFonts w:ascii="Times New Roman" w:hAnsi="Times New Roman" w:cs="Times New Roman"/>
+          <w:sz w:val="26"/>
+          <w:szCs w:val="26"/>
+        </w:rPr>
+        <w:t xml:space="preserve"> </w:t>
+      </w:r>
+      <w:proofErr w:type="spellStart"/>
+      <w:r>
+        <w:rPr>
+          <w:rFonts w:ascii="Times New Roman" w:hAnsi="Times New Roman" w:cs="Times New Roman"/>
+          <w:sz w:val="26"/>
+          <w:szCs w:val="26"/>
+        </w:rPr>
+        <w:t>cho</w:t>
+      </w:r>
+      <w:proofErr w:type="spellEnd"/>
+      <w:r>
+        <w:rPr>
+          <w:rFonts w:ascii="Times New Roman" w:hAnsi="Times New Roman" w:cs="Times New Roman"/>
+          <w:sz w:val="26"/>
+          <w:szCs w:val="26"/>
+        </w:rPr>
+        <w:t xml:space="preserve"> chi </w:t>
+      </w:r>
+      <w:proofErr w:type="spellStart"/>
+      <w:r>
+        <w:rPr>
+          <w:rFonts w:ascii="Times New Roman" w:hAnsi="Times New Roman" w:cs="Times New Roman"/>
+          <w:sz w:val="26"/>
+          <w:szCs w:val="26"/>
+        </w:rPr>
+        <w:t>tiết</w:t>
+      </w:r>
+      <w:proofErr w:type="spellEnd"/>
+      <w:r>
+        <w:rPr>
+          <w:rFonts w:ascii="Times New Roman" w:hAnsi="Times New Roman" w:cs="Times New Roman"/>
+          <w:sz w:val="26"/>
+          <w:szCs w:val="26"/>
+        </w:rPr>
+        <w:t xml:space="preserve"> </w:t>
+      </w:r>
+      <w:proofErr w:type="spellStart"/>
+      <w:r>
+        <w:rPr>
+          <w:rFonts w:ascii="Times New Roman" w:hAnsi="Times New Roman" w:cs="Times New Roman"/>
+          <w:sz w:val="26"/>
+          <w:szCs w:val="26"/>
+        </w:rPr>
+        <w:t>chương</w:t>
+      </w:r>
+      <w:proofErr w:type="spellEnd"/>
+      <w:r>
+        <w:rPr>
+          <w:rFonts w:ascii="Times New Roman" w:hAnsi="Times New Roman" w:cs="Times New Roman"/>
+          <w:sz w:val="26"/>
+          <w:szCs w:val="26"/>
+        </w:rPr>
+        <w:t xml:space="preserve"> </w:t>
+      </w:r>
+      <w:proofErr w:type="spellStart"/>
+      <w:r>
+        <w:rPr>
+          <w:rFonts w:ascii="Times New Roman" w:hAnsi="Times New Roman" w:cs="Times New Roman"/>
+          <w:sz w:val="26"/>
+          <w:szCs w:val="26"/>
+        </w:rPr>
+        <w:t>trình</w:t>
+      </w:r>
+      <w:proofErr w:type="spellEnd"/>
+      <w:r>
+        <w:rPr>
+          <w:rFonts w:ascii="Times New Roman" w:hAnsi="Times New Roman" w:cs="Times New Roman"/>
+          <w:sz w:val="26"/>
+          <w:szCs w:val="26"/>
+        </w:rPr>
+        <w:t xml:space="preserve"> </w:t>
+      </w:r>
+      <w:proofErr w:type="spellStart"/>
+      <w:r>
+        <w:rPr>
+          <w:rFonts w:ascii="Times New Roman" w:hAnsi="Times New Roman" w:cs="Times New Roman"/>
+          <w:sz w:val="26"/>
+          <w:szCs w:val="26"/>
+        </w:rPr>
+        <w:t>khuyến</w:t>
+      </w:r>
+      <w:proofErr w:type="spellEnd"/>
+      <w:r>
+        <w:rPr>
+          <w:rFonts w:ascii="Times New Roman" w:hAnsi="Times New Roman" w:cs="Times New Roman"/>
+          <w:sz w:val="26"/>
+          <w:szCs w:val="26"/>
+        </w:rPr>
+        <w:t xml:space="preserve"> </w:t>
+      </w:r>
+      <w:proofErr w:type="spellStart"/>
+      <w:r>
+        <w:rPr>
+          <w:rFonts w:ascii="Times New Roman" w:hAnsi="Times New Roman" w:cs="Times New Roman"/>
+          <w:sz w:val="26"/>
+          <w:szCs w:val="26"/>
+        </w:rPr>
+        <w:t>mãi</w:t>
+      </w:r>
+      <w:proofErr w:type="spellEnd"/>
+      <w:r>
+        <w:rPr>
+          <w:rFonts w:ascii="Times New Roman" w:hAnsi="Times New Roman" w:cs="Times New Roman"/>
+          <w:sz w:val="26"/>
+          <w:szCs w:val="26"/>
+        </w:rPr>
+        <w:t xml:space="preserve">, VD </w:t>
+      </w:r>
+      <w:proofErr w:type="spellStart"/>
+      <w:r>
+        <w:rPr>
+          <w:rFonts w:ascii="Times New Roman" w:hAnsi="Times New Roman" w:cs="Times New Roman"/>
+          <w:sz w:val="26"/>
+          <w:szCs w:val="26"/>
+        </w:rPr>
+        <w:t>như</w:t>
+      </w:r>
+      <w:proofErr w:type="spellEnd"/>
+      <w:r>
+        <w:rPr>
+          <w:rFonts w:ascii="Times New Roman" w:hAnsi="Times New Roman" w:cs="Times New Roman"/>
+          <w:sz w:val="26"/>
+          <w:szCs w:val="26"/>
+        </w:rPr>
+        <w:t xml:space="preserve"> THUONG, THUONGGIA</w:t>
       </w:r>
       <w:r>
         <w:rPr>
@@ -2904,7 +8385,7 @@
     </w:p>
     <w:p>
       <w:pPr>
-        <w:pStyle w:val="ListParagraph"/>
+        <w:pStyle w:val="oancuaDanhsach"/>
         <w:numPr>
           <w:ilvl w:val="0"/>
           <w:numId w:val="6"/>
@@ -2915,38 +8396,214 @@
           <w:szCs w:val="26"/>
         </w:rPr>
       </w:pPr>
-      <w:r>
-        <w:rPr>
-          <w:rFonts w:ascii="Times New Roman" w:hAnsi="Times New Roman" w:cs="Times New Roman"/>
-          <w:sz w:val="26"/>
-          <w:szCs w:val="26"/>
-        </w:rPr>
-        <w:t xml:space="preserve">Chọn mã hạng </w:t>
-      </w:r>
-      <w:r>
-        <w:rPr>
-          <w:rFonts w:ascii="Times New Roman" w:hAnsi="Times New Roman" w:cs="Times New Roman"/>
-          <w:sz w:val="26"/>
-          <w:szCs w:val="26"/>
-        </w:rPr>
-        <w:t>khách hàng</w:t>
-      </w:r>
-      <w:r>
-        <w:rPr>
-          <w:rFonts w:ascii="Times New Roman" w:hAnsi="Times New Roman" w:cs="Times New Roman"/>
-          <w:sz w:val="26"/>
-          <w:szCs w:val="26"/>
-        </w:rPr>
-        <w:t xml:space="preserve"> cho chi tiết chương trình khuyến mãi</w:t>
-      </w:r>
-      <w:r>
-        <w:rPr>
-          <w:rFonts w:ascii="Times New Roman" w:hAnsi="Times New Roman" w:cs="Times New Roman"/>
-          <w:sz w:val="26"/>
-          <w:szCs w:val="26"/>
-        </w:rPr>
-        <w:t>, VD như</w:t>
-      </w:r>
+      <w:proofErr w:type="spellStart"/>
+      <w:r>
+        <w:rPr>
+          <w:rFonts w:ascii="Times New Roman" w:hAnsi="Times New Roman" w:cs="Times New Roman"/>
+          <w:sz w:val="26"/>
+          <w:szCs w:val="26"/>
+        </w:rPr>
+        <w:t>Chọn</w:t>
+      </w:r>
+      <w:proofErr w:type="spellEnd"/>
+      <w:r>
+        <w:rPr>
+          <w:rFonts w:ascii="Times New Roman" w:hAnsi="Times New Roman" w:cs="Times New Roman"/>
+          <w:sz w:val="26"/>
+          <w:szCs w:val="26"/>
+        </w:rPr>
+        <w:t xml:space="preserve"> </w:t>
+      </w:r>
+      <w:proofErr w:type="spellStart"/>
+      <w:r>
+        <w:rPr>
+          <w:rFonts w:ascii="Times New Roman" w:hAnsi="Times New Roman" w:cs="Times New Roman"/>
+          <w:sz w:val="26"/>
+          <w:szCs w:val="26"/>
+        </w:rPr>
+        <w:t>mã</w:t>
+      </w:r>
+      <w:proofErr w:type="spellEnd"/>
+      <w:r>
+        <w:rPr>
+          <w:rFonts w:ascii="Times New Roman" w:hAnsi="Times New Roman" w:cs="Times New Roman"/>
+          <w:sz w:val="26"/>
+          <w:szCs w:val="26"/>
+        </w:rPr>
+        <w:t xml:space="preserve"> </w:t>
+      </w:r>
+      <w:proofErr w:type="spellStart"/>
+      <w:r>
+        <w:rPr>
+          <w:rFonts w:ascii="Times New Roman" w:hAnsi="Times New Roman" w:cs="Times New Roman"/>
+          <w:sz w:val="26"/>
+          <w:szCs w:val="26"/>
+        </w:rPr>
+        <w:t>hạng</w:t>
+      </w:r>
+      <w:proofErr w:type="spellEnd"/>
+      <w:r>
+        <w:rPr>
+          <w:rFonts w:ascii="Times New Roman" w:hAnsi="Times New Roman" w:cs="Times New Roman"/>
+          <w:sz w:val="26"/>
+          <w:szCs w:val="26"/>
+        </w:rPr>
+        <w:t xml:space="preserve"> </w:t>
+      </w:r>
+      <w:proofErr w:type="spellStart"/>
+      <w:r>
+        <w:rPr>
+          <w:rFonts w:ascii="Times New Roman" w:hAnsi="Times New Roman" w:cs="Times New Roman"/>
+          <w:sz w:val="26"/>
+          <w:szCs w:val="26"/>
+        </w:rPr>
+        <w:t>khách</w:t>
+      </w:r>
+      <w:proofErr w:type="spellEnd"/>
+      <w:r>
+        <w:rPr>
+          <w:rFonts w:ascii="Times New Roman" w:hAnsi="Times New Roman" w:cs="Times New Roman"/>
+          <w:sz w:val="26"/>
+          <w:szCs w:val="26"/>
+        </w:rPr>
+        <w:t xml:space="preserve"> </w:t>
+      </w:r>
+      <w:proofErr w:type="spellStart"/>
+      <w:r>
+        <w:rPr>
+          <w:rFonts w:ascii="Times New Roman" w:hAnsi="Times New Roman" w:cs="Times New Roman"/>
+          <w:sz w:val="26"/>
+          <w:szCs w:val="26"/>
+        </w:rPr>
+        <w:t>hàng</w:t>
+      </w:r>
+      <w:proofErr w:type="spellEnd"/>
+      <w:r>
+        <w:rPr>
+          <w:rFonts w:ascii="Times New Roman" w:hAnsi="Times New Roman" w:cs="Times New Roman"/>
+          <w:sz w:val="26"/>
+          <w:szCs w:val="26"/>
+        </w:rPr>
+        <w:t xml:space="preserve"> </w:t>
+      </w:r>
+      <w:proofErr w:type="spellStart"/>
+      <w:r>
+        <w:rPr>
+          <w:rFonts w:ascii="Times New Roman" w:hAnsi="Times New Roman" w:cs="Times New Roman"/>
+          <w:sz w:val="26"/>
+          <w:szCs w:val="26"/>
+        </w:rPr>
+        <w:t>cho</w:t>
+      </w:r>
+      <w:proofErr w:type="spellEnd"/>
+      <w:r>
+        <w:rPr>
+          <w:rFonts w:ascii="Times New Roman" w:hAnsi="Times New Roman" w:cs="Times New Roman"/>
+          <w:sz w:val="26"/>
+          <w:szCs w:val="26"/>
+        </w:rPr>
+        <w:t xml:space="preserve"> chi </w:t>
+      </w:r>
+      <w:proofErr w:type="spellStart"/>
+      <w:r>
+        <w:rPr>
+          <w:rFonts w:ascii="Times New Roman" w:hAnsi="Times New Roman" w:cs="Times New Roman"/>
+          <w:sz w:val="26"/>
+          <w:szCs w:val="26"/>
+        </w:rPr>
+        <w:t>tiết</w:t>
+      </w:r>
+      <w:proofErr w:type="spellEnd"/>
+      <w:r>
+        <w:rPr>
+          <w:rFonts w:ascii="Times New Roman" w:hAnsi="Times New Roman" w:cs="Times New Roman"/>
+          <w:sz w:val="26"/>
+          <w:szCs w:val="26"/>
+        </w:rPr>
+        <w:t xml:space="preserve"> </w:t>
+      </w:r>
+      <w:proofErr w:type="spellStart"/>
+      <w:r>
+        <w:rPr>
+          <w:rFonts w:ascii="Times New Roman" w:hAnsi="Times New Roman" w:cs="Times New Roman"/>
+          <w:sz w:val="26"/>
+          <w:szCs w:val="26"/>
+        </w:rPr>
+        <w:t>chương</w:t>
+      </w:r>
+      <w:proofErr w:type="spellEnd"/>
+      <w:r>
+        <w:rPr>
+          <w:rFonts w:ascii="Times New Roman" w:hAnsi="Times New Roman" w:cs="Times New Roman"/>
+          <w:sz w:val="26"/>
+          <w:szCs w:val="26"/>
+        </w:rPr>
+        <w:t xml:space="preserve"> </w:t>
+      </w:r>
+      <w:proofErr w:type="spellStart"/>
+      <w:r>
+        <w:rPr>
+          <w:rFonts w:ascii="Times New Roman" w:hAnsi="Times New Roman" w:cs="Times New Roman"/>
+          <w:sz w:val="26"/>
+          <w:szCs w:val="26"/>
+        </w:rPr>
+        <w:t>trình</w:t>
+      </w:r>
+      <w:proofErr w:type="spellEnd"/>
+      <w:r>
+        <w:rPr>
+          <w:rFonts w:ascii="Times New Roman" w:hAnsi="Times New Roman" w:cs="Times New Roman"/>
+          <w:sz w:val="26"/>
+          <w:szCs w:val="26"/>
+        </w:rPr>
+        <w:t xml:space="preserve"> </w:t>
+      </w:r>
+      <w:proofErr w:type="spellStart"/>
+      <w:r>
+        <w:rPr>
+          <w:rFonts w:ascii="Times New Roman" w:hAnsi="Times New Roman" w:cs="Times New Roman"/>
+          <w:sz w:val="26"/>
+          <w:szCs w:val="26"/>
+        </w:rPr>
+        <w:t>khuyến</w:t>
+      </w:r>
+      <w:proofErr w:type="spellEnd"/>
+      <w:r>
+        <w:rPr>
+          <w:rFonts w:ascii="Times New Roman" w:hAnsi="Times New Roman" w:cs="Times New Roman"/>
+          <w:sz w:val="26"/>
+          <w:szCs w:val="26"/>
+        </w:rPr>
+        <w:t xml:space="preserve"> </w:t>
+      </w:r>
+      <w:proofErr w:type="spellStart"/>
+      <w:r>
+        <w:rPr>
+          <w:rFonts w:ascii="Times New Roman" w:hAnsi="Times New Roman" w:cs="Times New Roman"/>
+          <w:sz w:val="26"/>
+          <w:szCs w:val="26"/>
+        </w:rPr>
+        <w:t>mãi</w:t>
+      </w:r>
+      <w:proofErr w:type="spellEnd"/>
+      <w:r>
+        <w:rPr>
+          <w:rFonts w:ascii="Times New Roman" w:hAnsi="Times New Roman" w:cs="Times New Roman"/>
+          <w:sz w:val="26"/>
+          <w:szCs w:val="26"/>
+        </w:rPr>
+        <w:t xml:space="preserve">, VD </w:t>
+      </w:r>
+      <w:proofErr w:type="spellStart"/>
+      <w:r>
+        <w:rPr>
+          <w:rFonts w:ascii="Times New Roman" w:hAnsi="Times New Roman" w:cs="Times New Roman"/>
+          <w:sz w:val="26"/>
+          <w:szCs w:val="26"/>
+        </w:rPr>
+        <w:t>như</w:t>
+      </w:r>
+      <w:proofErr w:type="spellEnd"/>
       <w:r>
         <w:rPr>
           <w:rFonts w:ascii="Times New Roman" w:hAnsi="Times New Roman" w:cs="Times New Roman"/>
@@ -2958,7 +8615,7 @@
     </w:p>
     <w:p>
       <w:pPr>
-        <w:pStyle w:val="ListParagraph"/>
+        <w:pStyle w:val="oancuaDanhsach"/>
         <w:numPr>
           <w:ilvl w:val="0"/>
           <w:numId w:val="6"/>
@@ -2969,26 +8626,226 @@
           <w:szCs w:val="26"/>
         </w:rPr>
       </w:pPr>
-      <w:r>
-        <w:rPr>
-          <w:rFonts w:ascii="Times New Roman" w:hAnsi="Times New Roman" w:cs="Times New Roman"/>
-          <w:sz w:val="26"/>
-          <w:szCs w:val="26"/>
-        </w:rPr>
-        <w:t>Chọn mã hạng dịch vụ cho chi tiết chương trình khuyến mãi</w:t>
-      </w:r>
-      <w:r>
-        <w:rPr>
-          <w:rFonts w:ascii="Times New Roman" w:hAnsi="Times New Roman" w:cs="Times New Roman"/>
-          <w:sz w:val="26"/>
-          <w:szCs w:val="26"/>
-        </w:rPr>
-        <w:t>, VD như AIRLINE, VIETJ,…</w:t>
+      <w:proofErr w:type="spellStart"/>
+      <w:r>
+        <w:rPr>
+          <w:rFonts w:ascii="Times New Roman" w:hAnsi="Times New Roman" w:cs="Times New Roman"/>
+          <w:sz w:val="26"/>
+          <w:szCs w:val="26"/>
+        </w:rPr>
+        <w:t>Chọn</w:t>
+      </w:r>
+      <w:proofErr w:type="spellEnd"/>
+      <w:r>
+        <w:rPr>
+          <w:rFonts w:ascii="Times New Roman" w:hAnsi="Times New Roman" w:cs="Times New Roman"/>
+          <w:sz w:val="26"/>
+          <w:szCs w:val="26"/>
+        </w:rPr>
+        <w:t xml:space="preserve"> </w:t>
+      </w:r>
+      <w:proofErr w:type="spellStart"/>
+      <w:r>
+        <w:rPr>
+          <w:rFonts w:ascii="Times New Roman" w:hAnsi="Times New Roman" w:cs="Times New Roman"/>
+          <w:sz w:val="26"/>
+          <w:szCs w:val="26"/>
+        </w:rPr>
+        <w:t>mã</w:t>
+      </w:r>
+      <w:proofErr w:type="spellEnd"/>
+      <w:r>
+        <w:rPr>
+          <w:rFonts w:ascii="Times New Roman" w:hAnsi="Times New Roman" w:cs="Times New Roman"/>
+          <w:sz w:val="26"/>
+          <w:szCs w:val="26"/>
+        </w:rPr>
+        <w:t xml:space="preserve"> </w:t>
+      </w:r>
+      <w:proofErr w:type="spellStart"/>
+      <w:r>
+        <w:rPr>
+          <w:rFonts w:ascii="Times New Roman" w:hAnsi="Times New Roman" w:cs="Times New Roman"/>
+          <w:sz w:val="26"/>
+          <w:szCs w:val="26"/>
+        </w:rPr>
+        <w:t>hạng</w:t>
+      </w:r>
+      <w:proofErr w:type="spellEnd"/>
+      <w:r>
+        <w:rPr>
+          <w:rFonts w:ascii="Times New Roman" w:hAnsi="Times New Roman" w:cs="Times New Roman"/>
+          <w:sz w:val="26"/>
+          <w:szCs w:val="26"/>
+        </w:rPr>
+        <w:t xml:space="preserve"> </w:t>
+      </w:r>
+      <w:proofErr w:type="spellStart"/>
+      <w:r>
+        <w:rPr>
+          <w:rFonts w:ascii="Times New Roman" w:hAnsi="Times New Roman" w:cs="Times New Roman"/>
+          <w:sz w:val="26"/>
+          <w:szCs w:val="26"/>
+        </w:rPr>
+        <w:t>dịch</w:t>
+      </w:r>
+      <w:proofErr w:type="spellEnd"/>
+      <w:r>
+        <w:rPr>
+          <w:rFonts w:ascii="Times New Roman" w:hAnsi="Times New Roman" w:cs="Times New Roman"/>
+          <w:sz w:val="26"/>
+          <w:szCs w:val="26"/>
+        </w:rPr>
+        <w:t xml:space="preserve"> </w:t>
+      </w:r>
+      <w:proofErr w:type="spellStart"/>
+      <w:r>
+        <w:rPr>
+          <w:rFonts w:ascii="Times New Roman" w:hAnsi="Times New Roman" w:cs="Times New Roman"/>
+          <w:sz w:val="26"/>
+          <w:szCs w:val="26"/>
+        </w:rPr>
+        <w:t>vụ</w:t>
+      </w:r>
+      <w:proofErr w:type="spellEnd"/>
+      <w:r>
+        <w:rPr>
+          <w:rFonts w:ascii="Times New Roman" w:hAnsi="Times New Roman" w:cs="Times New Roman"/>
+          <w:sz w:val="26"/>
+          <w:szCs w:val="26"/>
+        </w:rPr>
+        <w:t xml:space="preserve"> </w:t>
+      </w:r>
+      <w:proofErr w:type="spellStart"/>
+      <w:r>
+        <w:rPr>
+          <w:rFonts w:ascii="Times New Roman" w:hAnsi="Times New Roman" w:cs="Times New Roman"/>
+          <w:sz w:val="26"/>
+          <w:szCs w:val="26"/>
+        </w:rPr>
+        <w:t>cho</w:t>
+      </w:r>
+      <w:proofErr w:type="spellEnd"/>
+      <w:r>
+        <w:rPr>
+          <w:rFonts w:ascii="Times New Roman" w:hAnsi="Times New Roman" w:cs="Times New Roman"/>
+          <w:sz w:val="26"/>
+          <w:szCs w:val="26"/>
+        </w:rPr>
+        <w:t xml:space="preserve"> chi </w:t>
+      </w:r>
+      <w:proofErr w:type="spellStart"/>
+      <w:r>
+        <w:rPr>
+          <w:rFonts w:ascii="Times New Roman" w:hAnsi="Times New Roman" w:cs="Times New Roman"/>
+          <w:sz w:val="26"/>
+          <w:szCs w:val="26"/>
+        </w:rPr>
+        <w:t>tiết</w:t>
+      </w:r>
+      <w:proofErr w:type="spellEnd"/>
+      <w:r>
+        <w:rPr>
+          <w:rFonts w:ascii="Times New Roman" w:hAnsi="Times New Roman" w:cs="Times New Roman"/>
+          <w:sz w:val="26"/>
+          <w:szCs w:val="26"/>
+        </w:rPr>
+        <w:t xml:space="preserve"> </w:t>
+      </w:r>
+      <w:proofErr w:type="spellStart"/>
+      <w:r>
+        <w:rPr>
+          <w:rFonts w:ascii="Times New Roman" w:hAnsi="Times New Roman" w:cs="Times New Roman"/>
+          <w:sz w:val="26"/>
+          <w:szCs w:val="26"/>
+        </w:rPr>
+        <w:t>chương</w:t>
+      </w:r>
+      <w:proofErr w:type="spellEnd"/>
+      <w:r>
+        <w:rPr>
+          <w:rFonts w:ascii="Times New Roman" w:hAnsi="Times New Roman" w:cs="Times New Roman"/>
+          <w:sz w:val="26"/>
+          <w:szCs w:val="26"/>
+        </w:rPr>
+        <w:t xml:space="preserve"> </w:t>
+      </w:r>
+      <w:proofErr w:type="spellStart"/>
+      <w:r>
+        <w:rPr>
+          <w:rFonts w:ascii="Times New Roman" w:hAnsi="Times New Roman" w:cs="Times New Roman"/>
+          <w:sz w:val="26"/>
+          <w:szCs w:val="26"/>
+        </w:rPr>
+        <w:t>trình</w:t>
+      </w:r>
+      <w:proofErr w:type="spellEnd"/>
+      <w:r>
+        <w:rPr>
+          <w:rFonts w:ascii="Times New Roman" w:hAnsi="Times New Roman" w:cs="Times New Roman"/>
+          <w:sz w:val="26"/>
+          <w:szCs w:val="26"/>
+        </w:rPr>
+        <w:t xml:space="preserve"> </w:t>
+      </w:r>
+      <w:proofErr w:type="spellStart"/>
+      <w:r>
+        <w:rPr>
+          <w:rFonts w:ascii="Times New Roman" w:hAnsi="Times New Roman" w:cs="Times New Roman"/>
+          <w:sz w:val="26"/>
+          <w:szCs w:val="26"/>
+        </w:rPr>
+        <w:t>khuyến</w:t>
+      </w:r>
+      <w:proofErr w:type="spellEnd"/>
+      <w:r>
+        <w:rPr>
+          <w:rFonts w:ascii="Times New Roman" w:hAnsi="Times New Roman" w:cs="Times New Roman"/>
+          <w:sz w:val="26"/>
+          <w:szCs w:val="26"/>
+        </w:rPr>
+        <w:t xml:space="preserve"> </w:t>
+      </w:r>
+      <w:proofErr w:type="spellStart"/>
+      <w:r>
+        <w:rPr>
+          <w:rFonts w:ascii="Times New Roman" w:hAnsi="Times New Roman" w:cs="Times New Roman"/>
+          <w:sz w:val="26"/>
+          <w:szCs w:val="26"/>
+        </w:rPr>
+        <w:t>mãi</w:t>
+      </w:r>
+      <w:proofErr w:type="spellEnd"/>
+      <w:r>
+        <w:rPr>
+          <w:rFonts w:ascii="Times New Roman" w:hAnsi="Times New Roman" w:cs="Times New Roman"/>
+          <w:sz w:val="26"/>
+          <w:szCs w:val="26"/>
+        </w:rPr>
+        <w:t xml:space="preserve">, VD </w:t>
+      </w:r>
+      <w:proofErr w:type="spellStart"/>
+      <w:r>
+        <w:rPr>
+          <w:rFonts w:ascii="Times New Roman" w:hAnsi="Times New Roman" w:cs="Times New Roman"/>
+          <w:sz w:val="26"/>
+          <w:szCs w:val="26"/>
+        </w:rPr>
+        <w:t>như</w:t>
+      </w:r>
+      <w:proofErr w:type="spellEnd"/>
+      <w:r>
+        <w:rPr>
+          <w:rFonts w:ascii="Times New Roman" w:hAnsi="Times New Roman" w:cs="Times New Roman"/>
+          <w:sz w:val="26"/>
+          <w:szCs w:val="26"/>
+        </w:rPr>
+        <w:t xml:space="preserve"> AIRLINE, VIETJ,…</w:t>
       </w:r>
     </w:p>
     <w:p>
       <w:pPr>
-        <w:pStyle w:val="ListParagraph"/>
+        <w:pStyle w:val="oancuaDanhsach"/>
         <w:numPr>
           <w:ilvl w:val="0"/>
           <w:numId w:val="6"/>
@@ -2999,18 +8856,164 @@
           <w:szCs w:val="26"/>
         </w:rPr>
       </w:pPr>
-      <w:r>
-        <w:rPr>
-          <w:rFonts w:ascii="Times New Roman" w:hAnsi="Times New Roman" w:cs="Times New Roman"/>
-          <w:sz w:val="26"/>
-          <w:szCs w:val="26"/>
-        </w:rPr>
-        <w:t>Nhập số phần trăm khuyến mãi cho từng chi tiết</w:t>
-      </w:r>
+      <w:proofErr w:type="spellStart"/>
+      <w:r>
+        <w:rPr>
+          <w:rFonts w:ascii="Times New Roman" w:hAnsi="Times New Roman" w:cs="Times New Roman"/>
+          <w:sz w:val="26"/>
+          <w:szCs w:val="26"/>
+        </w:rPr>
+        <w:t>Nhập</w:t>
+      </w:r>
+      <w:proofErr w:type="spellEnd"/>
+      <w:r>
+        <w:rPr>
+          <w:rFonts w:ascii="Times New Roman" w:hAnsi="Times New Roman" w:cs="Times New Roman"/>
+          <w:sz w:val="26"/>
+          <w:szCs w:val="26"/>
+        </w:rPr>
+        <w:t xml:space="preserve"> </w:t>
+      </w:r>
+      <w:proofErr w:type="spellStart"/>
+      <w:r>
+        <w:rPr>
+          <w:rFonts w:ascii="Times New Roman" w:hAnsi="Times New Roman" w:cs="Times New Roman"/>
+          <w:sz w:val="26"/>
+          <w:szCs w:val="26"/>
+        </w:rPr>
+        <w:t>số</w:t>
+      </w:r>
+      <w:proofErr w:type="spellEnd"/>
+      <w:r>
+        <w:rPr>
+          <w:rFonts w:ascii="Times New Roman" w:hAnsi="Times New Roman" w:cs="Times New Roman"/>
+          <w:sz w:val="26"/>
+          <w:szCs w:val="26"/>
+        </w:rPr>
+        <w:t xml:space="preserve"> </w:t>
+      </w:r>
+      <w:proofErr w:type="spellStart"/>
+      <w:r>
+        <w:rPr>
+          <w:rFonts w:ascii="Times New Roman" w:hAnsi="Times New Roman" w:cs="Times New Roman"/>
+          <w:sz w:val="26"/>
+          <w:szCs w:val="26"/>
+        </w:rPr>
+        <w:t>phần</w:t>
+      </w:r>
+      <w:proofErr w:type="spellEnd"/>
+      <w:r>
+        <w:rPr>
+          <w:rFonts w:ascii="Times New Roman" w:hAnsi="Times New Roman" w:cs="Times New Roman"/>
+          <w:sz w:val="26"/>
+          <w:szCs w:val="26"/>
+        </w:rPr>
+        <w:t xml:space="preserve"> </w:t>
+      </w:r>
+      <w:proofErr w:type="spellStart"/>
+      <w:r>
+        <w:rPr>
+          <w:rFonts w:ascii="Times New Roman" w:hAnsi="Times New Roman" w:cs="Times New Roman"/>
+          <w:sz w:val="26"/>
+          <w:szCs w:val="26"/>
+        </w:rPr>
+        <w:t>trăm</w:t>
+      </w:r>
+      <w:proofErr w:type="spellEnd"/>
+      <w:r>
+        <w:rPr>
+          <w:rFonts w:ascii="Times New Roman" w:hAnsi="Times New Roman" w:cs="Times New Roman"/>
+          <w:sz w:val="26"/>
+          <w:szCs w:val="26"/>
+        </w:rPr>
+        <w:t xml:space="preserve"> </w:t>
+      </w:r>
+      <w:proofErr w:type="spellStart"/>
+      <w:r>
+        <w:rPr>
+          <w:rFonts w:ascii="Times New Roman" w:hAnsi="Times New Roman" w:cs="Times New Roman"/>
+          <w:sz w:val="26"/>
+          <w:szCs w:val="26"/>
+        </w:rPr>
+        <w:t>khuyến</w:t>
+      </w:r>
+      <w:proofErr w:type="spellEnd"/>
+      <w:r>
+        <w:rPr>
+          <w:rFonts w:ascii="Times New Roman" w:hAnsi="Times New Roman" w:cs="Times New Roman"/>
+          <w:sz w:val="26"/>
+          <w:szCs w:val="26"/>
+        </w:rPr>
+        <w:t xml:space="preserve"> </w:t>
+      </w:r>
+      <w:proofErr w:type="spellStart"/>
+      <w:r>
+        <w:rPr>
+          <w:rFonts w:ascii="Times New Roman" w:hAnsi="Times New Roman" w:cs="Times New Roman"/>
+          <w:sz w:val="26"/>
+          <w:szCs w:val="26"/>
+        </w:rPr>
+        <w:t>mãi</w:t>
+      </w:r>
+      <w:proofErr w:type="spellEnd"/>
+      <w:r>
+        <w:rPr>
+          <w:rFonts w:ascii="Times New Roman" w:hAnsi="Times New Roman" w:cs="Times New Roman"/>
+          <w:sz w:val="26"/>
+          <w:szCs w:val="26"/>
+        </w:rPr>
+        <w:t xml:space="preserve"> </w:t>
+      </w:r>
+      <w:proofErr w:type="spellStart"/>
+      <w:r>
+        <w:rPr>
+          <w:rFonts w:ascii="Times New Roman" w:hAnsi="Times New Roman" w:cs="Times New Roman"/>
+          <w:sz w:val="26"/>
+          <w:szCs w:val="26"/>
+        </w:rPr>
+        <w:t>cho</w:t>
+      </w:r>
+      <w:proofErr w:type="spellEnd"/>
+      <w:r>
+        <w:rPr>
+          <w:rFonts w:ascii="Times New Roman" w:hAnsi="Times New Roman" w:cs="Times New Roman"/>
+          <w:sz w:val="26"/>
+          <w:szCs w:val="26"/>
+        </w:rPr>
+        <w:t xml:space="preserve"> </w:t>
+      </w:r>
+      <w:proofErr w:type="spellStart"/>
+      <w:r>
+        <w:rPr>
+          <w:rFonts w:ascii="Times New Roman" w:hAnsi="Times New Roman" w:cs="Times New Roman"/>
+          <w:sz w:val="26"/>
+          <w:szCs w:val="26"/>
+        </w:rPr>
+        <w:t>từng</w:t>
+      </w:r>
+      <w:proofErr w:type="spellEnd"/>
+      <w:r>
+        <w:rPr>
+          <w:rFonts w:ascii="Times New Roman" w:hAnsi="Times New Roman" w:cs="Times New Roman"/>
+          <w:sz w:val="26"/>
+          <w:szCs w:val="26"/>
+        </w:rPr>
+        <w:t xml:space="preserve"> chi </w:t>
+      </w:r>
+      <w:proofErr w:type="spellStart"/>
+      <w:r>
+        <w:rPr>
+          <w:rFonts w:ascii="Times New Roman" w:hAnsi="Times New Roman" w:cs="Times New Roman"/>
+          <w:sz w:val="26"/>
+          <w:szCs w:val="26"/>
+        </w:rPr>
+        <w:t>tiết</w:t>
+      </w:r>
+      <w:proofErr w:type="spellEnd"/>
     </w:p>
     <w:p>
       <w:pPr>
-        <w:pStyle w:val="ListParagraph"/>
+        <w:pStyle w:val="oancuaDanhsach"/>
         <w:numPr>
           <w:ilvl w:val="0"/>
           <w:numId w:val="6"/>
@@ -3027,32 +9030,453 @@
           <w:sz w:val="26"/>
           <w:szCs w:val="26"/>
         </w:rPr>
-        <w:t>Sau khi chọn và nhập dữ liệu xong thì bấm nút này để thêm vào chi tiết</w:t>
-      </w:r>
+        <w:t xml:space="preserve">Sau </w:t>
+      </w:r>
+      <w:proofErr w:type="spellStart"/>
+      <w:r>
+        <w:rPr>
+          <w:rFonts w:ascii="Times New Roman" w:hAnsi="Times New Roman" w:cs="Times New Roman"/>
+          <w:sz w:val="26"/>
+          <w:szCs w:val="26"/>
+        </w:rPr>
+        <w:t>khi</w:t>
+      </w:r>
+      <w:proofErr w:type="spellEnd"/>
+      <w:r>
+        <w:rPr>
+          <w:rFonts w:ascii="Times New Roman" w:hAnsi="Times New Roman" w:cs="Times New Roman"/>
+          <w:sz w:val="26"/>
+          <w:szCs w:val="26"/>
+        </w:rPr>
+        <w:t xml:space="preserve"> </w:t>
+      </w:r>
+      <w:proofErr w:type="spellStart"/>
+      <w:r>
+        <w:rPr>
+          <w:rFonts w:ascii="Times New Roman" w:hAnsi="Times New Roman" w:cs="Times New Roman"/>
+          <w:sz w:val="26"/>
+          <w:szCs w:val="26"/>
+        </w:rPr>
+        <w:t>chọn</w:t>
+      </w:r>
+      <w:proofErr w:type="spellEnd"/>
+      <w:r>
+        <w:rPr>
+          <w:rFonts w:ascii="Times New Roman" w:hAnsi="Times New Roman" w:cs="Times New Roman"/>
+          <w:sz w:val="26"/>
+          <w:szCs w:val="26"/>
+        </w:rPr>
+        <w:t xml:space="preserve"> </w:t>
+      </w:r>
+      <w:proofErr w:type="spellStart"/>
+      <w:r>
+        <w:rPr>
+          <w:rFonts w:ascii="Times New Roman" w:hAnsi="Times New Roman" w:cs="Times New Roman"/>
+          <w:sz w:val="26"/>
+          <w:szCs w:val="26"/>
+        </w:rPr>
+        <w:t>và</w:t>
+      </w:r>
+      <w:proofErr w:type="spellEnd"/>
+      <w:r>
+        <w:rPr>
+          <w:rFonts w:ascii="Times New Roman" w:hAnsi="Times New Roman" w:cs="Times New Roman"/>
+          <w:sz w:val="26"/>
+          <w:szCs w:val="26"/>
+        </w:rPr>
+        <w:t xml:space="preserve"> </w:t>
+      </w:r>
+      <w:proofErr w:type="spellStart"/>
+      <w:r>
+        <w:rPr>
+          <w:rFonts w:ascii="Times New Roman" w:hAnsi="Times New Roman" w:cs="Times New Roman"/>
+          <w:sz w:val="26"/>
+          <w:szCs w:val="26"/>
+        </w:rPr>
+        <w:t>nhập</w:t>
+      </w:r>
+      <w:proofErr w:type="spellEnd"/>
+      <w:r>
+        <w:rPr>
+          <w:rFonts w:ascii="Times New Roman" w:hAnsi="Times New Roman" w:cs="Times New Roman"/>
+          <w:sz w:val="26"/>
+          <w:szCs w:val="26"/>
+        </w:rPr>
+        <w:t xml:space="preserve"> </w:t>
+      </w:r>
+      <w:proofErr w:type="spellStart"/>
+      <w:r>
+        <w:rPr>
+          <w:rFonts w:ascii="Times New Roman" w:hAnsi="Times New Roman" w:cs="Times New Roman"/>
+          <w:sz w:val="26"/>
+          <w:szCs w:val="26"/>
+        </w:rPr>
+        <w:t>dữ</w:t>
+      </w:r>
+      <w:proofErr w:type="spellEnd"/>
+      <w:r>
+        <w:rPr>
+          <w:rFonts w:ascii="Times New Roman" w:hAnsi="Times New Roman" w:cs="Times New Roman"/>
+          <w:sz w:val="26"/>
+          <w:szCs w:val="26"/>
+        </w:rPr>
+        <w:t xml:space="preserve"> </w:t>
+      </w:r>
+      <w:proofErr w:type="spellStart"/>
+      <w:r>
+        <w:rPr>
+          <w:rFonts w:ascii="Times New Roman" w:hAnsi="Times New Roman" w:cs="Times New Roman"/>
+          <w:sz w:val="26"/>
+          <w:szCs w:val="26"/>
+        </w:rPr>
+        <w:t>liệu</w:t>
+      </w:r>
+      <w:proofErr w:type="spellEnd"/>
+      <w:r>
+        <w:rPr>
+          <w:rFonts w:ascii="Times New Roman" w:hAnsi="Times New Roman" w:cs="Times New Roman"/>
+          <w:sz w:val="26"/>
+          <w:szCs w:val="26"/>
+        </w:rPr>
+        <w:t xml:space="preserve"> </w:t>
+      </w:r>
+      <w:proofErr w:type="spellStart"/>
+      <w:r>
+        <w:rPr>
+          <w:rFonts w:ascii="Times New Roman" w:hAnsi="Times New Roman" w:cs="Times New Roman"/>
+          <w:sz w:val="26"/>
+          <w:szCs w:val="26"/>
+        </w:rPr>
+        <w:t>xong</w:t>
+      </w:r>
+      <w:proofErr w:type="spellEnd"/>
+      <w:r>
+        <w:rPr>
+          <w:rFonts w:ascii="Times New Roman" w:hAnsi="Times New Roman" w:cs="Times New Roman"/>
+          <w:sz w:val="26"/>
+          <w:szCs w:val="26"/>
+        </w:rPr>
+        <w:t xml:space="preserve"> </w:t>
+      </w:r>
+      <w:proofErr w:type="spellStart"/>
+      <w:r>
+        <w:rPr>
+          <w:rFonts w:ascii="Times New Roman" w:hAnsi="Times New Roman" w:cs="Times New Roman"/>
+          <w:sz w:val="26"/>
+          <w:szCs w:val="26"/>
+        </w:rPr>
+        <w:t>thì</w:t>
+      </w:r>
+      <w:proofErr w:type="spellEnd"/>
+      <w:r>
+        <w:rPr>
+          <w:rFonts w:ascii="Times New Roman" w:hAnsi="Times New Roman" w:cs="Times New Roman"/>
+          <w:sz w:val="26"/>
+          <w:szCs w:val="26"/>
+        </w:rPr>
+        <w:t xml:space="preserve"> </w:t>
+      </w:r>
+      <w:proofErr w:type="spellStart"/>
+      <w:r>
+        <w:rPr>
+          <w:rFonts w:ascii="Times New Roman" w:hAnsi="Times New Roman" w:cs="Times New Roman"/>
+          <w:sz w:val="26"/>
+          <w:szCs w:val="26"/>
+        </w:rPr>
+        <w:t>bấm</w:t>
+      </w:r>
+      <w:proofErr w:type="spellEnd"/>
+      <w:r>
+        <w:rPr>
+          <w:rFonts w:ascii="Times New Roman" w:hAnsi="Times New Roman" w:cs="Times New Roman"/>
+          <w:sz w:val="26"/>
+          <w:szCs w:val="26"/>
+        </w:rPr>
+        <w:t xml:space="preserve"> </w:t>
+      </w:r>
+      <w:proofErr w:type="spellStart"/>
+      <w:r>
+        <w:rPr>
+          <w:rFonts w:ascii="Times New Roman" w:hAnsi="Times New Roman" w:cs="Times New Roman"/>
+          <w:sz w:val="26"/>
+          <w:szCs w:val="26"/>
+        </w:rPr>
+        <w:t>nút</w:t>
+      </w:r>
+      <w:proofErr w:type="spellEnd"/>
+      <w:r>
+        <w:rPr>
+          <w:rFonts w:ascii="Times New Roman" w:hAnsi="Times New Roman" w:cs="Times New Roman"/>
+          <w:sz w:val="26"/>
+          <w:szCs w:val="26"/>
+        </w:rPr>
+        <w:t xml:space="preserve"> </w:t>
+      </w:r>
+      <w:proofErr w:type="spellStart"/>
+      <w:r>
+        <w:rPr>
+          <w:rFonts w:ascii="Times New Roman" w:hAnsi="Times New Roman" w:cs="Times New Roman"/>
+          <w:sz w:val="26"/>
+          <w:szCs w:val="26"/>
+        </w:rPr>
+        <w:t>này</w:t>
+      </w:r>
+      <w:proofErr w:type="spellEnd"/>
+      <w:r>
+        <w:rPr>
+          <w:rFonts w:ascii="Times New Roman" w:hAnsi="Times New Roman" w:cs="Times New Roman"/>
+          <w:sz w:val="26"/>
+          <w:szCs w:val="26"/>
+        </w:rPr>
+        <w:t xml:space="preserve"> </w:t>
+      </w:r>
+      <w:proofErr w:type="spellStart"/>
+      <w:r>
+        <w:rPr>
+          <w:rFonts w:ascii="Times New Roman" w:hAnsi="Times New Roman" w:cs="Times New Roman"/>
+          <w:sz w:val="26"/>
+          <w:szCs w:val="26"/>
+        </w:rPr>
+        <w:t>để</w:t>
+      </w:r>
+      <w:proofErr w:type="spellEnd"/>
+      <w:r>
+        <w:rPr>
+          <w:rFonts w:ascii="Times New Roman" w:hAnsi="Times New Roman" w:cs="Times New Roman"/>
+          <w:sz w:val="26"/>
+          <w:szCs w:val="26"/>
+        </w:rPr>
+        <w:t xml:space="preserve"> </w:t>
+      </w:r>
+      <w:proofErr w:type="spellStart"/>
+      <w:r>
+        <w:rPr>
+          <w:rFonts w:ascii="Times New Roman" w:hAnsi="Times New Roman" w:cs="Times New Roman"/>
+          <w:sz w:val="26"/>
+          <w:szCs w:val="26"/>
+        </w:rPr>
+        <w:t>thêm</w:t>
+      </w:r>
+      <w:proofErr w:type="spellEnd"/>
+      <w:r>
+        <w:rPr>
+          <w:rFonts w:ascii="Times New Roman" w:hAnsi="Times New Roman" w:cs="Times New Roman"/>
+          <w:sz w:val="26"/>
+          <w:szCs w:val="26"/>
+        </w:rPr>
+        <w:t xml:space="preserve"> </w:t>
+      </w:r>
+      <w:proofErr w:type="spellStart"/>
+      <w:r>
+        <w:rPr>
+          <w:rFonts w:ascii="Times New Roman" w:hAnsi="Times New Roman" w:cs="Times New Roman"/>
+          <w:sz w:val="26"/>
+          <w:szCs w:val="26"/>
+        </w:rPr>
+        <w:t>vào</w:t>
+      </w:r>
+      <w:proofErr w:type="spellEnd"/>
+      <w:r>
+        <w:rPr>
+          <w:rFonts w:ascii="Times New Roman" w:hAnsi="Times New Roman" w:cs="Times New Roman"/>
+          <w:sz w:val="26"/>
+          <w:szCs w:val="26"/>
+        </w:rPr>
+        <w:t xml:space="preserve"> chi </w:t>
+      </w:r>
+      <w:proofErr w:type="spellStart"/>
+      <w:r>
+        <w:rPr>
+          <w:rFonts w:ascii="Times New Roman" w:hAnsi="Times New Roman" w:cs="Times New Roman"/>
+          <w:sz w:val="26"/>
+          <w:szCs w:val="26"/>
+        </w:rPr>
+        <w:t>tiết</w:t>
+      </w:r>
+      <w:proofErr w:type="spellEnd"/>
     </w:p>
     <w:p>
       <w:pPr>
+        <w:pStyle w:val="oancuaDanhsach"/>
+        <w:numPr>
+          <w:ilvl w:val="0"/>
+          <w:numId w:val="6"/>
+        </w:numPr>
         <w:rPr>
           <w:rFonts w:ascii="Times New Roman" w:hAnsi="Times New Roman" w:cs="Times New Roman"/>
           <w:sz w:val="26"/>
           <w:szCs w:val="26"/>
         </w:rPr>
       </w:pPr>
-      <w:r>
-        <w:rPr>
-          <w:rFonts w:ascii="Times New Roman" w:hAnsi="Times New Roman" w:cs="Times New Roman"/>
-          <w:sz w:val="26"/>
-          <w:szCs w:val="26"/>
-        </w:rPr>
-        <w:t xml:space="preserve">- </w:t>
-      </w:r>
-      <w:r>
-        <w:rPr>
-          <w:rFonts w:ascii="Times New Roman" w:hAnsi="Times New Roman" w:cs="Times New Roman"/>
-          <w:sz w:val="26"/>
-          <w:szCs w:val="26"/>
-        </w:rPr>
-        <w:t>Mô tả chi tiết các hàm xử lý:</w:t>
+      <w:proofErr w:type="spellStart"/>
+      <w:r>
+        <w:rPr>
+          <w:rFonts w:ascii="Times New Roman" w:hAnsi="Times New Roman" w:cs="Times New Roman"/>
+          <w:sz w:val="26"/>
+          <w:szCs w:val="26"/>
+        </w:rPr>
+        <w:t>Nhấn</w:t>
+      </w:r>
+      <w:proofErr w:type="spellEnd"/>
+      <w:r>
+        <w:rPr>
+          <w:rFonts w:ascii="Times New Roman" w:hAnsi="Times New Roman" w:cs="Times New Roman"/>
+          <w:sz w:val="26"/>
+          <w:szCs w:val="26"/>
+        </w:rPr>
+        <w:t xml:space="preserve"> </w:t>
+      </w:r>
+      <w:proofErr w:type="spellStart"/>
+      <w:r>
+        <w:rPr>
+          <w:rFonts w:ascii="Times New Roman" w:hAnsi="Times New Roman" w:cs="Times New Roman"/>
+          <w:sz w:val="26"/>
+          <w:szCs w:val="26"/>
+        </w:rPr>
+        <w:t>nút</w:t>
+      </w:r>
+      <w:proofErr w:type="spellEnd"/>
+      <w:r>
+        <w:rPr>
+          <w:rFonts w:ascii="Times New Roman" w:hAnsi="Times New Roman" w:cs="Times New Roman"/>
+          <w:sz w:val="26"/>
+          <w:szCs w:val="26"/>
+        </w:rPr>
+        <w:t xml:space="preserve"> “</w:t>
+      </w:r>
+      <w:proofErr w:type="spellStart"/>
+      <w:r>
+        <w:rPr>
+          <w:rFonts w:ascii="Times New Roman" w:hAnsi="Times New Roman" w:cs="Times New Roman"/>
+          <w:sz w:val="26"/>
+          <w:szCs w:val="26"/>
+        </w:rPr>
+        <w:t>Hoàn</w:t>
+      </w:r>
+      <w:proofErr w:type="spellEnd"/>
+      <w:r>
+        <w:rPr>
+          <w:rFonts w:ascii="Times New Roman" w:hAnsi="Times New Roman" w:cs="Times New Roman"/>
+          <w:sz w:val="26"/>
+          <w:szCs w:val="26"/>
+        </w:rPr>
+        <w:t xml:space="preserve"> </w:t>
+      </w:r>
+      <w:proofErr w:type="spellStart"/>
+      <w:r>
+        <w:rPr>
+          <w:rFonts w:ascii="Times New Roman" w:hAnsi="Times New Roman" w:cs="Times New Roman"/>
+          <w:sz w:val="26"/>
+          <w:szCs w:val="26"/>
+        </w:rPr>
+        <w:t>thành</w:t>
+      </w:r>
+      <w:proofErr w:type="spellEnd"/>
+      <w:r>
+        <w:rPr>
+          <w:rFonts w:ascii="Times New Roman" w:hAnsi="Times New Roman" w:cs="Times New Roman"/>
+          <w:sz w:val="26"/>
+          <w:szCs w:val="26"/>
+        </w:rPr>
+        <w:t xml:space="preserve">” </w:t>
+      </w:r>
+      <w:proofErr w:type="spellStart"/>
+      <w:r>
+        <w:rPr>
+          <w:rFonts w:ascii="Times New Roman" w:hAnsi="Times New Roman" w:cs="Times New Roman"/>
+          <w:sz w:val="26"/>
+          <w:szCs w:val="26"/>
+        </w:rPr>
+        <w:t>để</w:t>
+      </w:r>
+      <w:proofErr w:type="spellEnd"/>
+      <w:r>
+        <w:rPr>
+          <w:rFonts w:ascii="Times New Roman" w:hAnsi="Times New Roman" w:cs="Times New Roman"/>
+          <w:sz w:val="26"/>
+          <w:szCs w:val="26"/>
+        </w:rPr>
+        <w:t xml:space="preserve"> </w:t>
+      </w:r>
+      <w:proofErr w:type="spellStart"/>
+      <w:r>
+        <w:rPr>
+          <w:rFonts w:ascii="Times New Roman" w:hAnsi="Times New Roman" w:cs="Times New Roman"/>
+          <w:sz w:val="26"/>
+          <w:szCs w:val="26"/>
+        </w:rPr>
+        <w:t>lưu</w:t>
+      </w:r>
+      <w:proofErr w:type="spellEnd"/>
+      <w:r>
+        <w:rPr>
+          <w:rFonts w:ascii="Times New Roman" w:hAnsi="Times New Roman" w:cs="Times New Roman"/>
+          <w:sz w:val="26"/>
+          <w:szCs w:val="26"/>
+        </w:rPr>
+        <w:t xml:space="preserve"> </w:t>
+      </w:r>
+      <w:r>
+        <w:rPr>
+          <w:rFonts w:ascii="Times New Roman" w:hAnsi="Times New Roman" w:cs="Times New Roman"/>
+          <w:sz w:val="26"/>
+          <w:szCs w:val="26"/>
+        </w:rPr>
+        <w:t xml:space="preserve">chi </w:t>
+      </w:r>
+      <w:proofErr w:type="spellStart"/>
+      <w:r>
+        <w:rPr>
+          <w:rFonts w:ascii="Times New Roman" w:hAnsi="Times New Roman" w:cs="Times New Roman"/>
+          <w:sz w:val="26"/>
+          <w:szCs w:val="26"/>
+        </w:rPr>
+        <w:t>tiết</w:t>
+      </w:r>
+      <w:proofErr w:type="spellEnd"/>
+      <w:r>
+        <w:rPr>
+          <w:rFonts w:ascii="Times New Roman" w:hAnsi="Times New Roman" w:cs="Times New Roman"/>
+          <w:sz w:val="26"/>
+          <w:szCs w:val="26"/>
+        </w:rPr>
+        <w:t xml:space="preserve"> </w:t>
+      </w:r>
+      <w:proofErr w:type="spellStart"/>
+      <w:r>
+        <w:rPr>
+          <w:rFonts w:ascii="Times New Roman" w:hAnsi="Times New Roman" w:cs="Times New Roman"/>
+          <w:sz w:val="26"/>
+          <w:szCs w:val="26"/>
+        </w:rPr>
+        <w:t>khuyến</w:t>
+      </w:r>
+      <w:proofErr w:type="spellEnd"/>
+      <w:r>
+        <w:rPr>
+          <w:rFonts w:ascii="Times New Roman" w:hAnsi="Times New Roman" w:cs="Times New Roman"/>
+          <w:sz w:val="26"/>
+          <w:szCs w:val="26"/>
+        </w:rPr>
+        <w:t xml:space="preserve"> </w:t>
+      </w:r>
+      <w:proofErr w:type="spellStart"/>
+      <w:r>
+        <w:rPr>
+          <w:rFonts w:ascii="Times New Roman" w:hAnsi="Times New Roman" w:cs="Times New Roman"/>
+          <w:sz w:val="26"/>
+          <w:szCs w:val="26"/>
+        </w:rPr>
+        <w:t>mãi</w:t>
+      </w:r>
+      <w:proofErr w:type="spellEnd"/>
+      <w:r>
+        <w:rPr>
+          <w:rFonts w:ascii="Times New Roman" w:hAnsi="Times New Roman" w:cs="Times New Roman"/>
+          <w:sz w:val="26"/>
+          <w:szCs w:val="26"/>
+        </w:rPr>
+        <w:t xml:space="preserve"> </w:t>
       </w:r>
     </w:p>
     <w:p>
@@ -3069,8 +9493,133 @@
           <w:sz w:val="26"/>
           <w:szCs w:val="26"/>
         </w:rPr>
-        <w:tab/>
-        <w:t>+ Hàm kiểm tra ngày bắt đầu có lớn hơn hoặc bằng ngày hiện tại</w:t>
+        <w:t xml:space="preserve">- </w:t>
+      </w:r>
+      <w:proofErr w:type="spellStart"/>
+      <w:r>
+        <w:rPr>
+          <w:rFonts w:ascii="Times New Roman" w:hAnsi="Times New Roman" w:cs="Times New Roman"/>
+          <w:sz w:val="26"/>
+          <w:szCs w:val="26"/>
+        </w:rPr>
+        <w:t>Mô</w:t>
+      </w:r>
+      <w:proofErr w:type="spellEnd"/>
+      <w:r>
+        <w:rPr>
+          <w:rFonts w:ascii="Times New Roman" w:hAnsi="Times New Roman" w:cs="Times New Roman"/>
+          <w:sz w:val="26"/>
+          <w:szCs w:val="26"/>
+        </w:rPr>
+        <w:t xml:space="preserve"> </w:t>
+      </w:r>
+      <w:proofErr w:type="spellStart"/>
+      <w:r>
+        <w:rPr>
+          <w:rFonts w:ascii="Times New Roman" w:hAnsi="Times New Roman" w:cs="Times New Roman"/>
+          <w:sz w:val="26"/>
+          <w:szCs w:val="26"/>
+        </w:rPr>
+        <w:t>tả</w:t>
+      </w:r>
+      <w:proofErr w:type="spellEnd"/>
+      <w:r>
+        <w:rPr>
+          <w:rFonts w:ascii="Times New Roman" w:hAnsi="Times New Roman" w:cs="Times New Roman"/>
+          <w:sz w:val="26"/>
+          <w:szCs w:val="26"/>
+        </w:rPr>
+        <w:t xml:space="preserve"> chi </w:t>
+      </w:r>
+      <w:proofErr w:type="spellStart"/>
+      <w:r>
+        <w:rPr>
+          <w:rFonts w:ascii="Times New Roman" w:hAnsi="Times New Roman" w:cs="Times New Roman"/>
+          <w:sz w:val="26"/>
+          <w:szCs w:val="26"/>
+        </w:rPr>
+        <w:t>tiết</w:t>
+      </w:r>
+      <w:proofErr w:type="spellEnd"/>
+      <w:r>
+        <w:rPr>
+          <w:rFonts w:ascii="Times New Roman" w:hAnsi="Times New Roman" w:cs="Times New Roman"/>
+          <w:sz w:val="26"/>
+          <w:szCs w:val="26"/>
+        </w:rPr>
+        <w:t xml:space="preserve"> </w:t>
+      </w:r>
+      <w:proofErr w:type="spellStart"/>
+      <w:r>
+        <w:rPr>
+          <w:rFonts w:ascii="Times New Roman" w:hAnsi="Times New Roman" w:cs="Times New Roman"/>
+          <w:sz w:val="26"/>
+          <w:szCs w:val="26"/>
+        </w:rPr>
+        <w:t>các</w:t>
+      </w:r>
+      <w:proofErr w:type="spellEnd"/>
+      <w:r>
+        <w:rPr>
+          <w:rFonts w:ascii="Times New Roman" w:hAnsi="Times New Roman" w:cs="Times New Roman"/>
+          <w:sz w:val="26"/>
+          <w:szCs w:val="26"/>
+        </w:rPr>
+        <w:t xml:space="preserve"> </w:t>
+      </w:r>
+      <w:proofErr w:type="spellStart"/>
+      <w:r>
+        <w:rPr>
+          <w:rFonts w:ascii="Times New Roman" w:hAnsi="Times New Roman" w:cs="Times New Roman"/>
+          <w:sz w:val="26"/>
+          <w:szCs w:val="26"/>
+        </w:rPr>
+        <w:t>hàm</w:t>
+      </w:r>
+      <w:proofErr w:type="spellEnd"/>
+      <w:r>
+        <w:rPr>
+          <w:rFonts w:ascii="Times New Roman" w:hAnsi="Times New Roman" w:cs="Times New Roman"/>
+          <w:sz w:val="26"/>
+          <w:szCs w:val="26"/>
+        </w:rPr>
+        <w:t xml:space="preserve"> </w:t>
+      </w:r>
+      <w:proofErr w:type="spellStart"/>
+      <w:r>
+        <w:rPr>
+          <w:rFonts w:ascii="Times New Roman" w:hAnsi="Times New Roman" w:cs="Times New Roman"/>
+          <w:sz w:val="26"/>
+          <w:szCs w:val="26"/>
+        </w:rPr>
+        <w:t>xử</w:t>
+      </w:r>
+      <w:proofErr w:type="spellEnd"/>
+      <w:r>
+        <w:rPr>
+          <w:rFonts w:ascii="Times New Roman" w:hAnsi="Times New Roman" w:cs="Times New Roman"/>
+          <w:sz w:val="26"/>
+          <w:szCs w:val="26"/>
+        </w:rPr>
+        <w:t xml:space="preserve"> </w:t>
+      </w:r>
+      <w:proofErr w:type="spellStart"/>
+      <w:r>
+        <w:rPr>
+          <w:rFonts w:ascii="Times New Roman" w:hAnsi="Times New Roman" w:cs="Times New Roman"/>
+          <w:sz w:val="26"/>
+          <w:szCs w:val="26"/>
+        </w:rPr>
+        <w:t>lý</w:t>
+      </w:r>
+      <w:proofErr w:type="spellEnd"/>
+      <w:r>
+        <w:rPr>
+          <w:rFonts w:ascii="Times New Roman" w:hAnsi="Times New Roman" w:cs="Times New Roman"/>
+          <w:sz w:val="26"/>
+          <w:szCs w:val="26"/>
+        </w:rPr>
+        <w:t>:</w:t>
       </w:r>
     </w:p>
     <w:p>
@@ -3088,8 +9637,478 @@
           <w:szCs w:val="26"/>
         </w:rPr>
         <w:tab/>
-        <w:t>+ Hàm kiểm tra ngày kết thúc có lớn hơn ngày bắt đầu</w:t>
-      </w:r>
+        <w:t xml:space="preserve">+ </w:t>
+      </w:r>
+      <w:proofErr w:type="spellStart"/>
+      <w:r>
+        <w:rPr>
+          <w:rFonts w:ascii="Times New Roman" w:hAnsi="Times New Roman" w:cs="Times New Roman"/>
+          <w:sz w:val="26"/>
+          <w:szCs w:val="26"/>
+        </w:rPr>
+        <w:t>Hàm</w:t>
+      </w:r>
+      <w:proofErr w:type="spellEnd"/>
+      <w:r>
+        <w:rPr>
+          <w:rFonts w:ascii="Times New Roman" w:hAnsi="Times New Roman" w:cs="Times New Roman"/>
+          <w:sz w:val="26"/>
+          <w:szCs w:val="26"/>
+        </w:rPr>
+        <w:t xml:space="preserve"> </w:t>
+      </w:r>
+      <w:proofErr w:type="spellStart"/>
+      <w:r>
+        <w:rPr>
+          <w:rFonts w:ascii="Times New Roman" w:hAnsi="Times New Roman" w:cs="Times New Roman"/>
+          <w:sz w:val="26"/>
+          <w:szCs w:val="26"/>
+        </w:rPr>
+        <w:t>kiểm</w:t>
+      </w:r>
+      <w:proofErr w:type="spellEnd"/>
+      <w:r>
+        <w:rPr>
+          <w:rFonts w:ascii="Times New Roman" w:hAnsi="Times New Roman" w:cs="Times New Roman"/>
+          <w:sz w:val="26"/>
+          <w:szCs w:val="26"/>
+        </w:rPr>
+        <w:t xml:space="preserve"> </w:t>
+      </w:r>
+      <w:proofErr w:type="spellStart"/>
+      <w:r>
+        <w:rPr>
+          <w:rFonts w:ascii="Times New Roman" w:hAnsi="Times New Roman" w:cs="Times New Roman"/>
+          <w:sz w:val="26"/>
+          <w:szCs w:val="26"/>
+        </w:rPr>
+        <w:t>tra</w:t>
+      </w:r>
+      <w:proofErr w:type="spellEnd"/>
+      <w:r>
+        <w:rPr>
+          <w:rFonts w:ascii="Times New Roman" w:hAnsi="Times New Roman" w:cs="Times New Roman"/>
+          <w:sz w:val="26"/>
+          <w:szCs w:val="26"/>
+        </w:rPr>
+        <w:t xml:space="preserve"> </w:t>
+      </w:r>
+      <w:proofErr w:type="spellStart"/>
+      <w:r>
+        <w:rPr>
+          <w:rFonts w:ascii="Times New Roman" w:hAnsi="Times New Roman" w:cs="Times New Roman"/>
+          <w:sz w:val="26"/>
+          <w:szCs w:val="26"/>
+        </w:rPr>
+        <w:t>ngày</w:t>
+      </w:r>
+      <w:proofErr w:type="spellEnd"/>
+      <w:r>
+        <w:rPr>
+          <w:rFonts w:ascii="Times New Roman" w:hAnsi="Times New Roman" w:cs="Times New Roman"/>
+          <w:sz w:val="26"/>
+          <w:szCs w:val="26"/>
+        </w:rPr>
+        <w:t xml:space="preserve"> </w:t>
+      </w:r>
+      <w:proofErr w:type="spellStart"/>
+      <w:r>
+        <w:rPr>
+          <w:rFonts w:ascii="Times New Roman" w:hAnsi="Times New Roman" w:cs="Times New Roman"/>
+          <w:sz w:val="26"/>
+          <w:szCs w:val="26"/>
+        </w:rPr>
+        <w:t>bắt</w:t>
+      </w:r>
+      <w:proofErr w:type="spellEnd"/>
+      <w:r>
+        <w:rPr>
+          <w:rFonts w:ascii="Times New Roman" w:hAnsi="Times New Roman" w:cs="Times New Roman"/>
+          <w:sz w:val="26"/>
+          <w:szCs w:val="26"/>
+        </w:rPr>
+        <w:t xml:space="preserve"> </w:t>
+      </w:r>
+      <w:proofErr w:type="spellStart"/>
+      <w:r>
+        <w:rPr>
+          <w:rFonts w:ascii="Times New Roman" w:hAnsi="Times New Roman" w:cs="Times New Roman"/>
+          <w:sz w:val="26"/>
+          <w:szCs w:val="26"/>
+        </w:rPr>
+        <w:t>đầu</w:t>
+      </w:r>
+      <w:proofErr w:type="spellEnd"/>
+      <w:r>
+        <w:rPr>
+          <w:rFonts w:ascii="Times New Roman" w:hAnsi="Times New Roman" w:cs="Times New Roman"/>
+          <w:sz w:val="26"/>
+          <w:szCs w:val="26"/>
+        </w:rPr>
+        <w:t xml:space="preserve"> </w:t>
+      </w:r>
+      <w:proofErr w:type="spellStart"/>
+      <w:r>
+        <w:rPr>
+          <w:rFonts w:ascii="Times New Roman" w:hAnsi="Times New Roman" w:cs="Times New Roman"/>
+          <w:sz w:val="26"/>
+          <w:szCs w:val="26"/>
+        </w:rPr>
+        <w:t>có</w:t>
+      </w:r>
+      <w:proofErr w:type="spellEnd"/>
+      <w:r>
+        <w:rPr>
+          <w:rFonts w:ascii="Times New Roman" w:hAnsi="Times New Roman" w:cs="Times New Roman"/>
+          <w:sz w:val="26"/>
+          <w:szCs w:val="26"/>
+        </w:rPr>
+        <w:t xml:space="preserve"> </w:t>
+      </w:r>
+      <w:proofErr w:type="spellStart"/>
+      <w:r>
+        <w:rPr>
+          <w:rFonts w:ascii="Times New Roman" w:hAnsi="Times New Roman" w:cs="Times New Roman"/>
+          <w:sz w:val="26"/>
+          <w:szCs w:val="26"/>
+        </w:rPr>
+        <w:t>lớn</w:t>
+      </w:r>
+      <w:proofErr w:type="spellEnd"/>
+      <w:r>
+        <w:rPr>
+          <w:rFonts w:ascii="Times New Roman" w:hAnsi="Times New Roman" w:cs="Times New Roman"/>
+          <w:sz w:val="26"/>
+          <w:szCs w:val="26"/>
+        </w:rPr>
+        <w:t xml:space="preserve"> </w:t>
+      </w:r>
+      <w:proofErr w:type="spellStart"/>
+      <w:r>
+        <w:rPr>
+          <w:rFonts w:ascii="Times New Roman" w:hAnsi="Times New Roman" w:cs="Times New Roman"/>
+          <w:sz w:val="26"/>
+          <w:szCs w:val="26"/>
+        </w:rPr>
+        <w:t>hơn</w:t>
+      </w:r>
+      <w:proofErr w:type="spellEnd"/>
+      <w:r>
+        <w:rPr>
+          <w:rFonts w:ascii="Times New Roman" w:hAnsi="Times New Roman" w:cs="Times New Roman"/>
+          <w:sz w:val="26"/>
+          <w:szCs w:val="26"/>
+        </w:rPr>
+        <w:t xml:space="preserve"> </w:t>
+      </w:r>
+      <w:proofErr w:type="spellStart"/>
+      <w:r>
+        <w:rPr>
+          <w:rFonts w:ascii="Times New Roman" w:hAnsi="Times New Roman" w:cs="Times New Roman"/>
+          <w:sz w:val="26"/>
+          <w:szCs w:val="26"/>
+        </w:rPr>
+        <w:t>hoặc</w:t>
+      </w:r>
+      <w:proofErr w:type="spellEnd"/>
+      <w:r>
+        <w:rPr>
+          <w:rFonts w:ascii="Times New Roman" w:hAnsi="Times New Roman" w:cs="Times New Roman"/>
+          <w:sz w:val="26"/>
+          <w:szCs w:val="26"/>
+        </w:rPr>
+        <w:t xml:space="preserve"> </w:t>
+      </w:r>
+      <w:proofErr w:type="spellStart"/>
+      <w:r>
+        <w:rPr>
+          <w:rFonts w:ascii="Times New Roman" w:hAnsi="Times New Roman" w:cs="Times New Roman"/>
+          <w:sz w:val="26"/>
+          <w:szCs w:val="26"/>
+        </w:rPr>
+        <w:t>bằng</w:t>
+      </w:r>
+      <w:proofErr w:type="spellEnd"/>
+      <w:r>
+        <w:rPr>
+          <w:rFonts w:ascii="Times New Roman" w:hAnsi="Times New Roman" w:cs="Times New Roman"/>
+          <w:sz w:val="26"/>
+          <w:szCs w:val="26"/>
+        </w:rPr>
+        <w:t xml:space="preserve"> </w:t>
+      </w:r>
+      <w:proofErr w:type="spellStart"/>
+      <w:r>
+        <w:rPr>
+          <w:rFonts w:ascii="Times New Roman" w:hAnsi="Times New Roman" w:cs="Times New Roman"/>
+          <w:sz w:val="26"/>
+          <w:szCs w:val="26"/>
+        </w:rPr>
+        <w:t>ngày</w:t>
+      </w:r>
+      <w:proofErr w:type="spellEnd"/>
+      <w:r>
+        <w:rPr>
+          <w:rFonts w:ascii="Times New Roman" w:hAnsi="Times New Roman" w:cs="Times New Roman"/>
+          <w:sz w:val="26"/>
+          <w:szCs w:val="26"/>
+        </w:rPr>
+        <w:t xml:space="preserve"> </w:t>
+      </w:r>
+      <w:proofErr w:type="spellStart"/>
+      <w:r>
+        <w:rPr>
+          <w:rFonts w:ascii="Times New Roman" w:hAnsi="Times New Roman" w:cs="Times New Roman"/>
+          <w:sz w:val="26"/>
+          <w:szCs w:val="26"/>
+        </w:rPr>
+        <w:t>hiện</w:t>
+      </w:r>
+      <w:proofErr w:type="spellEnd"/>
+      <w:r>
+        <w:rPr>
+          <w:rFonts w:ascii="Times New Roman" w:hAnsi="Times New Roman" w:cs="Times New Roman"/>
+          <w:sz w:val="26"/>
+          <w:szCs w:val="26"/>
+        </w:rPr>
+        <w:t xml:space="preserve"> </w:t>
+      </w:r>
+      <w:proofErr w:type="spellStart"/>
+      <w:r>
+        <w:rPr>
+          <w:rFonts w:ascii="Times New Roman" w:hAnsi="Times New Roman" w:cs="Times New Roman"/>
+          <w:sz w:val="26"/>
+          <w:szCs w:val="26"/>
+        </w:rPr>
+        <w:t>tại</w:t>
+      </w:r>
+      <w:proofErr w:type="spellEnd"/>
+    </w:p>
+    <w:p>
+      <w:pPr>
+        <w:rPr>
+          <w:rFonts w:ascii="Times New Roman" w:hAnsi="Times New Roman" w:cs="Times New Roman"/>
+          <w:sz w:val="26"/>
+          <w:szCs w:val="26"/>
+        </w:rPr>
+      </w:pPr>
+      <w:r>
+        <w:rPr>
+          <w:rFonts w:ascii="Times New Roman" w:hAnsi="Times New Roman" w:cs="Times New Roman"/>
+          <w:sz w:val="26"/>
+          <w:szCs w:val="26"/>
+        </w:rPr>
+        <w:tab/>
+        <w:t xml:space="preserve">+ </w:t>
+      </w:r>
+      <w:proofErr w:type="spellStart"/>
+      <w:r>
+        <w:rPr>
+          <w:rFonts w:ascii="Times New Roman" w:hAnsi="Times New Roman" w:cs="Times New Roman"/>
+          <w:sz w:val="26"/>
+          <w:szCs w:val="26"/>
+        </w:rPr>
+        <w:t>Hàm</w:t>
+      </w:r>
+      <w:proofErr w:type="spellEnd"/>
+      <w:r>
+        <w:rPr>
+          <w:rFonts w:ascii="Times New Roman" w:hAnsi="Times New Roman" w:cs="Times New Roman"/>
+          <w:sz w:val="26"/>
+          <w:szCs w:val="26"/>
+        </w:rPr>
+        <w:t xml:space="preserve"> </w:t>
+      </w:r>
+      <w:proofErr w:type="spellStart"/>
+      <w:r>
+        <w:rPr>
+          <w:rFonts w:ascii="Times New Roman" w:hAnsi="Times New Roman" w:cs="Times New Roman"/>
+          <w:sz w:val="26"/>
+          <w:szCs w:val="26"/>
+        </w:rPr>
+        <w:t>kiểm</w:t>
+      </w:r>
+      <w:proofErr w:type="spellEnd"/>
+      <w:r>
+        <w:rPr>
+          <w:rFonts w:ascii="Times New Roman" w:hAnsi="Times New Roman" w:cs="Times New Roman"/>
+          <w:sz w:val="26"/>
+          <w:szCs w:val="26"/>
+        </w:rPr>
+        <w:t xml:space="preserve"> </w:t>
+      </w:r>
+      <w:proofErr w:type="spellStart"/>
+      <w:r>
+        <w:rPr>
+          <w:rFonts w:ascii="Times New Roman" w:hAnsi="Times New Roman" w:cs="Times New Roman"/>
+          <w:sz w:val="26"/>
+          <w:szCs w:val="26"/>
+        </w:rPr>
+        <w:t>tra</w:t>
+      </w:r>
+      <w:proofErr w:type="spellEnd"/>
+      <w:r>
+        <w:rPr>
+          <w:rFonts w:ascii="Times New Roman" w:hAnsi="Times New Roman" w:cs="Times New Roman"/>
+          <w:sz w:val="26"/>
+          <w:szCs w:val="26"/>
+        </w:rPr>
+        <w:t xml:space="preserve"> </w:t>
+      </w:r>
+      <w:proofErr w:type="spellStart"/>
+      <w:r>
+        <w:rPr>
+          <w:rFonts w:ascii="Times New Roman" w:hAnsi="Times New Roman" w:cs="Times New Roman"/>
+          <w:sz w:val="26"/>
+          <w:szCs w:val="26"/>
+        </w:rPr>
+        <w:t>ngày</w:t>
+      </w:r>
+      <w:proofErr w:type="spellEnd"/>
+      <w:r>
+        <w:rPr>
+          <w:rFonts w:ascii="Times New Roman" w:hAnsi="Times New Roman" w:cs="Times New Roman"/>
+          <w:sz w:val="26"/>
+          <w:szCs w:val="26"/>
+        </w:rPr>
+        <w:t xml:space="preserve"> </w:t>
+      </w:r>
+      <w:proofErr w:type="spellStart"/>
+      <w:r>
+        <w:rPr>
+          <w:rFonts w:ascii="Times New Roman" w:hAnsi="Times New Roman" w:cs="Times New Roman"/>
+          <w:sz w:val="26"/>
+          <w:szCs w:val="26"/>
+        </w:rPr>
+        <w:t>kết</w:t>
+      </w:r>
+      <w:proofErr w:type="spellEnd"/>
+      <w:r>
+        <w:rPr>
+          <w:rFonts w:ascii="Times New Roman" w:hAnsi="Times New Roman" w:cs="Times New Roman"/>
+          <w:sz w:val="26"/>
+          <w:szCs w:val="26"/>
+        </w:rPr>
+        <w:t xml:space="preserve"> </w:t>
+      </w:r>
+      <w:proofErr w:type="spellStart"/>
+      <w:r>
+        <w:rPr>
+          <w:rFonts w:ascii="Times New Roman" w:hAnsi="Times New Roman" w:cs="Times New Roman"/>
+          <w:sz w:val="26"/>
+          <w:szCs w:val="26"/>
+        </w:rPr>
+        <w:t>thúc</w:t>
+      </w:r>
+      <w:proofErr w:type="spellEnd"/>
+      <w:r>
+        <w:rPr>
+          <w:rFonts w:ascii="Times New Roman" w:hAnsi="Times New Roman" w:cs="Times New Roman"/>
+          <w:sz w:val="26"/>
+          <w:szCs w:val="26"/>
+        </w:rPr>
+        <w:t xml:space="preserve"> </w:t>
+      </w:r>
+      <w:proofErr w:type="spellStart"/>
+      <w:r>
+        <w:rPr>
+          <w:rFonts w:ascii="Times New Roman" w:hAnsi="Times New Roman" w:cs="Times New Roman"/>
+          <w:sz w:val="26"/>
+          <w:szCs w:val="26"/>
+        </w:rPr>
+        <w:t>có</w:t>
+      </w:r>
+      <w:proofErr w:type="spellEnd"/>
+      <w:r>
+        <w:rPr>
+          <w:rFonts w:ascii="Times New Roman" w:hAnsi="Times New Roman" w:cs="Times New Roman"/>
+          <w:sz w:val="26"/>
+          <w:szCs w:val="26"/>
+        </w:rPr>
+        <w:t xml:space="preserve"> </w:t>
+      </w:r>
+      <w:proofErr w:type="spellStart"/>
+      <w:r>
+        <w:rPr>
+          <w:rFonts w:ascii="Times New Roman" w:hAnsi="Times New Roman" w:cs="Times New Roman"/>
+          <w:sz w:val="26"/>
+          <w:szCs w:val="26"/>
+        </w:rPr>
+        <w:t>lớn</w:t>
+      </w:r>
+      <w:proofErr w:type="spellEnd"/>
+      <w:r>
+        <w:rPr>
+          <w:rFonts w:ascii="Times New Roman" w:hAnsi="Times New Roman" w:cs="Times New Roman"/>
+          <w:sz w:val="26"/>
+          <w:szCs w:val="26"/>
+        </w:rPr>
+        <w:t xml:space="preserve"> </w:t>
+      </w:r>
+      <w:proofErr w:type="spellStart"/>
+      <w:r>
+        <w:rPr>
+          <w:rFonts w:ascii="Times New Roman" w:hAnsi="Times New Roman" w:cs="Times New Roman"/>
+          <w:sz w:val="26"/>
+          <w:szCs w:val="26"/>
+        </w:rPr>
+        <w:t>hơn</w:t>
+      </w:r>
+      <w:proofErr w:type="spellEnd"/>
+      <w:r>
+        <w:rPr>
+          <w:rFonts w:ascii="Times New Roman" w:hAnsi="Times New Roman" w:cs="Times New Roman"/>
+          <w:sz w:val="26"/>
+          <w:szCs w:val="26"/>
+        </w:rPr>
+        <w:t xml:space="preserve"> </w:t>
+      </w:r>
+      <w:proofErr w:type="spellStart"/>
+      <w:r>
+        <w:rPr>
+          <w:rFonts w:ascii="Times New Roman" w:hAnsi="Times New Roman" w:cs="Times New Roman"/>
+          <w:sz w:val="26"/>
+          <w:szCs w:val="26"/>
+        </w:rPr>
+        <w:t>ngày</w:t>
+      </w:r>
+      <w:proofErr w:type="spellEnd"/>
+      <w:r>
+        <w:rPr>
+          <w:rFonts w:ascii="Times New Roman" w:hAnsi="Times New Roman" w:cs="Times New Roman"/>
+          <w:sz w:val="26"/>
+          <w:szCs w:val="26"/>
+        </w:rPr>
+        <w:t xml:space="preserve"> </w:t>
+      </w:r>
+      <w:proofErr w:type="spellStart"/>
+      <w:r>
+        <w:rPr>
+          <w:rFonts w:ascii="Times New Roman" w:hAnsi="Times New Roman" w:cs="Times New Roman"/>
+          <w:sz w:val="26"/>
+          <w:szCs w:val="26"/>
+        </w:rPr>
+        <w:t>bắt</w:t>
+      </w:r>
+      <w:proofErr w:type="spellEnd"/>
+      <w:r>
+        <w:rPr>
+          <w:rFonts w:ascii="Times New Roman" w:hAnsi="Times New Roman" w:cs="Times New Roman"/>
+          <w:sz w:val="26"/>
+          <w:szCs w:val="26"/>
+        </w:rPr>
+        <w:t xml:space="preserve"> </w:t>
+      </w:r>
+      <w:proofErr w:type="spellStart"/>
+      <w:r>
+        <w:rPr>
+          <w:rFonts w:ascii="Times New Roman" w:hAnsi="Times New Roman" w:cs="Times New Roman"/>
+          <w:sz w:val="26"/>
+          <w:szCs w:val="26"/>
+        </w:rPr>
+        <w:t>đầu</w:t>
+      </w:r>
+      <w:proofErr w:type="spellEnd"/>
     </w:p>
     <w:sectPr>
       <w:pgSz w:w="12240" w:h="15840"/>
@@ -4149,17 +11168,17 @@
     <w:lsdException w:name="Unresolved Mention" w:semiHidden="1" w:unhideWhenUsed="1"/>
     <w:lsdException w:name="Smart Link" w:semiHidden="1" w:unhideWhenUsed="1"/>
   </w:latentStyles>
-  <w:style w:type="paragraph" w:default="1" w:styleId="Normal">
+  <w:style w:type="paragraph" w:default="1" w:styleId="Binhthng">
     <w:name w:val="Normal"/>
     <w:qFormat/>
   </w:style>
-  <w:style w:type="character" w:default="1" w:styleId="DefaultParagraphFont">
+  <w:style w:type="character" w:default="1" w:styleId="Phngmcinhcuaoanvn">
     <w:name w:val="Default Paragraph Font"/>
     <w:uiPriority w:val="1"/>
     <w:semiHidden/>
     <w:unhideWhenUsed/>
   </w:style>
-  <w:style w:type="table" w:default="1" w:styleId="TableNormal">
+  <w:style w:type="table" w:default="1" w:styleId="BangThngthng">
     <w:name w:val="Normal Table"/>
     <w:uiPriority w:val="99"/>
     <w:semiHidden/>
@@ -4174,15 +11193,15 @@
       </w:tblCellMar>
     </w:tblPr>
   </w:style>
-  <w:style w:type="numbering" w:default="1" w:styleId="NoList">
+  <w:style w:type="numbering" w:default="1" w:styleId="Khngco">
     <w:name w:val="No List"/>
     <w:uiPriority w:val="99"/>
     <w:semiHidden/>
     <w:unhideWhenUsed/>
   </w:style>
-  <w:style w:type="paragraph" w:styleId="ListParagraph">
+  <w:style w:type="paragraph" w:styleId="oancuaDanhsach">
     <w:name w:val="List Paragraph"/>
-    <w:basedOn w:val="Normal"/>
+    <w:basedOn w:val="Binhthng"/>
     <w:uiPriority w:val="34"/>
     <w:qFormat/>
     <w:rsid w:val="00DB6AEE"/>
